--- a/Share/Data/AT.docx
+++ b/Share/Data/AT.docx
@@ -2743,10 +2743,20 @@
         <w:rPr>
           <w:rFonts w:asciiTheme="minorHAnsi" w:hAnsiTheme="minorHAnsi" w:cstheme="minorHAnsi"/>
         </w:rPr>
-        <w:t>Konzeption, Entwicklung, Eigenverantwortung guter Output</w:t>
-      </w:r>
-      <w:bookmarkStart w:id="0" w:name="_GoBack"/>
-      <w:bookmarkEnd w:id="0"/>
+        <w:t xml:space="preserve">Konzeption, Entwicklung, Eigenverantwortung guter </w:t>
+      </w:r>
+      <w:r>
+        <w:rPr>
+          <w:rFonts w:asciiTheme="minorHAnsi" w:hAnsiTheme="minorHAnsi" w:cstheme="minorHAnsi"/>
+        </w:rPr>
+        <w:t xml:space="preserve">qualitativer </w:t>
+      </w:r>
+      <w:r>
+        <w:rPr>
+          <w:rFonts w:asciiTheme="minorHAnsi" w:hAnsiTheme="minorHAnsi" w:cstheme="minorHAnsi"/>
+        </w:rPr>
+        <w:t>Output</w:t>
+      </w:r>
     </w:p>
     <w:p>
       <w:pPr>
@@ -3123,6 +3133,8 @@
         </w:rPr>
         <w:t xml:space="preserve"> Schnittstelle </w:t>
       </w:r>
+      <w:bookmarkStart w:id="0" w:name="_GoBack"/>
+      <w:bookmarkEnd w:id="0"/>
     </w:p>
     <w:p>
       <w:pPr>
@@ -3221,6 +3233,12 @@
           <w:rFonts w:asciiTheme="minorHAnsi" w:hAnsiTheme="minorHAnsi" w:cstheme="minorHAnsi"/>
         </w:rPr>
         <w:t>Kunden-Kontakt</w:t>
+      </w:r>
+      <w:r>
+        <w:rPr>
+          <w:rFonts w:asciiTheme="minorHAnsi" w:hAnsiTheme="minorHAnsi" w:cstheme="minorHAnsi"/>
+        </w:rPr>
+        <w:t>e</w:t>
       </w:r>
       <w:r>
         <w:rPr>

--- a/Share/Data/AT.docx
+++ b/Share/Data/AT.docx
@@ -2727,6 +2727,12 @@
         </w:rPr>
         <w:t>Ausbilder der Auszubildenden in der Entwicklung</w:t>
       </w:r>
+      <w:r>
+        <w:rPr>
+          <w:rFonts w:asciiTheme="minorHAnsi" w:hAnsiTheme="minorHAnsi" w:cstheme="minorHAnsi"/>
+        </w:rPr>
+        <w:t xml:space="preserve"> seit 5 Jahren</w:t>
+      </w:r>
     </w:p>
     <w:p>
       <w:pPr>
@@ -2757,6 +2763,8 @@
         </w:rPr>
         <w:t>Output</w:t>
       </w:r>
+      <w:bookmarkStart w:id="0" w:name="_GoBack"/>
+      <w:bookmarkEnd w:id="0"/>
     </w:p>
     <w:p>
       <w:pPr>
@@ -3133,8 +3141,6 @@
         </w:rPr>
         <w:t xml:space="preserve"> Schnittstelle </w:t>
       </w:r>
-      <w:bookmarkStart w:id="0" w:name="_GoBack"/>
-      <w:bookmarkEnd w:id="0"/>
     </w:p>
     <w:p>
       <w:pPr>

--- a/Share/Data/AT.docx
+++ b/Share/Data/AT.docx
@@ -14,6 +14,7 @@
       <w:r>
         <w:rPr>
           <w:rFonts w:asciiTheme="minorHAnsi" w:hAnsiTheme="minorHAnsi" w:cstheme="minorHAnsi"/>
+          <w:b/>
           <w:color w:val="000000" w:themeColor="text1"/>
           <w:sz w:val="20"/>
           <w:szCs w:val="20"/>
@@ -23,6 +24,7 @@
       <w:r>
         <w:rPr>
           <w:rFonts w:asciiTheme="minorHAnsi" w:hAnsiTheme="minorHAnsi" w:cstheme="minorHAnsi"/>
+          <w:b/>
           <w:color w:val="000000" w:themeColor="text1"/>
           <w:sz w:val="20"/>
           <w:szCs w:val="20"/>
@@ -32,6 +34,7 @@
       <w:r>
         <w:rPr>
           <w:rFonts w:asciiTheme="minorHAnsi" w:hAnsiTheme="minorHAnsi" w:cstheme="minorHAnsi"/>
+          <w:b/>
           <w:color w:val="000000" w:themeColor="text1"/>
           <w:sz w:val="20"/>
           <w:szCs w:val="20"/>
@@ -41,6 +44,7 @@
       <w:r>
         <w:rPr>
           <w:rFonts w:asciiTheme="minorHAnsi" w:hAnsiTheme="minorHAnsi" w:cstheme="minorHAnsi"/>
+          <w:b/>
           <w:color w:val="000000" w:themeColor="text1"/>
           <w:sz w:val="20"/>
           <w:szCs w:val="20"/>
@@ -50,6 +54,7 @@
       <w:r>
         <w:rPr>
           <w:rFonts w:asciiTheme="minorHAnsi" w:hAnsiTheme="minorHAnsi" w:cstheme="minorHAnsi"/>
+          <w:b/>
           <w:color w:val="000000" w:themeColor="text1"/>
           <w:sz w:val="20"/>
           <w:szCs w:val="20"/>
@@ -2749,7 +2754,31 @@
         <w:rPr>
           <w:rFonts w:asciiTheme="minorHAnsi" w:hAnsiTheme="minorHAnsi" w:cstheme="minorHAnsi"/>
         </w:rPr>
-        <w:t xml:space="preserve">Konzeption, Entwicklung, Eigenverantwortung guter </w:t>
+        <w:t>Konzeption</w:t>
+      </w:r>
+      <w:r>
+        <w:rPr>
+          <w:rFonts w:asciiTheme="minorHAnsi" w:hAnsiTheme="minorHAnsi" w:cstheme="minorHAnsi"/>
+        </w:rPr>
+        <w:t>ierung</w:t>
+      </w:r>
+      <w:r>
+        <w:rPr>
+          <w:rFonts w:asciiTheme="minorHAnsi" w:hAnsiTheme="minorHAnsi" w:cstheme="minorHAnsi"/>
+        </w:rPr>
+        <w:t xml:space="preserve">, Entwicklung, Eigenverantwortung </w:t>
+      </w:r>
+      <w:r>
+        <w:rPr>
+          <w:rFonts w:asciiTheme="minorHAnsi" w:hAnsiTheme="minorHAnsi" w:cstheme="minorHAnsi"/>
+        </w:rPr>
+        <w:t xml:space="preserve">und </w:t>
+      </w:r>
+      <w:r>
+        <w:rPr>
+          <w:rFonts w:asciiTheme="minorHAnsi" w:hAnsiTheme="minorHAnsi" w:cstheme="minorHAnsi"/>
+        </w:rPr>
+        <w:t xml:space="preserve">guter </w:t>
       </w:r>
       <w:r>
         <w:rPr>
@@ -2763,8 +2792,12 @@
         </w:rPr>
         <w:t>Output</w:t>
       </w:r>
-      <w:bookmarkStart w:id="0" w:name="_GoBack"/>
-      <w:bookmarkEnd w:id="0"/>
+      <w:r>
+        <w:rPr>
+          <w:rFonts w:asciiTheme="minorHAnsi" w:hAnsiTheme="minorHAnsi" w:cstheme="minorHAnsi"/>
+        </w:rPr>
+        <w:t xml:space="preserve"> in den Software-Projekten</w:t>
+      </w:r>
     </w:p>
     <w:p>
       <w:pPr>
@@ -3043,17 +3076,22 @@
           <w:rFonts w:asciiTheme="minorHAnsi" w:hAnsiTheme="minorHAnsi" w:cstheme="minorHAnsi"/>
           <w:sz w:val="22"/>
         </w:rPr>
-        <w:t xml:space="preserve"> als Web-</w:t>
-      </w:r>
-      <w:proofErr w:type="spellStart"/>
+        <w:t xml:space="preserve"> als Web-Appl</w:t>
+      </w:r>
       <w:r>
         <w:rPr>
           <w:rFonts w:asciiTheme="minorHAnsi" w:hAnsiTheme="minorHAnsi" w:cstheme="minorHAnsi"/>
           <w:sz w:val="22"/>
         </w:rPr>
-        <w:t>Applkiaktion</w:t>
-      </w:r>
-      <w:proofErr w:type="spellEnd"/>
+        <w:t>i</w:t>
+      </w:r>
+      <w:r>
+        <w:rPr>
+          <w:rFonts w:asciiTheme="minorHAnsi" w:hAnsiTheme="minorHAnsi" w:cstheme="minorHAnsi"/>
+          <w:sz w:val="22"/>
+        </w:rPr>
+        <w:t>kation</w:t>
+      </w:r>
     </w:p>
     <w:p>
       <w:pPr>
@@ -3219,7 +3257,19 @@
         <w:rPr>
           <w:rFonts w:asciiTheme="minorHAnsi" w:hAnsiTheme="minorHAnsi" w:cstheme="minorHAnsi"/>
         </w:rPr>
-        <w:t>NoRA-Advenced</w:t>
+        <w:t>NoRA-Adv</w:t>
+      </w:r>
+      <w:r>
+        <w:rPr>
+          <w:rFonts w:asciiTheme="minorHAnsi" w:hAnsiTheme="minorHAnsi" w:cstheme="minorHAnsi"/>
+        </w:rPr>
+        <w:t>a</w:t>
+      </w:r>
+      <w:r>
+        <w:rPr>
+          <w:rFonts w:asciiTheme="minorHAnsi" w:hAnsiTheme="minorHAnsi" w:cstheme="minorHAnsi"/>
+        </w:rPr>
+        <w:t>nced</w:t>
       </w:r>
       <w:proofErr w:type="spellEnd"/>
       <w:r>
@@ -3270,6 +3320,14 @@
           <w:rFonts w:asciiTheme="minorHAnsi" w:hAnsiTheme="minorHAnsi" w:cstheme="minorHAnsi"/>
         </w:rPr>
       </w:pPr>
+      <w:r>
+        <w:rPr>
+          <w:rFonts w:asciiTheme="minorHAnsi" w:hAnsiTheme="minorHAnsi" w:cstheme="minorHAnsi"/>
+        </w:rPr>
+        <w:t xml:space="preserve">Weitere </w:t>
+      </w:r>
+      <w:bookmarkStart w:id="0" w:name="_GoBack"/>
+      <w:bookmarkEnd w:id="0"/>
       <w:r>
         <w:rPr>
           <w:rFonts w:asciiTheme="minorHAnsi" w:hAnsiTheme="minorHAnsi" w:cstheme="minorHAnsi"/>

--- a/Share/Data/AT.docx
+++ b/Share/Data/AT.docx
@@ -2616,6 +2616,7 @@
     </w:p>
     <w:p>
       <w:pPr>
+        <w:jc w:val="right"/>
         <w:rPr>
           <w:rFonts w:asciiTheme="minorHAnsi" w:hAnsiTheme="minorHAnsi" w:cstheme="minorHAnsi"/>
           <w:sz w:val="36"/>
@@ -2627,74 +2628,24 @@
           <w:sz w:val="36"/>
         </w:rPr>
         <w:lastRenderedPageBreak/>
-        <w:t xml:space="preserve">Leistungs-Mappe </w:t>
-      </w:r>
+        <w:t>Ansgar Tebben – Softwareentwickler – mdi-</w:t>
+      </w:r>
+      <w:proofErr w:type="spellStart"/>
       <w:r>
         <w:rPr>
           <w:rFonts w:asciiTheme="minorHAnsi" w:hAnsiTheme="minorHAnsi" w:cstheme="minorHAnsi"/>
           <w:sz w:val="36"/>
         </w:rPr>
-        <w:tab/>
-      </w:r>
+        <w:t>NoRA</w:t>
+      </w:r>
+      <w:proofErr w:type="spellEnd"/>
       <w:r>
         <w:rPr>
           <w:rFonts w:asciiTheme="minorHAnsi" w:hAnsiTheme="minorHAnsi" w:cstheme="minorHAnsi"/>
           <w:sz w:val="36"/>
         </w:rPr>
-        <w:tab/>
-      </w:r>
-      <w:r>
-        <w:rPr>
-          <w:rFonts w:asciiTheme="minorHAnsi" w:hAnsiTheme="minorHAnsi" w:cstheme="minorHAnsi"/>
-          <w:sz w:val="36"/>
-        </w:rPr>
-        <w:tab/>
-      </w:r>
-      <w:r>
-        <w:rPr>
-          <w:rFonts w:asciiTheme="minorHAnsi" w:hAnsiTheme="minorHAnsi" w:cstheme="minorHAnsi"/>
-          <w:sz w:val="36"/>
-        </w:rPr>
-        <w:tab/>
-      </w:r>
-      <w:r>
-        <w:rPr>
-          <w:rFonts w:asciiTheme="minorHAnsi" w:hAnsiTheme="minorHAnsi" w:cstheme="minorHAnsi"/>
-          <w:sz w:val="36"/>
-        </w:rPr>
-        <w:tab/>
-      </w:r>
-      <w:r>
-        <w:rPr>
-          <w:rFonts w:asciiTheme="minorHAnsi" w:hAnsiTheme="minorHAnsi" w:cstheme="minorHAnsi"/>
-          <w:sz w:val="36"/>
-        </w:rPr>
-        <w:tab/>
-        <w:t>Ansgar Tebben – Softwareentwickler – mdi-</w:t>
-      </w:r>
-      <w:proofErr w:type="spellStart"/>
-      <w:r>
-        <w:rPr>
-          <w:rFonts w:asciiTheme="minorHAnsi" w:hAnsiTheme="minorHAnsi" w:cstheme="minorHAnsi"/>
-          <w:sz w:val="36"/>
-        </w:rPr>
-        <w:t>NoRA</w:t>
-      </w:r>
-      <w:proofErr w:type="spellEnd"/>
-      <w:r>
-        <w:rPr>
-          <w:rFonts w:asciiTheme="minorHAnsi" w:hAnsiTheme="minorHAnsi" w:cstheme="minorHAnsi"/>
-          <w:sz w:val="36"/>
-        </w:rPr>
         <w:t xml:space="preserve"> GmbH</w:t>
       </w:r>
-    </w:p>
-    <w:p>
-      <w:pPr>
-        <w:rPr>
-          <w:rFonts w:asciiTheme="minorHAnsi" w:hAnsiTheme="minorHAnsi" w:cstheme="minorHAnsi"/>
-        </w:rPr>
-      </w:pPr>
     </w:p>
     <w:p>
       <w:pPr>
@@ -2796,7 +2747,19 @@
         <w:rPr>
           <w:rFonts w:asciiTheme="minorHAnsi" w:hAnsiTheme="minorHAnsi" w:cstheme="minorHAnsi"/>
         </w:rPr>
-        <w:t xml:space="preserve"> in den Software-Projekten</w:t>
+        <w:t xml:space="preserve"> </w:t>
+      </w:r>
+      <w:r>
+        <w:rPr>
+          <w:rFonts w:asciiTheme="minorHAnsi" w:hAnsiTheme="minorHAnsi" w:cstheme="minorHAnsi"/>
+        </w:rPr>
+        <w:t xml:space="preserve">der letzten </w:t>
+      </w:r>
+      <w:r>
+        <w:rPr>
+          <w:rFonts w:asciiTheme="minorHAnsi" w:hAnsiTheme="minorHAnsi" w:cstheme="minorHAnsi"/>
+        </w:rPr>
+        <w:t>Software-Projekte</w:t>
       </w:r>
     </w:p>
     <w:p>
@@ -2826,7 +2789,19 @@
         <w:rPr>
           <w:rFonts w:asciiTheme="minorHAnsi" w:hAnsiTheme="minorHAnsi" w:cstheme="minorHAnsi"/>
         </w:rPr>
-        <w:t xml:space="preserve"> in einem hohen Maße übernommen.</w:t>
+        <w:t xml:space="preserve"> </w:t>
+      </w:r>
+      <w:r>
+        <w:rPr>
+          <w:rFonts w:asciiTheme="minorHAnsi" w:hAnsiTheme="minorHAnsi" w:cstheme="minorHAnsi"/>
+        </w:rPr>
+        <w:t>häufig</w:t>
+      </w:r>
+      <w:r>
+        <w:rPr>
+          <w:rFonts w:asciiTheme="minorHAnsi" w:hAnsiTheme="minorHAnsi" w:cstheme="minorHAnsi"/>
+        </w:rPr>
+        <w:t xml:space="preserve"> übernommen.</w:t>
       </w:r>
     </w:p>
     <w:p>
@@ -2921,6 +2896,50 @@
         </w:rPr>
         <w:t>Automatisierter Test-Server</w:t>
       </w:r>
+      <w:r>
+        <w:rPr>
+          <w:rFonts w:asciiTheme="minorHAnsi" w:hAnsiTheme="minorHAnsi" w:cstheme="minorHAnsi"/>
+          <w:sz w:val="22"/>
+        </w:rPr>
+        <w:t xml:space="preserve"> </w:t>
+      </w:r>
+      <w:r>
+        <w:rPr>
+          <w:rFonts w:asciiTheme="minorHAnsi" w:hAnsiTheme="minorHAnsi" w:cstheme="minorHAnsi"/>
+          <w:sz w:val="22"/>
+        </w:rPr>
+        <w:tab/>
+      </w:r>
+      <w:r>
+        <w:rPr>
+          <w:rFonts w:asciiTheme="minorHAnsi" w:hAnsiTheme="minorHAnsi" w:cstheme="minorHAnsi"/>
+          <w:sz w:val="22"/>
+        </w:rPr>
+        <w:tab/>
+      </w:r>
+      <w:r>
+        <w:rPr>
+          <w:rFonts w:asciiTheme="minorHAnsi" w:hAnsiTheme="minorHAnsi" w:cstheme="minorHAnsi"/>
+          <w:sz w:val="22"/>
+        </w:rPr>
+        <w:t xml:space="preserve">(Zeit und </w:t>
+      </w:r>
+      <w:proofErr w:type="spellStart"/>
+      <w:r>
+        <w:rPr>
+          <w:rFonts w:asciiTheme="minorHAnsi" w:hAnsiTheme="minorHAnsi" w:cstheme="minorHAnsi"/>
+          <w:sz w:val="22"/>
+        </w:rPr>
+        <w:t>MenPower</w:t>
+      </w:r>
+      <w:proofErr w:type="spellEnd"/>
+      <w:r>
+        <w:rPr>
+          <w:rFonts w:asciiTheme="minorHAnsi" w:hAnsiTheme="minorHAnsi" w:cstheme="minorHAnsi"/>
+          <w:sz w:val="22"/>
+        </w:rPr>
+        <w:t xml:space="preserve"> Ersparnis)</w:t>
+      </w:r>
     </w:p>
     <w:p>
       <w:pPr>
@@ -2957,6 +2976,50 @@
         </w:rPr>
         <w:t>-Server</w:t>
       </w:r>
+      <w:r>
+        <w:rPr>
+          <w:rFonts w:asciiTheme="minorHAnsi" w:hAnsiTheme="minorHAnsi" w:cstheme="minorHAnsi"/>
+          <w:sz w:val="22"/>
+        </w:rPr>
+        <w:t xml:space="preserve"> </w:t>
+      </w:r>
+      <w:r>
+        <w:rPr>
+          <w:rFonts w:asciiTheme="minorHAnsi" w:hAnsiTheme="minorHAnsi" w:cstheme="minorHAnsi"/>
+          <w:sz w:val="22"/>
+        </w:rPr>
+        <w:tab/>
+      </w:r>
+      <w:r>
+        <w:rPr>
+          <w:rFonts w:asciiTheme="minorHAnsi" w:hAnsiTheme="minorHAnsi" w:cstheme="minorHAnsi"/>
+          <w:sz w:val="22"/>
+        </w:rPr>
+        <w:tab/>
+      </w:r>
+      <w:r>
+        <w:rPr>
+          <w:rFonts w:asciiTheme="minorHAnsi" w:hAnsiTheme="minorHAnsi" w:cstheme="minorHAnsi"/>
+          <w:sz w:val="22"/>
+        </w:rPr>
+        <w:t xml:space="preserve">(Zeit und </w:t>
+      </w:r>
+      <w:proofErr w:type="spellStart"/>
+      <w:r>
+        <w:rPr>
+          <w:rFonts w:asciiTheme="minorHAnsi" w:hAnsiTheme="minorHAnsi" w:cstheme="minorHAnsi"/>
+          <w:sz w:val="22"/>
+        </w:rPr>
+        <w:t>MenPower</w:t>
+      </w:r>
+      <w:proofErr w:type="spellEnd"/>
+      <w:r>
+        <w:rPr>
+          <w:rFonts w:asciiTheme="minorHAnsi" w:hAnsiTheme="minorHAnsi" w:cstheme="minorHAnsi"/>
+          <w:sz w:val="22"/>
+        </w:rPr>
+        <w:t xml:space="preserve"> Ersparnis)</w:t>
+      </w:r>
     </w:p>
     <w:p>
       <w:pPr>
@@ -3234,6 +3297,26 @@
         <w:t>WebBrowser</w:t>
       </w:r>
       <w:proofErr w:type="spellEnd"/>
+      <w:r>
+        <w:rPr>
+          <w:rFonts w:asciiTheme="minorHAnsi" w:hAnsiTheme="minorHAnsi" w:cstheme="minorHAnsi"/>
+        </w:rPr>
+        <w:t xml:space="preserve"> </w:t>
+      </w:r>
+      <w:r>
+        <w:rPr>
+          <w:rFonts w:asciiTheme="minorHAnsi" w:hAnsiTheme="minorHAnsi" w:cstheme="minorHAnsi"/>
+        </w:rPr>
+        <w:tab/>
+      </w:r>
+      <w:bookmarkStart w:id="0" w:name="_GoBack"/>
+      <w:bookmarkEnd w:id="0"/>
+      <w:r>
+        <w:rPr>
+          <w:rFonts w:asciiTheme="minorHAnsi" w:hAnsiTheme="minorHAnsi" w:cstheme="minorHAnsi"/>
+        </w:rPr>
+        <w:t>(keine aufwendigen Anpassungen an der Schnittstelle mehr notwendig)</w:t>
+      </w:r>
     </w:p>
     <w:p>
       <w:pPr>
@@ -3326,8 +3409,6 @@
         </w:rPr>
         <w:t xml:space="preserve">Weitere </w:t>
       </w:r>
-      <w:bookmarkStart w:id="0" w:name="_GoBack"/>
-      <w:bookmarkEnd w:id="0"/>
       <w:r>
         <w:rPr>
           <w:rFonts w:asciiTheme="minorHAnsi" w:hAnsiTheme="minorHAnsi" w:cstheme="minorHAnsi"/>
@@ -3352,6 +3433,36 @@
         </w:rPr>
         <w:t>Dashboard</w:t>
       </w:r>
+      <w:r>
+        <w:rPr>
+          <w:rFonts w:asciiTheme="minorHAnsi" w:hAnsiTheme="minorHAnsi" w:cstheme="minorHAnsi"/>
+        </w:rPr>
+        <w:t xml:space="preserve"> </w:t>
+      </w:r>
+      <w:r>
+        <w:rPr>
+          <w:rFonts w:asciiTheme="minorHAnsi" w:hAnsiTheme="minorHAnsi" w:cstheme="minorHAnsi"/>
+        </w:rPr>
+        <w:tab/>
+      </w:r>
+      <w:r>
+        <w:rPr>
+          <w:rFonts w:asciiTheme="minorHAnsi" w:hAnsiTheme="minorHAnsi" w:cstheme="minorHAnsi"/>
+        </w:rPr>
+        <w:tab/>
+      </w:r>
+      <w:r>
+        <w:rPr>
+          <w:rFonts w:asciiTheme="minorHAnsi" w:hAnsiTheme="minorHAnsi" w:cstheme="minorHAnsi"/>
+        </w:rPr>
+        <w:tab/>
+      </w:r>
+      <w:r>
+        <w:rPr>
+          <w:rFonts w:asciiTheme="minorHAnsi" w:hAnsiTheme="minorHAnsi" w:cstheme="minorHAnsi"/>
+        </w:rPr>
+        <w:t>(Neu-Erstellung)</w:t>
+      </w:r>
     </w:p>
     <w:p>
       <w:pPr>
@@ -3372,6 +3483,36 @@
         <w:t>Dyn_Doc</w:t>
       </w:r>
       <w:proofErr w:type="spellEnd"/>
+      <w:r>
+        <w:rPr>
+          <w:rFonts w:asciiTheme="minorHAnsi" w:hAnsiTheme="minorHAnsi" w:cstheme="minorHAnsi"/>
+        </w:rPr>
+        <w:t xml:space="preserve"> </w:t>
+      </w:r>
+      <w:r>
+        <w:rPr>
+          <w:rFonts w:asciiTheme="minorHAnsi" w:hAnsiTheme="minorHAnsi" w:cstheme="minorHAnsi"/>
+        </w:rPr>
+        <w:tab/>
+      </w:r>
+      <w:r>
+        <w:rPr>
+          <w:rFonts w:asciiTheme="minorHAnsi" w:hAnsiTheme="minorHAnsi" w:cstheme="minorHAnsi"/>
+        </w:rPr>
+        <w:tab/>
+      </w:r>
+      <w:r>
+        <w:rPr>
+          <w:rFonts w:asciiTheme="minorHAnsi" w:hAnsiTheme="minorHAnsi" w:cstheme="minorHAnsi"/>
+        </w:rPr>
+        <w:tab/>
+      </w:r>
+      <w:r>
+        <w:rPr>
+          <w:rFonts w:asciiTheme="minorHAnsi" w:hAnsiTheme="minorHAnsi" w:cstheme="minorHAnsi"/>
+        </w:rPr>
+        <w:t>(Erweiterung)</w:t>
+      </w:r>
     </w:p>
     <w:p>
       <w:pPr>
@@ -3392,6 +3533,30 @@
         <w:t>Dyn_Referate</w:t>
       </w:r>
       <w:proofErr w:type="spellEnd"/>
+      <w:r>
+        <w:rPr>
+          <w:rFonts w:asciiTheme="minorHAnsi" w:hAnsiTheme="minorHAnsi" w:cstheme="minorHAnsi"/>
+        </w:rPr>
+        <w:tab/>
+      </w:r>
+      <w:r>
+        <w:rPr>
+          <w:rFonts w:asciiTheme="minorHAnsi" w:hAnsiTheme="minorHAnsi" w:cstheme="minorHAnsi"/>
+        </w:rPr>
+        <w:tab/>
+      </w:r>
+      <w:r>
+        <w:rPr>
+          <w:rFonts w:asciiTheme="minorHAnsi" w:hAnsiTheme="minorHAnsi" w:cstheme="minorHAnsi"/>
+        </w:rPr>
+        <w:tab/>
+      </w:r>
+      <w:r>
+        <w:rPr>
+          <w:rFonts w:asciiTheme="minorHAnsi" w:hAnsiTheme="minorHAnsi" w:cstheme="minorHAnsi"/>
+        </w:rPr>
+        <w:t>(Neu-Erstellung)</w:t>
+      </w:r>
     </w:p>
     <w:p>
       <w:pPr>
@@ -3410,6 +3575,36 @@
         </w:rPr>
         <w:t>Workflow</w:t>
       </w:r>
+      <w:r>
+        <w:rPr>
+          <w:rFonts w:asciiTheme="minorHAnsi" w:hAnsiTheme="minorHAnsi" w:cstheme="minorHAnsi"/>
+        </w:rPr>
+        <w:t xml:space="preserve"> </w:t>
+      </w:r>
+      <w:r>
+        <w:rPr>
+          <w:rFonts w:asciiTheme="minorHAnsi" w:hAnsiTheme="minorHAnsi" w:cstheme="minorHAnsi"/>
+        </w:rPr>
+        <w:tab/>
+      </w:r>
+      <w:r>
+        <w:rPr>
+          <w:rFonts w:asciiTheme="minorHAnsi" w:hAnsiTheme="minorHAnsi" w:cstheme="minorHAnsi"/>
+        </w:rPr>
+        <w:tab/>
+      </w:r>
+      <w:r>
+        <w:rPr>
+          <w:rFonts w:asciiTheme="minorHAnsi" w:hAnsiTheme="minorHAnsi" w:cstheme="minorHAnsi"/>
+        </w:rPr>
+        <w:tab/>
+      </w:r>
+      <w:r>
+        <w:rPr>
+          <w:rFonts w:asciiTheme="minorHAnsi" w:hAnsiTheme="minorHAnsi" w:cstheme="minorHAnsi"/>
+        </w:rPr>
+        <w:t>(Neu-Erstellung)</w:t>
+      </w:r>
     </w:p>
     <w:p>
       <w:pPr>
@@ -3422,11 +3617,43 @@
           <w:rFonts w:asciiTheme="minorHAnsi" w:hAnsiTheme="minorHAnsi" w:cstheme="minorHAnsi"/>
         </w:rPr>
       </w:pPr>
-      <w:r>
-        <w:rPr>
-          <w:rFonts w:asciiTheme="minorHAnsi" w:hAnsiTheme="minorHAnsi" w:cstheme="minorHAnsi"/>
-        </w:rPr>
-        <w:t>BVDS</w:t>
+      <w:proofErr w:type="spellStart"/>
+      <w:r>
+        <w:rPr>
+          <w:rFonts w:asciiTheme="minorHAnsi" w:hAnsiTheme="minorHAnsi" w:cstheme="minorHAnsi"/>
+        </w:rPr>
+        <w:t>Lexolution</w:t>
+      </w:r>
+      <w:proofErr w:type="spellEnd"/>
+      <w:r>
+        <w:rPr>
+          <w:rFonts w:asciiTheme="minorHAnsi" w:hAnsiTheme="minorHAnsi" w:cstheme="minorHAnsi"/>
+        </w:rPr>
+        <w:t xml:space="preserve"> </w:t>
+      </w:r>
+      <w:r>
+        <w:rPr>
+          <w:rFonts w:asciiTheme="minorHAnsi" w:hAnsiTheme="minorHAnsi" w:cstheme="minorHAnsi"/>
+        </w:rPr>
+        <w:tab/>
+      </w:r>
+      <w:r>
+        <w:rPr>
+          <w:rFonts w:asciiTheme="minorHAnsi" w:hAnsiTheme="minorHAnsi" w:cstheme="minorHAnsi"/>
+        </w:rPr>
+        <w:tab/>
+      </w:r>
+      <w:r>
+        <w:rPr>
+          <w:rFonts w:asciiTheme="minorHAnsi" w:hAnsiTheme="minorHAnsi" w:cstheme="minorHAnsi"/>
+        </w:rPr>
+        <w:tab/>
+      </w:r>
+      <w:r>
+        <w:rPr>
+          <w:rFonts w:asciiTheme="minorHAnsi" w:hAnsiTheme="minorHAnsi" w:cstheme="minorHAnsi"/>
+        </w:rPr>
+        <w:t>(Neu-Erstellung)</w:t>
       </w:r>
     </w:p>
     <w:p>
@@ -3445,7 +3672,7 @@
         <w:rPr>
           <w:rFonts w:asciiTheme="minorHAnsi" w:hAnsiTheme="minorHAnsi" w:cstheme="minorHAnsi"/>
         </w:rPr>
-        <w:t>Lexolution</w:t>
+        <w:t>NoRA.CTI</w:t>
       </w:r>
       <w:proofErr w:type="spellEnd"/>
       <w:r>
@@ -3453,27 +3680,39 @@
           <w:rFonts w:asciiTheme="minorHAnsi" w:hAnsiTheme="minorHAnsi" w:cstheme="minorHAnsi"/>
         </w:rPr>
         <w:t xml:space="preserve"> </w:t>
+      </w:r>
+      <w:r>
+        <w:rPr>
+          <w:rFonts w:asciiTheme="minorHAnsi" w:hAnsiTheme="minorHAnsi" w:cstheme="minorHAnsi"/>
+        </w:rPr>
+        <w:tab/>
+      </w:r>
+      <w:r>
+        <w:rPr>
+          <w:rFonts w:asciiTheme="minorHAnsi" w:hAnsiTheme="minorHAnsi" w:cstheme="minorHAnsi"/>
+        </w:rPr>
+        <w:tab/>
+      </w:r>
+      <w:r>
+        <w:rPr>
+          <w:rFonts w:asciiTheme="minorHAnsi" w:hAnsiTheme="minorHAnsi" w:cstheme="minorHAnsi"/>
+        </w:rPr>
+        <w:tab/>
+      </w:r>
+      <w:r>
+        <w:rPr>
+          <w:rFonts w:asciiTheme="minorHAnsi" w:hAnsiTheme="minorHAnsi" w:cstheme="minorHAnsi"/>
+        </w:rPr>
+        <w:t>(Neu-Erstellung)</w:t>
       </w:r>
     </w:p>
     <w:p>
       <w:pPr>
-        <w:pStyle w:val="Listenabsatz"/>
-        <w:numPr>
-          <w:ilvl w:val="1"/>
-          <w:numId w:val="14"/>
-        </w:numPr>
-        <w:rPr>
-          <w:rFonts w:asciiTheme="minorHAnsi" w:hAnsiTheme="minorHAnsi" w:cstheme="minorHAnsi"/>
-        </w:rPr>
-      </w:pPr>
-      <w:proofErr w:type="spellStart"/>
-      <w:r>
-        <w:rPr>
-          <w:rFonts w:asciiTheme="minorHAnsi" w:hAnsiTheme="minorHAnsi" w:cstheme="minorHAnsi"/>
-        </w:rPr>
-        <w:t>NoRA.CTI</w:t>
-      </w:r>
-      <w:proofErr w:type="spellEnd"/>
+        <w:rPr>
+          <w:rFonts w:asciiTheme="minorHAnsi" w:hAnsiTheme="minorHAnsi" w:cstheme="minorHAnsi"/>
+          <w:sz w:val="22"/>
+        </w:rPr>
+      </w:pPr>
     </w:p>
     <w:p>
       <w:pPr>

--- a/Share/Data/AT.docx
+++ b/Share/Data/AT.docx
@@ -4,14 +4,101 @@
   <w:body>
     <w:p>
       <w:pPr>
-        <w:rPr>
-          <w:rFonts w:asciiTheme="minorHAnsi" w:hAnsiTheme="minorHAnsi" w:cstheme="minorHAnsi"/>
+        <w:jc w:val="right"/>
+        <w:rPr>
+          <w:rFonts w:asciiTheme="minorHAnsi" w:hAnsiTheme="minorHAnsi" w:cstheme="minorHAnsi"/>
+          <w:color w:val="000000" w:themeColor="text1"/>
+          <w:sz w:val="36"/>
+          <w:szCs w:val="36"/>
+        </w:rPr>
+      </w:pPr>
+      <w:r>
+        <w:rPr>
+          <w:rFonts w:asciiTheme="minorHAnsi" w:hAnsiTheme="minorHAnsi" w:cstheme="minorHAnsi"/>
+          <w:sz w:val="36"/>
+          <w:szCs w:val="36"/>
+        </w:rPr>
+        <w:t>Ansgar Tebben – Softwareentwickler –</w:t>
+      </w:r>
+      <w:r>
+        <w:rPr>
+          <w:rFonts w:asciiTheme="minorHAnsi" w:hAnsiTheme="minorHAnsi" w:cstheme="minorHAnsi"/>
+          <w:color w:val="000000" w:themeColor="text1"/>
+          <w:sz w:val="36"/>
+          <w:szCs w:val="36"/>
+        </w:rPr>
+        <w:t xml:space="preserve"> </w:t>
+      </w:r>
+      <w:r>
+        <w:rPr>
+          <w:rFonts w:asciiTheme="minorHAnsi" w:hAnsiTheme="minorHAnsi" w:cstheme="minorHAnsi"/>
+          <w:color w:val="000000" w:themeColor="text1"/>
+          <w:sz w:val="36"/>
+          <w:szCs w:val="36"/>
+        </w:rPr>
+        <w:t>Berufserfahrung</w:t>
+      </w:r>
+      <w:r>
+        <w:rPr>
+          <w:rFonts w:asciiTheme="minorHAnsi" w:hAnsiTheme="minorHAnsi" w:cstheme="minorHAnsi"/>
+          <w:color w:val="000000" w:themeColor="text1"/>
+          <w:sz w:val="36"/>
+          <w:szCs w:val="36"/>
+        </w:rPr>
+        <w:t xml:space="preserve"> </w:t>
+      </w:r>
+      <w:r>
+        <w:rPr>
+          <w:rFonts w:asciiTheme="minorHAnsi" w:hAnsiTheme="minorHAnsi" w:cstheme="minorHAnsi"/>
+          <w:color w:val="000000" w:themeColor="text1"/>
+          <w:sz w:val="36"/>
+          <w:szCs w:val="36"/>
+        </w:rPr>
+        <w:t xml:space="preserve">seit 2006  </w:t>
+      </w:r>
+      <w:r>
+        <w:rPr>
+          <w:rFonts w:asciiTheme="minorHAnsi" w:hAnsiTheme="minorHAnsi" w:cstheme="minorHAnsi"/>
+          <w:color w:val="000000" w:themeColor="text1"/>
+          <w:sz w:val="36"/>
+          <w:szCs w:val="36"/>
+        </w:rPr>
+        <w:sym w:font="Wingdings" w:char="F0E0"/>
+      </w:r>
+      <w:r>
+        <w:rPr>
+          <w:rFonts w:asciiTheme="minorHAnsi" w:hAnsiTheme="minorHAnsi" w:cstheme="minorHAnsi"/>
+          <w:color w:val="000000" w:themeColor="text1"/>
+          <w:sz w:val="36"/>
+          <w:szCs w:val="36"/>
+        </w:rPr>
+        <w:t xml:space="preserve"> </w:t>
+      </w:r>
+      <w:r>
+        <w:rPr>
+          <w:rFonts w:asciiTheme="minorHAnsi" w:hAnsiTheme="minorHAnsi" w:cstheme="minorHAnsi"/>
+          <w:b/>
+          <w:color w:val="000000" w:themeColor="text1"/>
+          <w:sz w:val="36"/>
+          <w:szCs w:val="36"/>
+        </w:rPr>
+        <w:t>13 Jahre</w:t>
+      </w:r>
+    </w:p>
+    <w:p>
+      <w:pPr>
+        <w:rPr>
+          <w:rFonts w:asciiTheme="minorHAnsi" w:hAnsiTheme="minorHAnsi" w:cstheme="minorHAnsi"/>
+          <w:b/>
           <w:color w:val="000000" w:themeColor="text1"/>
           <w:sz w:val="20"/>
           <w:szCs w:val="20"/>
         </w:rPr>
       </w:pPr>
-      <w:r>
+    </w:p>
+    <w:p>
+      <w:pPr>
+        <w:ind w:firstLine="708"/>
         <w:rPr>
           <w:rFonts w:asciiTheme="minorHAnsi" w:hAnsiTheme="minorHAnsi" w:cstheme="minorHAnsi"/>
           <w:b/>
@@ -19,323 +106,464 @@
           <w:sz w:val="20"/>
           <w:szCs w:val="20"/>
         </w:rPr>
-        <w:t>Aktuelle</w:t>
-      </w:r>
-      <w:r>
-        <w:rPr>
-          <w:rFonts w:asciiTheme="minorHAnsi" w:hAnsiTheme="minorHAnsi" w:cstheme="minorHAnsi"/>
-          <w:b/>
-          <w:color w:val="000000" w:themeColor="text1"/>
-          <w:sz w:val="20"/>
-          <w:szCs w:val="20"/>
-        </w:rPr>
-        <w:t>s</w:t>
-      </w:r>
-      <w:r>
-        <w:rPr>
-          <w:rFonts w:asciiTheme="minorHAnsi" w:hAnsiTheme="minorHAnsi" w:cstheme="minorHAnsi"/>
-          <w:b/>
-          <w:color w:val="000000" w:themeColor="text1"/>
-          <w:sz w:val="20"/>
-          <w:szCs w:val="20"/>
-        </w:rPr>
-        <w:t xml:space="preserve"> </w:t>
-      </w:r>
-      <w:r>
-        <w:rPr>
-          <w:rFonts w:asciiTheme="minorHAnsi" w:hAnsiTheme="minorHAnsi" w:cstheme="minorHAnsi"/>
-          <w:b/>
-          <w:color w:val="000000" w:themeColor="text1"/>
-          <w:sz w:val="20"/>
-          <w:szCs w:val="20"/>
-        </w:rPr>
-        <w:t>Gehalt</w:t>
-      </w:r>
-      <w:r>
-        <w:rPr>
-          <w:rFonts w:asciiTheme="minorHAnsi" w:hAnsiTheme="minorHAnsi" w:cstheme="minorHAnsi"/>
-          <w:b/>
-          <w:color w:val="000000" w:themeColor="text1"/>
-          <w:sz w:val="20"/>
-          <w:szCs w:val="20"/>
-        </w:rPr>
-        <w:t>:</w:t>
-      </w:r>
-      <w:r>
-        <w:rPr>
-          <w:rFonts w:asciiTheme="minorHAnsi" w:hAnsiTheme="minorHAnsi" w:cstheme="minorHAnsi"/>
-          <w:color w:val="000000" w:themeColor="text1"/>
-          <w:sz w:val="20"/>
-          <w:szCs w:val="20"/>
-        </w:rPr>
-        <w:t xml:space="preserve"> </w:t>
-      </w:r>
-      <w:r>
-        <w:rPr>
-          <w:rFonts w:asciiTheme="minorHAnsi" w:hAnsiTheme="minorHAnsi" w:cstheme="minorHAnsi"/>
-          <w:color w:val="000000" w:themeColor="text1"/>
-          <w:sz w:val="20"/>
-          <w:szCs w:val="20"/>
-        </w:rPr>
-        <w:tab/>
-      </w:r>
-      <w:r>
-        <w:rPr>
-          <w:rFonts w:asciiTheme="minorHAnsi" w:hAnsiTheme="minorHAnsi" w:cstheme="minorHAnsi"/>
-          <w:color w:val="000000" w:themeColor="text1"/>
-          <w:sz w:val="20"/>
-          <w:szCs w:val="20"/>
-        </w:rPr>
-        <w:tab/>
-      </w:r>
-      <w:r>
-        <w:rPr>
-          <w:rFonts w:asciiTheme="minorHAnsi" w:hAnsiTheme="minorHAnsi" w:cstheme="minorHAnsi"/>
-          <w:color w:val="000000" w:themeColor="text1"/>
-          <w:sz w:val="20"/>
-          <w:szCs w:val="20"/>
-        </w:rPr>
-        <w:tab/>
-      </w:r>
-      <w:r>
-        <w:rPr>
-          <w:rFonts w:asciiTheme="minorHAnsi" w:hAnsiTheme="minorHAnsi" w:cstheme="minorHAnsi"/>
-          <w:color w:val="000000" w:themeColor="text1"/>
-          <w:sz w:val="20"/>
-          <w:szCs w:val="20"/>
-        </w:rPr>
-        <w:tab/>
-      </w:r>
-      <w:r>
-        <w:rPr>
-          <w:rFonts w:asciiTheme="minorHAnsi" w:hAnsiTheme="minorHAnsi" w:cstheme="minorHAnsi"/>
-          <w:color w:val="000000" w:themeColor="text1"/>
-          <w:sz w:val="20"/>
-          <w:szCs w:val="20"/>
-        </w:rPr>
-        <w:tab/>
-      </w:r>
-      <w:r>
-        <w:rPr>
-          <w:rFonts w:asciiTheme="minorHAnsi" w:hAnsiTheme="minorHAnsi" w:cstheme="minorHAnsi"/>
-          <w:color w:val="000000" w:themeColor="text1"/>
-          <w:sz w:val="20"/>
-          <w:szCs w:val="20"/>
-        </w:rPr>
-        <w:tab/>
-      </w:r>
-      <w:r>
-        <w:rPr>
-          <w:rFonts w:asciiTheme="minorHAnsi" w:hAnsiTheme="minorHAnsi" w:cstheme="minorHAnsi"/>
-          <w:color w:val="000000" w:themeColor="text1"/>
-          <w:sz w:val="20"/>
-          <w:szCs w:val="20"/>
-        </w:rPr>
-        <w:tab/>
-      </w:r>
-      <w:r>
-        <w:rPr>
-          <w:rFonts w:asciiTheme="minorHAnsi" w:hAnsiTheme="minorHAnsi" w:cstheme="minorHAnsi"/>
-          <w:color w:val="000000" w:themeColor="text1"/>
-          <w:sz w:val="20"/>
-          <w:szCs w:val="20"/>
-        </w:rPr>
-        <w:tab/>
-      </w:r>
-      <w:r>
-        <w:rPr>
-          <w:rFonts w:asciiTheme="minorHAnsi" w:hAnsiTheme="minorHAnsi" w:cstheme="minorHAnsi"/>
-          <w:color w:val="000000" w:themeColor="text1"/>
-          <w:sz w:val="20"/>
-          <w:szCs w:val="20"/>
-        </w:rPr>
-        <w:tab/>
-        <w:t xml:space="preserve">Berufserfahrung (Softwareentwickler) seit 2006  </w:t>
-      </w:r>
-      <w:r>
-        <w:rPr>
-          <w:rFonts w:asciiTheme="minorHAnsi" w:hAnsiTheme="minorHAnsi" w:cstheme="minorHAnsi"/>
-          <w:color w:val="000000" w:themeColor="text1"/>
-          <w:sz w:val="20"/>
-          <w:szCs w:val="20"/>
-        </w:rPr>
-        <w:sym w:font="Wingdings" w:char="F0E0"/>
-      </w:r>
-      <w:r>
-        <w:rPr>
-          <w:rFonts w:asciiTheme="minorHAnsi" w:hAnsiTheme="minorHAnsi" w:cstheme="minorHAnsi"/>
-          <w:color w:val="000000" w:themeColor="text1"/>
-          <w:sz w:val="20"/>
-          <w:szCs w:val="20"/>
-        </w:rPr>
-        <w:t xml:space="preserve"> </w:t>
-      </w:r>
-      <w:r>
-        <w:rPr>
-          <w:rFonts w:asciiTheme="minorHAnsi" w:hAnsiTheme="minorHAnsi" w:cstheme="minorHAnsi"/>
-          <w:b/>
-          <w:color w:val="000000" w:themeColor="text1"/>
-          <w:sz w:val="20"/>
-          <w:szCs w:val="20"/>
-        </w:rPr>
-        <w:t>13 Jahre</w:t>
-      </w:r>
+      </w:pPr>
     </w:p>
     <w:p>
       <w:pPr>
-        <w:rPr>
-          <w:rFonts w:asciiTheme="minorHAnsi" w:hAnsiTheme="minorHAnsi" w:cstheme="minorHAnsi"/>
-          <w:color w:val="000000" w:themeColor="text1"/>
-          <w:sz w:val="20"/>
-          <w:szCs w:val="20"/>
-          <w:highlight w:val="yellow"/>
-        </w:rPr>
-      </w:pPr>
-      <w:r>
-        <w:rPr>
-          <w:rFonts w:asciiTheme="minorHAnsi" w:hAnsiTheme="minorHAnsi" w:cstheme="minorHAnsi"/>
-          <w:color w:val="000000" w:themeColor="text1"/>
-          <w:sz w:val="20"/>
-          <w:szCs w:val="20"/>
-        </w:rPr>
-        <w:tab/>
-      </w:r>
-      <w:r>
-        <w:rPr>
-          <w:rFonts w:asciiTheme="minorHAnsi" w:hAnsiTheme="minorHAnsi" w:cstheme="minorHAnsi"/>
-          <w:color w:val="000000" w:themeColor="text1"/>
-          <w:sz w:val="20"/>
-          <w:szCs w:val="20"/>
-        </w:rPr>
-        <w:tab/>
-      </w:r>
-      <w:r>
-        <w:rPr>
-          <w:rFonts w:asciiTheme="minorHAnsi" w:hAnsiTheme="minorHAnsi" w:cstheme="minorHAnsi"/>
-          <w:color w:val="000000" w:themeColor="text1"/>
-          <w:sz w:val="20"/>
-          <w:szCs w:val="20"/>
-        </w:rPr>
-        <w:tab/>
-      </w:r>
-      <w:r>
-        <w:rPr>
-          <w:rFonts w:asciiTheme="minorHAnsi" w:hAnsiTheme="minorHAnsi" w:cstheme="minorHAnsi"/>
-          <w:color w:val="000000" w:themeColor="text1"/>
-          <w:sz w:val="20"/>
-          <w:szCs w:val="20"/>
-        </w:rPr>
-        <w:tab/>
-      </w:r>
-      <w:r>
-        <w:rPr>
-          <w:rFonts w:asciiTheme="minorHAnsi" w:hAnsiTheme="minorHAnsi" w:cstheme="minorHAnsi"/>
-          <w:color w:val="000000" w:themeColor="text1"/>
-          <w:sz w:val="20"/>
-          <w:szCs w:val="20"/>
-          <w:highlight w:val="yellow"/>
-        </w:rPr>
-        <w:t>Brutto:</w:t>
-      </w:r>
-      <w:r>
-        <w:rPr>
-          <w:rFonts w:asciiTheme="minorHAnsi" w:hAnsiTheme="minorHAnsi" w:cstheme="minorHAnsi"/>
-          <w:color w:val="000000" w:themeColor="text1"/>
-          <w:sz w:val="20"/>
-          <w:szCs w:val="20"/>
-          <w:highlight w:val="yellow"/>
-        </w:rPr>
-        <w:tab/>
-      </w:r>
-      <w:r>
-        <w:rPr>
-          <w:rFonts w:asciiTheme="minorHAnsi" w:hAnsiTheme="minorHAnsi" w:cstheme="minorHAnsi"/>
-          <w:color w:val="000000" w:themeColor="text1"/>
-          <w:sz w:val="20"/>
-          <w:szCs w:val="20"/>
-          <w:highlight w:val="yellow"/>
-        </w:rPr>
-        <w:tab/>
-      </w:r>
-      <w:r>
+        <w:ind w:firstLine="708"/>
         <w:rPr>
           <w:rFonts w:asciiTheme="minorHAnsi" w:hAnsiTheme="minorHAnsi" w:cstheme="minorHAnsi"/>
           <w:b/>
           <w:color w:val="000000" w:themeColor="text1"/>
-          <w:szCs w:val="20"/>
-          <w:highlight w:val="yellow"/>
-        </w:rPr>
-        <w:t>3200</w:t>
-      </w:r>
+        </w:rPr>
+      </w:pPr>
       <w:r>
         <w:rPr>
           <w:rFonts w:asciiTheme="minorHAnsi" w:hAnsiTheme="minorHAnsi" w:cstheme="minorHAnsi"/>
           <w:b/>
           <w:color w:val="000000" w:themeColor="text1"/>
-          <w:szCs w:val="20"/>
-          <w:highlight w:val="yellow"/>
-        </w:rPr>
-        <w:t xml:space="preserve"> €</w:t>
-      </w:r>
-      <w:r>
-        <w:rPr>
-          <w:rFonts w:asciiTheme="minorHAnsi" w:hAnsiTheme="minorHAnsi" w:cstheme="minorHAnsi"/>
-          <w:color w:val="000000" w:themeColor="text1"/>
-          <w:sz w:val="20"/>
-          <w:szCs w:val="20"/>
-          <w:highlight w:val="yellow"/>
-        </w:rPr>
-        <w:tab/>
-      </w:r>
-      <w:r>
-        <w:rPr>
-          <w:rFonts w:asciiTheme="minorHAnsi" w:hAnsiTheme="minorHAnsi" w:cstheme="minorHAnsi"/>
-          <w:color w:val="000000" w:themeColor="text1"/>
-          <w:sz w:val="20"/>
-          <w:szCs w:val="20"/>
-          <w:highlight w:val="yellow"/>
-        </w:rPr>
-        <w:tab/>
-      </w:r>
-      <w:r>
-        <w:rPr>
-          <w:rFonts w:asciiTheme="minorHAnsi" w:hAnsiTheme="minorHAnsi" w:cstheme="minorHAnsi"/>
-          <w:color w:val="000000" w:themeColor="text1"/>
-          <w:sz w:val="20"/>
-          <w:szCs w:val="20"/>
-          <w:highlight w:val="yellow"/>
-        </w:rPr>
-        <w:t>38400</w:t>
+        </w:rPr>
+        <w:t xml:space="preserve">Gründe einer </w:t>
       </w:r>
       <w:r>
         <w:rPr>
           <w:rFonts w:asciiTheme="minorHAnsi" w:hAnsiTheme="minorHAnsi" w:cstheme="minorHAnsi"/>
           <w:b/>
           <w:color w:val="000000" w:themeColor="text1"/>
-          <w:sz w:val="20"/>
-          <w:szCs w:val="20"/>
-          <w:highlight w:val="yellow"/>
-        </w:rPr>
-        <w:t xml:space="preserve"> €</w:t>
-      </w:r>
-      <w:r>
-        <w:rPr>
-          <w:rFonts w:asciiTheme="minorHAnsi" w:hAnsiTheme="minorHAnsi" w:cstheme="minorHAnsi"/>
-          <w:color w:val="000000" w:themeColor="text1"/>
-          <w:sz w:val="20"/>
-          <w:szCs w:val="20"/>
-          <w:highlight w:val="yellow"/>
-        </w:rPr>
-        <w:t xml:space="preserve"> </w:t>
+        </w:rPr>
+        <w:t xml:space="preserve">aktuellen </w:t>
+      </w:r>
+      <w:r>
+        <w:rPr>
+          <w:rFonts w:asciiTheme="minorHAnsi" w:hAnsiTheme="minorHAnsi" w:cstheme="minorHAnsi"/>
+          <w:b/>
+          <w:color w:val="000000" w:themeColor="text1"/>
+        </w:rPr>
+        <w:t>notwendigen Gehaltsanpassung:</w:t>
+      </w:r>
+      <w:r>
+        <w:rPr>
+          <w:rFonts w:asciiTheme="minorHAnsi" w:hAnsiTheme="minorHAnsi" w:cstheme="minorHAnsi"/>
+          <w:b/>
+          <w:color w:val="000000" w:themeColor="text1"/>
+        </w:rPr>
+        <w:tab/>
       </w:r>
     </w:p>
     <w:p>
       <w:pPr>
         <w:rPr>
           <w:rFonts w:asciiTheme="minorHAnsi" w:hAnsiTheme="minorHAnsi" w:cstheme="minorHAnsi"/>
-          <w:color w:val="000000" w:themeColor="text1"/>
-          <w:sz w:val="20"/>
-          <w:szCs w:val="20"/>
+          <w:b/>
+          <w:color w:val="000000" w:themeColor="text1"/>
+        </w:rPr>
+      </w:pPr>
+    </w:p>
+    <w:p>
+      <w:pPr>
+        <w:ind w:left="2124" w:firstLine="708"/>
+        <w:rPr>
+          <w:rFonts w:asciiTheme="minorHAnsi" w:hAnsiTheme="minorHAnsi" w:cstheme="minorHAnsi"/>
+          <w:b/>
+          <w:color w:val="000000" w:themeColor="text1"/>
+        </w:rPr>
+      </w:pPr>
+      <w:r>
+        <w:rPr>
+          <w:rFonts w:asciiTheme="minorHAnsi" w:hAnsiTheme="minorHAnsi" w:cstheme="minorHAnsi"/>
+          <w:b/>
+          <w:color w:val="000000" w:themeColor="text1"/>
+        </w:rPr>
+        <w:t>Private</w:t>
+      </w:r>
+      <w:r>
+        <w:rPr>
+          <w:rFonts w:asciiTheme="minorHAnsi" w:hAnsiTheme="minorHAnsi" w:cstheme="minorHAnsi"/>
+          <w:b/>
+          <w:color w:val="000000" w:themeColor="text1"/>
+        </w:rPr>
+        <w:t>-/F</w:t>
+      </w:r>
+      <w:r>
+        <w:rPr>
+          <w:rFonts w:asciiTheme="minorHAnsi" w:hAnsiTheme="minorHAnsi" w:cstheme="minorHAnsi"/>
+          <w:b/>
+          <w:color w:val="000000" w:themeColor="text1"/>
+        </w:rPr>
+        <w:t>amili</w:t>
+      </w:r>
+      <w:r>
+        <w:rPr>
+          <w:rFonts w:asciiTheme="minorHAnsi" w:hAnsiTheme="minorHAnsi" w:cstheme="minorHAnsi"/>
+          <w:b/>
+          <w:color w:val="000000" w:themeColor="text1"/>
+        </w:rPr>
+        <w:t>äre</w:t>
+      </w:r>
+      <w:r>
+        <w:rPr>
+          <w:rFonts w:asciiTheme="minorHAnsi" w:hAnsiTheme="minorHAnsi" w:cstheme="minorHAnsi"/>
+          <w:b/>
+          <w:color w:val="000000" w:themeColor="text1"/>
+        </w:rPr>
+        <w:t xml:space="preserve"> Existenzgründe</w:t>
+      </w:r>
+    </w:p>
+    <w:p>
+      <w:pPr>
+        <w:rPr>
+          <w:rFonts w:asciiTheme="minorHAnsi" w:hAnsiTheme="minorHAnsi" w:cstheme="minorHAnsi"/>
+          <w:b/>
+          <w:color w:val="000000" w:themeColor="text1"/>
+        </w:rPr>
+      </w:pPr>
+    </w:p>
+    <w:p>
+      <w:pPr>
+        <w:ind w:firstLine="708"/>
+        <w:rPr>
+          <w:rFonts w:asciiTheme="minorHAnsi" w:hAnsiTheme="minorHAnsi" w:cstheme="minorHAnsi"/>
+          <w:color w:val="000000" w:themeColor="text1"/>
+        </w:rPr>
+      </w:pPr>
+      <w:r>
+        <w:rPr>
+          <w:rFonts w:asciiTheme="minorHAnsi" w:hAnsiTheme="minorHAnsi" w:cstheme="minorHAnsi"/>
+          <w:b/>
+          <w:color w:val="000000" w:themeColor="text1"/>
+        </w:rPr>
+        <w:t>Aktuelle</w:t>
+      </w:r>
+      <w:r>
+        <w:rPr>
+          <w:rFonts w:asciiTheme="minorHAnsi" w:hAnsiTheme="minorHAnsi" w:cstheme="minorHAnsi"/>
+          <w:b/>
+          <w:color w:val="000000" w:themeColor="text1"/>
+        </w:rPr>
+        <w:t>s</w:t>
+      </w:r>
+      <w:r>
+        <w:rPr>
+          <w:rFonts w:asciiTheme="minorHAnsi" w:hAnsiTheme="minorHAnsi" w:cstheme="minorHAnsi"/>
+          <w:b/>
+          <w:color w:val="000000" w:themeColor="text1"/>
+        </w:rPr>
+        <w:t xml:space="preserve"> </w:t>
+      </w:r>
+      <w:r>
+        <w:rPr>
+          <w:rFonts w:asciiTheme="minorHAnsi" w:hAnsiTheme="minorHAnsi" w:cstheme="minorHAnsi"/>
+          <w:b/>
+          <w:color w:val="000000" w:themeColor="text1"/>
+        </w:rPr>
+        <w:t>Gehalt</w:t>
+      </w:r>
+      <w:r>
+        <w:rPr>
+          <w:rFonts w:asciiTheme="minorHAnsi" w:hAnsiTheme="minorHAnsi" w:cstheme="minorHAnsi"/>
+          <w:b/>
+          <w:color w:val="000000" w:themeColor="text1"/>
+        </w:rPr>
+        <w:t>:</w:t>
+      </w:r>
+      <w:r>
+        <w:rPr>
+          <w:rFonts w:asciiTheme="minorHAnsi" w:hAnsiTheme="minorHAnsi" w:cstheme="minorHAnsi"/>
+          <w:color w:val="000000" w:themeColor="text1"/>
+        </w:rPr>
+        <w:t xml:space="preserve"> </w:t>
+      </w:r>
+      <w:r>
+        <w:rPr>
+          <w:rFonts w:asciiTheme="minorHAnsi" w:hAnsiTheme="minorHAnsi" w:cstheme="minorHAnsi"/>
+          <w:color w:val="000000" w:themeColor="text1"/>
+        </w:rPr>
+        <w:tab/>
+      </w:r>
+    </w:p>
+    <w:p>
+      <w:pPr>
+        <w:ind w:firstLine="708"/>
+        <w:rPr>
+          <w:rFonts w:asciiTheme="minorHAnsi" w:hAnsiTheme="minorHAnsi" w:cstheme="minorHAnsi"/>
+          <w:color w:val="000000" w:themeColor="text1"/>
+        </w:rPr>
+      </w:pPr>
+      <w:r>
+        <w:rPr>
+          <w:rFonts w:asciiTheme="minorHAnsi" w:hAnsiTheme="minorHAnsi" w:cstheme="minorHAnsi"/>
+          <w:color w:val="000000" w:themeColor="text1"/>
+        </w:rPr>
+        <w:tab/>
+      </w:r>
+      <w:r>
+        <w:rPr>
+          <w:rFonts w:asciiTheme="minorHAnsi" w:hAnsiTheme="minorHAnsi" w:cstheme="minorHAnsi"/>
+          <w:color w:val="000000" w:themeColor="text1"/>
+        </w:rPr>
+        <w:tab/>
+      </w:r>
+      <w:r>
+        <w:rPr>
+          <w:rFonts w:asciiTheme="minorHAnsi" w:hAnsiTheme="minorHAnsi" w:cstheme="minorHAnsi"/>
+          <w:color w:val="000000" w:themeColor="text1"/>
+        </w:rPr>
+        <w:tab/>
+      </w:r>
+      <w:r>
+        <w:rPr>
+          <w:rFonts w:asciiTheme="minorHAnsi" w:hAnsiTheme="minorHAnsi" w:cstheme="minorHAnsi"/>
+          <w:color w:val="000000" w:themeColor="text1"/>
+        </w:rPr>
+        <w:tab/>
+      </w:r>
+      <w:r>
+        <w:rPr>
+          <w:rFonts w:asciiTheme="minorHAnsi" w:hAnsiTheme="minorHAnsi" w:cstheme="minorHAnsi"/>
+          <w:color w:val="000000" w:themeColor="text1"/>
+        </w:rPr>
+        <w:tab/>
+      </w:r>
+      <w:r>
+        <w:rPr>
+          <w:rFonts w:asciiTheme="minorHAnsi" w:hAnsiTheme="minorHAnsi" w:cstheme="minorHAnsi"/>
+          <w:color w:val="000000" w:themeColor="text1"/>
+        </w:rPr>
+        <w:tab/>
+      </w:r>
+      <w:r>
+        <w:rPr>
+          <w:rFonts w:asciiTheme="minorHAnsi" w:hAnsiTheme="minorHAnsi" w:cstheme="minorHAnsi"/>
+          <w:color w:val="000000" w:themeColor="text1"/>
+        </w:rPr>
+        <w:tab/>
+      </w:r>
+      <w:r>
+        <w:rPr>
+          <w:rFonts w:asciiTheme="minorHAnsi" w:hAnsiTheme="minorHAnsi" w:cstheme="minorHAnsi"/>
+          <w:color w:val="000000" w:themeColor="text1"/>
+        </w:rPr>
+        <w:tab/>
+      </w:r>
+    </w:p>
+    <w:p>
+      <w:pPr>
+        <w:rPr>
+          <w:rFonts w:asciiTheme="minorHAnsi" w:hAnsiTheme="minorHAnsi" w:cstheme="minorHAnsi"/>
+          <w:color w:val="000000" w:themeColor="text1"/>
+          <w:highlight w:val="yellow"/>
+        </w:rPr>
+      </w:pPr>
+      <w:r>
+        <w:rPr>
+          <w:rFonts w:asciiTheme="minorHAnsi" w:hAnsiTheme="minorHAnsi" w:cstheme="minorHAnsi"/>
+          <w:b/>
+          <w:noProof/>
+          <w:color w:val="000000" w:themeColor="text1"/>
+        </w:rPr>
+        <mc:AlternateContent>
+          <mc:Choice Requires="wps">
+            <w:drawing>
+              <wp:anchor distT="0" distB="0" distL="114300" distR="114300" simplePos="0" relativeHeight="251659264" behindDoc="0" locked="0" layoutInCell="1" allowOverlap="1" wp14:anchorId="3BD47430" wp14:editId="761F50F5">
+                <wp:simplePos x="0" y="0"/>
+                <wp:positionH relativeFrom="column">
+                  <wp:posOffset>371474</wp:posOffset>
+                </wp:positionH>
+                <wp:positionV relativeFrom="paragraph">
+                  <wp:posOffset>184564</wp:posOffset>
+                </wp:positionV>
+                <wp:extent cx="1566407" cy="3641698"/>
+                <wp:effectExtent l="0" t="0" r="15240" b="16510"/>
+                <wp:wrapNone/>
+                <wp:docPr id="3" name="Eckige Klammer links 3"/>
+                <wp:cNvGraphicFramePr/>
+                <a:graphic xmlns:a="http://schemas.openxmlformats.org/drawingml/2006/main">
+                  <a:graphicData uri="http://schemas.microsoft.com/office/word/2010/wordprocessingShape">
+                    <wps:wsp>
+                      <wps:cNvSpPr/>
+                      <wps:spPr>
+                        <a:xfrm>
+                          <a:off x="0" y="0"/>
+                          <a:ext cx="1566407" cy="3641698"/>
+                        </a:xfrm>
+                        <a:prstGeom prst="leftBracket">
+                          <a:avLst/>
+                        </a:prstGeom>
+                        <a:ln w="12700">
+                          <a:solidFill>
+                            <a:schemeClr val="accent5"/>
+                          </a:solidFill>
+                        </a:ln>
+                      </wps:spPr>
+                      <wps:style>
+                        <a:lnRef idx="1">
+                          <a:schemeClr val="accent1"/>
+                        </a:lnRef>
+                        <a:fillRef idx="0">
+                          <a:schemeClr val="accent1"/>
+                        </a:fillRef>
+                        <a:effectRef idx="0">
+                          <a:schemeClr val="accent1"/>
+                        </a:effectRef>
+                        <a:fontRef idx="minor">
+                          <a:schemeClr val="tx1"/>
+                        </a:fontRef>
+                      </wps:style>
+                      <wps:bodyPr rot="0" spcFirstLastPara="0" vertOverflow="overflow" horzOverflow="overflow" vert="horz" wrap="square" lIns="91440" tIns="45720" rIns="91440" bIns="45720" numCol="1" spcCol="0" rtlCol="0" fromWordArt="0" anchor="ctr" anchorCtr="0" forceAA="0" compatLnSpc="1">
+                        <a:prstTxWarp prst="textNoShape">
+                          <a:avLst/>
+                        </a:prstTxWarp>
+                        <a:noAutofit/>
+                      </wps:bodyPr>
+                    </wps:wsp>
+                  </a:graphicData>
+                </a:graphic>
+                <wp14:sizeRelH relativeFrom="margin">
+                  <wp14:pctWidth>0</wp14:pctWidth>
+                </wp14:sizeRelH>
+                <wp14:sizeRelV relativeFrom="margin">
+                  <wp14:pctHeight>0</wp14:pctHeight>
+                </wp14:sizeRelV>
+              </wp:anchor>
+            </w:drawing>
+          </mc:Choice>
+          <mc:Fallback>
+            <w:pict>
+              <v:shapetype w14:anchorId="3EC7860E" id="_x0000_t85" coordsize="21600,21600" o:spt="85" adj="1800" path="m21600,qx0@0l0@1qy21600,21600e" filled="f">
+                <v:formulas>
+                  <v:f eqn="val #0"/>
+                  <v:f eqn="sum 21600 0 #0"/>
+                  <v:f eqn="prod #0 9598 32768"/>
+                  <v:f eqn="sum 21600 0 @2"/>
+                </v:formulas>
+                <v:path arrowok="t" gradientshapeok="t" o:connecttype="custom" o:connectlocs="21600,0;0,10800;21600,21600" textboxrect="6326,@2,21600,@3"/>
+                <v:handles>
+                  <v:h position="topLeft,#0" yrange="0,10800"/>
+                </v:handles>
+              </v:shapetype>
+              <v:shape id="Eckige Klammer links 3" o:spid="_x0000_s1026" type="#_x0000_t85" style="position:absolute;margin-left:29.25pt;margin-top:14.55pt;width:123.35pt;height:286.75pt;z-index:251659264;visibility:visible;mso-wrap-style:square;mso-width-percent:0;mso-height-percent:0;mso-wrap-distance-left:9pt;mso-wrap-distance-top:0;mso-wrap-distance-right:9pt;mso-wrap-distance-bottom:0;mso-position-horizontal:absolute;mso-position-horizontal-relative:text;mso-position-vertical:absolute;mso-position-vertical-relative:text;mso-width-percent:0;mso-height-percent:0;mso-width-relative:margin;mso-height-relative:margin;v-text-anchor:middle" o:gfxdata="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" adj="774" strokecolor="#5b9bd5 [3208]" strokeweight="1pt">
+                <v:stroke joinstyle="miter"/>
+              </v:shape>
+            </w:pict>
+          </mc:Fallback>
+        </mc:AlternateContent>
+      </w:r>
+      <w:r>
+        <w:rPr>
+          <w:rFonts w:asciiTheme="minorHAnsi" w:hAnsiTheme="minorHAnsi" w:cstheme="minorHAnsi"/>
+          <w:color w:val="000000" w:themeColor="text1"/>
+        </w:rPr>
+        <w:tab/>
+      </w:r>
+      <w:r>
+        <w:rPr>
+          <w:rFonts w:asciiTheme="minorHAnsi" w:hAnsiTheme="minorHAnsi" w:cstheme="minorHAnsi"/>
+          <w:color w:val="000000" w:themeColor="text1"/>
+        </w:rPr>
+        <w:tab/>
+      </w:r>
+      <w:r>
+        <w:rPr>
+          <w:rFonts w:asciiTheme="minorHAnsi" w:hAnsiTheme="minorHAnsi" w:cstheme="minorHAnsi"/>
+          <w:color w:val="000000" w:themeColor="text1"/>
+        </w:rPr>
+        <w:tab/>
+      </w:r>
+      <w:r>
+        <w:rPr>
+          <w:rFonts w:asciiTheme="minorHAnsi" w:hAnsiTheme="minorHAnsi" w:cstheme="minorHAnsi"/>
+          <w:color w:val="000000" w:themeColor="text1"/>
+        </w:rPr>
+        <w:tab/>
+      </w:r>
+      <w:r>
+        <w:rPr>
+          <w:rFonts w:asciiTheme="minorHAnsi" w:hAnsiTheme="minorHAnsi" w:cstheme="minorHAnsi"/>
+          <w:color w:val="000000" w:themeColor="text1"/>
+          <w:highlight w:val="yellow"/>
+        </w:rPr>
+        <w:t>Brutto:</w:t>
+      </w:r>
+      <w:r>
+        <w:rPr>
+          <w:rFonts w:asciiTheme="minorHAnsi" w:hAnsiTheme="minorHAnsi" w:cstheme="minorHAnsi"/>
+          <w:color w:val="000000" w:themeColor="text1"/>
+          <w:highlight w:val="yellow"/>
+        </w:rPr>
+        <w:tab/>
+      </w:r>
+      <w:r>
+        <w:rPr>
+          <w:rFonts w:asciiTheme="minorHAnsi" w:hAnsiTheme="minorHAnsi" w:cstheme="minorHAnsi"/>
+          <w:color w:val="000000" w:themeColor="text1"/>
+          <w:highlight w:val="yellow"/>
+        </w:rPr>
+        <w:tab/>
+      </w:r>
+      <w:r>
+        <w:rPr>
+          <w:rFonts w:asciiTheme="minorHAnsi" w:hAnsiTheme="minorHAnsi" w:cstheme="minorHAnsi"/>
+          <w:b/>
+          <w:color w:val="000000" w:themeColor="text1"/>
+          <w:highlight w:val="yellow"/>
+        </w:rPr>
+        <w:t>3200</w:t>
+      </w:r>
+      <w:r>
+        <w:rPr>
+          <w:rFonts w:asciiTheme="minorHAnsi" w:hAnsiTheme="minorHAnsi" w:cstheme="minorHAnsi"/>
+          <w:b/>
+          <w:color w:val="000000" w:themeColor="text1"/>
+          <w:highlight w:val="yellow"/>
+        </w:rPr>
+        <w:t xml:space="preserve"> €</w:t>
+      </w:r>
+      <w:r>
+        <w:rPr>
+          <w:rFonts w:asciiTheme="minorHAnsi" w:hAnsiTheme="minorHAnsi" w:cstheme="minorHAnsi"/>
+          <w:color w:val="000000" w:themeColor="text1"/>
+          <w:highlight w:val="yellow"/>
+        </w:rPr>
+        <w:tab/>
+      </w:r>
+      <w:r>
+        <w:rPr>
+          <w:rFonts w:asciiTheme="minorHAnsi" w:hAnsiTheme="minorHAnsi" w:cstheme="minorHAnsi"/>
+          <w:color w:val="000000" w:themeColor="text1"/>
+          <w:highlight w:val="yellow"/>
+        </w:rPr>
+        <w:tab/>
+      </w:r>
+      <w:r>
+        <w:rPr>
+          <w:rFonts w:asciiTheme="minorHAnsi" w:hAnsiTheme="minorHAnsi" w:cstheme="minorHAnsi"/>
+          <w:color w:val="000000" w:themeColor="text1"/>
+          <w:highlight w:val="yellow"/>
+        </w:rPr>
+        <w:t>38400</w:t>
+      </w:r>
+      <w:r>
+        <w:rPr>
+          <w:rFonts w:asciiTheme="minorHAnsi" w:hAnsiTheme="minorHAnsi" w:cstheme="minorHAnsi"/>
+          <w:color w:val="000000" w:themeColor="text1"/>
+          <w:highlight w:val="yellow"/>
+        </w:rPr>
+        <w:t xml:space="preserve"> €</w:t>
+      </w:r>
+      <w:r>
+        <w:rPr>
+          <w:rFonts w:asciiTheme="minorHAnsi" w:hAnsiTheme="minorHAnsi" w:cstheme="minorHAnsi"/>
+          <w:color w:val="000000" w:themeColor="text1"/>
+          <w:highlight w:val="yellow"/>
+        </w:rPr>
+        <w:t xml:space="preserve"> </w:t>
+      </w:r>
+    </w:p>
+    <w:p>
+      <w:pPr>
+        <w:rPr>
+          <w:rFonts w:asciiTheme="minorHAnsi" w:hAnsiTheme="minorHAnsi" w:cstheme="minorHAnsi"/>
+          <w:color w:val="000000" w:themeColor="text1"/>
           <w:shd w:val="clear" w:color="auto" w:fill="FFFFFF"/>
         </w:rPr>
       </w:pPr>
@@ -343,44 +571,34 @@
         <w:rPr>
           <w:rFonts w:asciiTheme="minorHAnsi" w:hAnsiTheme="minorHAnsi" w:cstheme="minorHAnsi"/>
           <w:color w:val="000000" w:themeColor="text1"/>
-          <w:sz w:val="20"/>
-          <w:szCs w:val="20"/>
-        </w:rPr>
-        <w:tab/>
-      </w:r>
-      <w:r>
-        <w:rPr>
-          <w:rFonts w:asciiTheme="minorHAnsi" w:hAnsiTheme="minorHAnsi" w:cstheme="minorHAnsi"/>
-          <w:color w:val="000000" w:themeColor="text1"/>
-          <w:sz w:val="20"/>
-          <w:szCs w:val="20"/>
-        </w:rPr>
-        <w:tab/>
-      </w:r>
-      <w:r>
-        <w:rPr>
-          <w:rFonts w:asciiTheme="minorHAnsi" w:hAnsiTheme="minorHAnsi" w:cstheme="minorHAnsi"/>
-          <w:color w:val="000000" w:themeColor="text1"/>
-          <w:sz w:val="20"/>
-          <w:szCs w:val="20"/>
-        </w:rPr>
-        <w:tab/>
-      </w:r>
-      <w:r>
-        <w:rPr>
-          <w:rFonts w:asciiTheme="minorHAnsi" w:hAnsiTheme="minorHAnsi" w:cstheme="minorHAnsi"/>
-          <w:color w:val="000000" w:themeColor="text1"/>
-          <w:sz w:val="20"/>
-          <w:szCs w:val="20"/>
-        </w:rPr>
-        <w:tab/>
-      </w:r>
-      <w:r>
-        <w:rPr>
-          <w:rFonts w:asciiTheme="minorHAnsi" w:hAnsiTheme="minorHAnsi" w:cstheme="minorHAnsi"/>
-          <w:color w:val="000000" w:themeColor="text1"/>
-          <w:sz w:val="20"/>
-          <w:szCs w:val="20"/>
+        </w:rPr>
+        <w:tab/>
+      </w:r>
+      <w:r>
+        <w:rPr>
+          <w:rFonts w:asciiTheme="minorHAnsi" w:hAnsiTheme="minorHAnsi" w:cstheme="minorHAnsi"/>
+          <w:color w:val="000000" w:themeColor="text1"/>
+        </w:rPr>
+        <w:tab/>
+      </w:r>
+      <w:r>
+        <w:rPr>
+          <w:rFonts w:asciiTheme="minorHAnsi" w:hAnsiTheme="minorHAnsi" w:cstheme="minorHAnsi"/>
+          <w:color w:val="000000" w:themeColor="text1"/>
+        </w:rPr>
+        <w:tab/>
+      </w:r>
+      <w:r>
+        <w:rPr>
+          <w:rFonts w:asciiTheme="minorHAnsi" w:hAnsiTheme="minorHAnsi" w:cstheme="minorHAnsi"/>
+          <w:color w:val="000000" w:themeColor="text1"/>
+        </w:rPr>
+        <w:tab/>
+      </w:r>
+      <w:r>
+        <w:rPr>
+          <w:rFonts w:asciiTheme="minorHAnsi" w:hAnsiTheme="minorHAnsi" w:cstheme="minorHAnsi"/>
+          <w:color w:val="000000" w:themeColor="text1"/>
           <w:highlight w:val="yellow"/>
         </w:rPr>
         <w:t>Netto:</w:t>
@@ -389,8 +607,6 @@
         <w:rPr>
           <w:rFonts w:asciiTheme="minorHAnsi" w:hAnsiTheme="minorHAnsi" w:cstheme="minorHAnsi"/>
           <w:color w:val="000000" w:themeColor="text1"/>
-          <w:sz w:val="20"/>
-          <w:szCs w:val="20"/>
           <w:highlight w:val="yellow"/>
         </w:rPr>
         <w:tab/>
@@ -399,8 +615,6 @@
         <w:rPr>
           <w:rFonts w:asciiTheme="minorHAnsi" w:hAnsiTheme="minorHAnsi" w:cstheme="minorHAnsi"/>
           <w:color w:val="000000" w:themeColor="text1"/>
-          <w:sz w:val="20"/>
-          <w:szCs w:val="20"/>
           <w:highlight w:val="yellow"/>
         </w:rPr>
         <w:tab/>
@@ -408,10 +622,7 @@
       <w:r>
         <w:rPr>
           <w:rFonts w:asciiTheme="minorHAnsi" w:hAnsiTheme="minorHAnsi" w:cstheme="minorHAnsi"/>
-          <w:b/>
-          <w:color w:val="000000" w:themeColor="text1"/>
-          <w:sz w:val="20"/>
-          <w:szCs w:val="20"/>
+          <w:color w:val="000000" w:themeColor="text1"/>
           <w:highlight w:val="yellow"/>
           <w:shd w:val="clear" w:color="auto" w:fill="FFFFFF"/>
         </w:rPr>
@@ -420,10 +631,7 @@
       <w:r>
         <w:rPr>
           <w:rFonts w:asciiTheme="minorHAnsi" w:hAnsiTheme="minorHAnsi" w:cstheme="minorHAnsi"/>
-          <w:b/>
-          <w:color w:val="000000" w:themeColor="text1"/>
-          <w:sz w:val="20"/>
-          <w:szCs w:val="20"/>
+          <w:color w:val="000000" w:themeColor="text1"/>
           <w:highlight w:val="yellow"/>
         </w:rPr>
         <w:t xml:space="preserve"> €</w:t>
@@ -432,8 +640,6 @@
         <w:rPr>
           <w:rFonts w:asciiTheme="minorHAnsi" w:hAnsiTheme="minorHAnsi" w:cstheme="minorHAnsi"/>
           <w:color w:val="000000" w:themeColor="text1"/>
-          <w:sz w:val="20"/>
-          <w:szCs w:val="20"/>
           <w:highlight w:val="yellow"/>
           <w:shd w:val="clear" w:color="auto" w:fill="FFFFFF"/>
         </w:rPr>
@@ -443,8 +649,6 @@
         <w:rPr>
           <w:rFonts w:asciiTheme="minorHAnsi" w:hAnsiTheme="minorHAnsi" w:cstheme="minorHAnsi"/>
           <w:color w:val="000000" w:themeColor="text1"/>
-          <w:sz w:val="20"/>
-          <w:szCs w:val="20"/>
           <w:highlight w:val="yellow"/>
           <w:shd w:val="clear" w:color="auto" w:fill="FFFFFF"/>
         </w:rPr>
@@ -454,10 +658,7 @@
       <w:r>
         <w:rPr>
           <w:rFonts w:asciiTheme="minorHAnsi" w:hAnsiTheme="minorHAnsi" w:cstheme="minorHAnsi"/>
-          <w:b/>
-          <w:color w:val="000000" w:themeColor="text1"/>
-          <w:sz w:val="20"/>
-          <w:szCs w:val="20"/>
+          <w:color w:val="000000" w:themeColor="text1"/>
           <w:highlight w:val="yellow"/>
         </w:rPr>
         <w:t xml:space="preserve"> €</w:t>
@@ -466,8 +667,6 @@
         <w:rPr>
           <w:rFonts w:asciiTheme="minorHAnsi" w:hAnsiTheme="minorHAnsi" w:cstheme="minorHAnsi"/>
           <w:color w:val="000000" w:themeColor="text1"/>
-          <w:sz w:val="20"/>
-          <w:szCs w:val="20"/>
           <w:shd w:val="clear" w:color="auto" w:fill="FFFFFF"/>
         </w:rPr>
         <w:t xml:space="preserve"> </w:t>
@@ -478,8 +677,6 @@
         <w:rPr>
           <w:rFonts w:asciiTheme="minorHAnsi" w:hAnsiTheme="minorHAnsi" w:cstheme="minorHAnsi"/>
           <w:color w:val="000000" w:themeColor="text1"/>
-          <w:sz w:val="20"/>
-          <w:szCs w:val="20"/>
         </w:rPr>
       </w:pPr>
     </w:p>
@@ -489,319 +686,113 @@
           <w:rFonts w:asciiTheme="minorHAnsi" w:hAnsiTheme="minorHAnsi" w:cstheme="minorHAnsi"/>
           <w:b/>
           <w:color w:val="000000" w:themeColor="text1"/>
-          <w:sz w:val="20"/>
-          <w:szCs w:val="20"/>
-          <w:shd w:val="clear" w:color="auto" w:fill="FFFFFF"/>
-        </w:rPr>
-      </w:pPr>
-      <w:r>
-        <w:rPr>
-          <w:rFonts w:asciiTheme="minorHAnsi" w:hAnsiTheme="minorHAnsi" w:cstheme="minorHAnsi"/>
-          <w:b/>
-          <w:color w:val="000000" w:themeColor="text1"/>
-          <w:sz w:val="20"/>
-          <w:szCs w:val="20"/>
-        </w:rPr>
-        <w:t>Gehaltsanpassung</w:t>
-      </w:r>
-      <w:r>
-        <w:rPr>
-          <w:rFonts w:asciiTheme="minorHAnsi" w:hAnsiTheme="minorHAnsi" w:cstheme="minorHAnsi"/>
-          <w:b/>
-          <w:color w:val="000000" w:themeColor="text1"/>
-          <w:sz w:val="20"/>
-          <w:szCs w:val="20"/>
-        </w:rPr>
-        <w:t xml:space="preserve"> auf</w:t>
-      </w:r>
-      <w:r>
-        <w:rPr>
-          <w:rFonts w:asciiTheme="minorHAnsi" w:hAnsiTheme="minorHAnsi" w:cstheme="minorHAnsi"/>
-          <w:b/>
-          <w:color w:val="000000" w:themeColor="text1"/>
-          <w:sz w:val="20"/>
-          <w:szCs w:val="20"/>
-        </w:rPr>
-        <w:t>:</w:t>
-      </w:r>
-      <w:r>
-        <w:rPr>
-          <w:rFonts w:asciiTheme="minorHAnsi" w:hAnsiTheme="minorHAnsi" w:cstheme="minorHAnsi"/>
-          <w:b/>
-          <w:color w:val="000000" w:themeColor="text1"/>
-          <w:sz w:val="20"/>
-          <w:szCs w:val="20"/>
-        </w:rPr>
-        <w:tab/>
-      </w:r>
-      <w:r>
-        <w:rPr>
-          <w:rFonts w:asciiTheme="minorHAnsi" w:hAnsiTheme="minorHAnsi" w:cstheme="minorHAnsi"/>
-          <w:b/>
-          <w:color w:val="000000" w:themeColor="text1"/>
-          <w:sz w:val="20"/>
-          <w:szCs w:val="20"/>
-        </w:rPr>
-        <w:tab/>
-      </w:r>
-      <w:r>
-        <w:rPr>
-          <w:rFonts w:asciiTheme="minorHAnsi" w:hAnsiTheme="minorHAnsi" w:cstheme="minorHAnsi"/>
-          <w:b/>
-          <w:color w:val="000000" w:themeColor="text1"/>
-          <w:sz w:val="20"/>
-          <w:szCs w:val="20"/>
-        </w:rPr>
-        <w:tab/>
-      </w:r>
-      <w:r>
-        <w:rPr>
-          <w:rFonts w:asciiTheme="minorHAnsi" w:hAnsiTheme="minorHAnsi" w:cstheme="minorHAnsi"/>
-          <w:b/>
-          <w:color w:val="000000" w:themeColor="text1"/>
-          <w:sz w:val="20"/>
-          <w:szCs w:val="20"/>
-        </w:rPr>
-        <w:tab/>
-      </w:r>
+        </w:rPr>
+      </w:pPr>
     </w:p>
     <w:p>
       <w:pPr>
-        <w:rPr>
-          <w:rFonts w:asciiTheme="minorHAnsi" w:hAnsiTheme="minorHAnsi" w:cstheme="minorHAnsi"/>
-          <w:color w:val="000000" w:themeColor="text1"/>
-          <w:sz w:val="20"/>
-          <w:szCs w:val="20"/>
-        </w:rPr>
-      </w:pPr>
-      <w:r>
-        <w:rPr>
-          <w:rFonts w:asciiTheme="minorHAnsi" w:hAnsiTheme="minorHAnsi" w:cstheme="minorHAnsi"/>
-          <w:color w:val="000000" w:themeColor="text1"/>
-          <w:sz w:val="20"/>
-          <w:szCs w:val="20"/>
-          <w:shd w:val="clear" w:color="auto" w:fill="FFFFFF"/>
-        </w:rPr>
-        <w:tab/>
-      </w:r>
-      <w:r>
-        <w:rPr>
-          <w:rFonts w:asciiTheme="minorHAnsi" w:hAnsiTheme="minorHAnsi" w:cstheme="minorHAnsi"/>
-          <w:color w:val="000000" w:themeColor="text1"/>
-          <w:sz w:val="20"/>
-          <w:szCs w:val="20"/>
-          <w:shd w:val="clear" w:color="auto" w:fill="FFFFFF"/>
-        </w:rPr>
-        <w:tab/>
-      </w:r>
-      <w:r>
-        <w:rPr>
-          <w:rFonts w:asciiTheme="minorHAnsi" w:hAnsiTheme="minorHAnsi" w:cstheme="minorHAnsi"/>
-          <w:color w:val="000000" w:themeColor="text1"/>
-          <w:sz w:val="20"/>
-          <w:szCs w:val="20"/>
-          <w:shd w:val="clear" w:color="auto" w:fill="FFFFFF"/>
-        </w:rPr>
-        <w:tab/>
-      </w:r>
-      <w:r>
-        <w:rPr>
-          <w:rFonts w:asciiTheme="minorHAnsi" w:hAnsiTheme="minorHAnsi" w:cstheme="minorHAnsi"/>
-          <w:color w:val="000000" w:themeColor="text1"/>
-          <w:sz w:val="20"/>
-          <w:szCs w:val="20"/>
-          <w:shd w:val="clear" w:color="auto" w:fill="FFFFFF"/>
-        </w:rPr>
-        <w:tab/>
-      </w:r>
-      <w:r>
-        <w:rPr>
-          <w:rFonts w:asciiTheme="minorHAnsi" w:hAnsiTheme="minorHAnsi" w:cstheme="minorHAnsi"/>
-          <w:color w:val="000000" w:themeColor="text1"/>
-          <w:sz w:val="20"/>
-          <w:szCs w:val="20"/>
-        </w:rPr>
-        <w:t>Brutto:</w:t>
-      </w:r>
-      <w:r>
-        <w:rPr>
-          <w:rFonts w:asciiTheme="minorHAnsi" w:hAnsiTheme="minorHAnsi" w:cstheme="minorHAnsi"/>
-          <w:color w:val="000000" w:themeColor="text1"/>
-          <w:sz w:val="20"/>
-          <w:szCs w:val="20"/>
-        </w:rPr>
-        <w:tab/>
-      </w:r>
-      <w:r>
-        <w:rPr>
-          <w:rFonts w:asciiTheme="minorHAnsi" w:hAnsiTheme="minorHAnsi" w:cstheme="minorHAnsi"/>
-          <w:color w:val="000000" w:themeColor="text1"/>
-          <w:sz w:val="20"/>
-          <w:szCs w:val="20"/>
-        </w:rPr>
-        <w:tab/>
-      </w:r>
-      <w:r>
+        <w:ind w:firstLine="708"/>
         <w:rPr>
           <w:rFonts w:asciiTheme="minorHAnsi" w:hAnsiTheme="minorHAnsi" w:cstheme="minorHAnsi"/>
           <w:b/>
           <w:color w:val="000000" w:themeColor="text1"/>
-          <w:sz w:val="20"/>
-          <w:szCs w:val="20"/>
-        </w:rPr>
-        <w:t>4000</w:t>
-      </w:r>
+        </w:rPr>
+      </w:pPr>
       <w:r>
         <w:rPr>
           <w:rFonts w:asciiTheme="minorHAnsi" w:hAnsiTheme="minorHAnsi" w:cstheme="minorHAnsi"/>
           <w:b/>
           <w:color w:val="000000" w:themeColor="text1"/>
-          <w:sz w:val="20"/>
-          <w:szCs w:val="20"/>
-        </w:rPr>
-        <w:t xml:space="preserve"> €</w:t>
-      </w:r>
-      <w:r>
-        <w:rPr>
-          <w:rFonts w:asciiTheme="minorHAnsi" w:hAnsiTheme="minorHAnsi" w:cstheme="minorHAnsi"/>
-          <w:color w:val="000000" w:themeColor="text1"/>
-          <w:sz w:val="20"/>
-          <w:szCs w:val="20"/>
-        </w:rPr>
-        <w:tab/>
-      </w:r>
-      <w:r>
-        <w:rPr>
-          <w:rFonts w:asciiTheme="minorHAnsi" w:hAnsiTheme="minorHAnsi" w:cstheme="minorHAnsi"/>
-          <w:color w:val="000000" w:themeColor="text1"/>
-          <w:sz w:val="20"/>
-          <w:szCs w:val="20"/>
-        </w:rPr>
-        <w:tab/>
-        <w:t>48000</w:t>
+        </w:rPr>
+        <w:t>Gehaltsanpassung</w:t>
       </w:r>
       <w:r>
         <w:rPr>
           <w:rFonts w:asciiTheme="minorHAnsi" w:hAnsiTheme="minorHAnsi" w:cstheme="minorHAnsi"/>
           <w:b/>
           <w:color w:val="000000" w:themeColor="text1"/>
-          <w:sz w:val="20"/>
-          <w:szCs w:val="20"/>
-        </w:rPr>
-        <w:t xml:space="preserve"> €</w:t>
-      </w:r>
-      <w:r>
-        <w:rPr>
-          <w:rFonts w:asciiTheme="minorHAnsi" w:hAnsiTheme="minorHAnsi" w:cstheme="minorHAnsi"/>
-          <w:color w:val="000000" w:themeColor="text1"/>
-          <w:sz w:val="20"/>
-          <w:szCs w:val="20"/>
+        </w:rPr>
+        <w:t xml:space="preserve"> auf</w:t>
+      </w:r>
+      <w:r>
+        <w:rPr>
+          <w:rFonts w:asciiTheme="minorHAnsi" w:hAnsiTheme="minorHAnsi" w:cstheme="minorHAnsi"/>
+          <w:b/>
+          <w:color w:val="000000" w:themeColor="text1"/>
         </w:rPr>
         <w:t xml:space="preserve"> </w:t>
+      </w:r>
+      <w:r>
+        <w:rPr>
+          <w:rFonts w:asciiTheme="minorHAnsi" w:hAnsiTheme="minorHAnsi" w:cstheme="minorHAnsi"/>
+          <w:b/>
+          <w:color w:val="000000" w:themeColor="text1"/>
+          <w:u w:val="single"/>
+        </w:rPr>
+        <w:t>mindestens</w:t>
+      </w:r>
+      <w:r>
+        <w:rPr>
+          <w:rFonts w:asciiTheme="minorHAnsi" w:hAnsiTheme="minorHAnsi" w:cstheme="minorHAnsi"/>
+          <w:b/>
+          <w:color w:val="000000" w:themeColor="text1"/>
+        </w:rPr>
+        <w:t>:</w:t>
+      </w:r>
+      <w:r>
+        <w:rPr>
+          <w:rFonts w:asciiTheme="minorHAnsi" w:hAnsiTheme="minorHAnsi" w:cstheme="minorHAnsi"/>
+          <w:b/>
+          <w:color w:val="000000" w:themeColor="text1"/>
+        </w:rPr>
+        <w:tab/>
+      </w:r>
+      <w:r>
+        <w:rPr>
+          <w:rFonts w:asciiTheme="minorHAnsi" w:hAnsiTheme="minorHAnsi" w:cstheme="minorHAnsi"/>
+          <w:b/>
+          <w:color w:val="000000" w:themeColor="text1"/>
+        </w:rPr>
+        <w:tab/>
       </w:r>
     </w:p>
     <w:p>
       <w:pPr>
-        <w:rPr>
-          <w:rFonts w:asciiTheme="minorHAnsi" w:hAnsiTheme="minorHAnsi" w:cstheme="minorHAnsi"/>
-          <w:color w:val="000000" w:themeColor="text1"/>
-          <w:sz w:val="20"/>
-          <w:szCs w:val="20"/>
+        <w:ind w:firstLine="708"/>
+        <w:rPr>
+          <w:rFonts w:asciiTheme="minorHAnsi" w:hAnsiTheme="minorHAnsi" w:cstheme="minorHAnsi"/>
+          <w:color w:val="000000" w:themeColor="text1"/>
           <w:shd w:val="clear" w:color="auto" w:fill="FFFFFF"/>
         </w:rPr>
       </w:pPr>
       <w:r>
         <w:rPr>
           <w:rFonts w:asciiTheme="minorHAnsi" w:hAnsiTheme="minorHAnsi" w:cstheme="minorHAnsi"/>
-          <w:color w:val="000000" w:themeColor="text1"/>
-          <w:sz w:val="20"/>
-          <w:szCs w:val="20"/>
-        </w:rPr>
-        <w:tab/>
-      </w:r>
-      <w:r>
-        <w:rPr>
-          <w:rFonts w:asciiTheme="minorHAnsi" w:hAnsiTheme="minorHAnsi" w:cstheme="minorHAnsi"/>
-          <w:color w:val="000000" w:themeColor="text1"/>
-          <w:sz w:val="20"/>
-          <w:szCs w:val="20"/>
-        </w:rPr>
-        <w:tab/>
-      </w:r>
-      <w:r>
-        <w:rPr>
-          <w:rFonts w:asciiTheme="minorHAnsi" w:hAnsiTheme="minorHAnsi" w:cstheme="minorHAnsi"/>
-          <w:color w:val="000000" w:themeColor="text1"/>
-          <w:sz w:val="20"/>
-          <w:szCs w:val="20"/>
-        </w:rPr>
-        <w:tab/>
-      </w:r>
-      <w:r>
-        <w:rPr>
-          <w:rFonts w:asciiTheme="minorHAnsi" w:hAnsiTheme="minorHAnsi" w:cstheme="minorHAnsi"/>
-          <w:color w:val="000000" w:themeColor="text1"/>
-          <w:sz w:val="20"/>
-          <w:szCs w:val="20"/>
-        </w:rPr>
-        <w:tab/>
-        <w:t>Netto:</w:t>
-      </w:r>
-      <w:r>
-        <w:rPr>
-          <w:rFonts w:asciiTheme="minorHAnsi" w:hAnsiTheme="minorHAnsi" w:cstheme="minorHAnsi"/>
-          <w:color w:val="000000" w:themeColor="text1"/>
-          <w:sz w:val="20"/>
-          <w:szCs w:val="20"/>
-        </w:rPr>
-        <w:tab/>
-      </w:r>
-      <w:r>
-        <w:rPr>
-          <w:rFonts w:asciiTheme="minorHAnsi" w:hAnsiTheme="minorHAnsi" w:cstheme="minorHAnsi"/>
-          <w:color w:val="000000" w:themeColor="text1"/>
-          <w:sz w:val="20"/>
-          <w:szCs w:val="20"/>
-        </w:rPr>
-        <w:tab/>
-      </w:r>
-      <w:r>
-        <w:rPr>
-          <w:rFonts w:asciiTheme="minorHAnsi" w:hAnsiTheme="minorHAnsi" w:cstheme="minorHAnsi"/>
           <w:b/>
           <w:color w:val="000000" w:themeColor="text1"/>
-          <w:sz w:val="20"/>
-          <w:szCs w:val="20"/>
+        </w:rPr>
+        <w:tab/>
+      </w:r>
+      <w:r>
+        <w:rPr>
+          <w:rFonts w:asciiTheme="minorHAnsi" w:hAnsiTheme="minorHAnsi" w:cstheme="minorHAnsi"/>
+          <w:color w:val="000000" w:themeColor="text1"/>
           <w:shd w:val="clear" w:color="auto" w:fill="FFFFFF"/>
         </w:rPr>
-        <w:t>2788</w:t>
-      </w:r>
-      <w:r>
-        <w:rPr>
-          <w:rFonts w:asciiTheme="minorHAnsi" w:hAnsiTheme="minorHAnsi" w:cstheme="minorHAnsi"/>
-          <w:b/>
-          <w:color w:val="000000" w:themeColor="text1"/>
-          <w:sz w:val="20"/>
-          <w:szCs w:val="20"/>
-        </w:rPr>
-        <w:t xml:space="preserve"> €</w:t>
-      </w:r>
-      <w:r>
-        <w:rPr>
-          <w:rFonts w:asciiTheme="minorHAnsi" w:hAnsiTheme="minorHAnsi" w:cstheme="minorHAnsi"/>
-          <w:color w:val="000000" w:themeColor="text1"/>
-          <w:sz w:val="20"/>
-          <w:szCs w:val="20"/>
+        <w:tab/>
+      </w:r>
+      <w:r>
+        <w:rPr>
+          <w:rFonts w:asciiTheme="minorHAnsi" w:hAnsiTheme="minorHAnsi" w:cstheme="minorHAnsi"/>
+          <w:color w:val="000000" w:themeColor="text1"/>
           <w:shd w:val="clear" w:color="auto" w:fill="FFFFFF"/>
         </w:rPr>
-        <w:t> </w:t>
-      </w:r>
-      <w:r>
-        <w:rPr>
-          <w:rFonts w:asciiTheme="minorHAnsi" w:hAnsiTheme="minorHAnsi" w:cstheme="minorHAnsi"/>
-          <w:color w:val="000000" w:themeColor="text1"/>
-          <w:sz w:val="20"/>
-          <w:szCs w:val="20"/>
+        <w:tab/>
+      </w:r>
+      <w:r>
+        <w:rPr>
+          <w:rFonts w:asciiTheme="minorHAnsi" w:hAnsiTheme="minorHAnsi" w:cstheme="minorHAnsi"/>
+          <w:color w:val="000000" w:themeColor="text1"/>
           <w:shd w:val="clear" w:color="auto" w:fill="FFFFFF"/>
         </w:rPr>
         <w:tab/>
@@ -810,236 +801,309 @@
         <w:rPr>
           <w:rFonts w:asciiTheme="minorHAnsi" w:hAnsiTheme="minorHAnsi" w:cstheme="minorHAnsi"/>
           <w:color w:val="000000" w:themeColor="text1"/>
-          <w:sz w:val="20"/>
-          <w:szCs w:val="20"/>
           <w:shd w:val="clear" w:color="auto" w:fill="FFFFFF"/>
         </w:rPr>
         <w:tab/>
-        <w:t>33461</w:t>
-      </w:r>
-      <w:r>
-        <w:rPr>
-          <w:rFonts w:asciiTheme="minorHAnsi" w:hAnsiTheme="minorHAnsi" w:cstheme="minorHAnsi"/>
-          <w:b/>
-          <w:color w:val="000000" w:themeColor="text1"/>
-          <w:sz w:val="20"/>
-          <w:szCs w:val="20"/>
-        </w:rPr>
-        <w:t xml:space="preserve"> €</w:t>
-      </w:r>
-      <w:r>
-        <w:rPr>
-          <w:rFonts w:asciiTheme="minorHAnsi" w:hAnsiTheme="minorHAnsi" w:cstheme="minorHAnsi"/>
-          <w:color w:val="000000" w:themeColor="text1"/>
-          <w:sz w:val="20"/>
-          <w:szCs w:val="20"/>
-          <w:shd w:val="clear" w:color="auto" w:fill="FFFFFF"/>
-        </w:rPr>
-        <w:t xml:space="preserve"> </w:t>
-      </w:r>
-      <w:r>
-        <w:rPr>
-          <w:rFonts w:asciiTheme="minorHAnsi" w:hAnsiTheme="minorHAnsi" w:cstheme="minorHAnsi"/>
-          <w:color w:val="000000" w:themeColor="text1"/>
-          <w:sz w:val="20"/>
-          <w:szCs w:val="20"/>
-          <w:shd w:val="clear" w:color="auto" w:fill="FFFFFF"/>
-        </w:rPr>
-        <w:tab/>
-      </w:r>
-      <w:r>
-        <w:rPr>
-          <w:rFonts w:asciiTheme="minorHAnsi" w:hAnsiTheme="minorHAnsi" w:cstheme="minorHAnsi"/>
-          <w:color w:val="000000" w:themeColor="text1"/>
-          <w:sz w:val="20"/>
-          <w:szCs w:val="20"/>
-          <w:shd w:val="clear" w:color="auto" w:fill="FFFFFF"/>
-        </w:rPr>
-        <w:tab/>
-      </w:r>
-      <w:r>
-        <w:rPr>
-          <w:rFonts w:asciiTheme="minorHAnsi" w:hAnsiTheme="minorHAnsi" w:cstheme="minorHAnsi"/>
-          <w:color w:val="000000" w:themeColor="text1"/>
-          <w:sz w:val="20"/>
-          <w:szCs w:val="20"/>
-          <w:shd w:val="clear" w:color="auto" w:fill="FFFFFF"/>
-        </w:rPr>
-        <w:tab/>
-      </w:r>
-      <w:r>
-        <w:rPr>
-          <w:rFonts w:asciiTheme="minorHAnsi" w:hAnsiTheme="minorHAnsi" w:cstheme="minorHAnsi"/>
-          <w:color w:val="000000" w:themeColor="text1"/>
-          <w:sz w:val="20"/>
-          <w:szCs w:val="20"/>
-          <w:shd w:val="clear" w:color="auto" w:fill="FFFFFF"/>
-        </w:rPr>
-        <w:tab/>
-      </w:r>
-      <w:r>
-        <w:rPr>
-          <w:rFonts w:asciiTheme="minorHAnsi" w:hAnsiTheme="minorHAnsi" w:cstheme="minorHAnsi"/>
-          <w:color w:val="000000" w:themeColor="text1"/>
-          <w:sz w:val="20"/>
-          <w:szCs w:val="20"/>
-          <w:shd w:val="clear" w:color="auto" w:fill="FFFFFF"/>
-        </w:rPr>
-        <w:tab/>
-      </w:r>
-      <w:r>
-        <w:rPr>
-          <w:rFonts w:asciiTheme="minorHAnsi" w:hAnsiTheme="minorHAnsi" w:cstheme="minorHAnsi"/>
-          <w:color w:val="000000" w:themeColor="text1"/>
-          <w:sz w:val="20"/>
-          <w:szCs w:val="20"/>
-          <w:shd w:val="clear" w:color="auto" w:fill="FFFFFF"/>
-        </w:rPr>
-        <w:tab/>
-      </w:r>
-      <w:r>
-        <w:rPr>
-          <w:rFonts w:asciiTheme="minorHAnsi" w:hAnsiTheme="minorHAnsi" w:cstheme="minorHAnsi"/>
-          <w:b/>
-          <w:color w:val="000000" w:themeColor="text1"/>
-          <w:sz w:val="20"/>
-          <w:szCs w:val="20"/>
-          <w:u w:val="single"/>
-          <w:shd w:val="clear" w:color="auto" w:fill="FFFFFF"/>
-        </w:rPr>
-        <w:t>447</w:t>
-      </w:r>
-      <w:r>
-        <w:rPr>
-          <w:rFonts w:asciiTheme="minorHAnsi" w:hAnsiTheme="minorHAnsi" w:cstheme="minorHAnsi"/>
-          <w:b/>
-          <w:color w:val="000000" w:themeColor="text1"/>
-          <w:sz w:val="20"/>
-          <w:szCs w:val="20"/>
-        </w:rPr>
-        <w:t xml:space="preserve"> €</w:t>
       </w:r>
     </w:p>
     <w:p>
       <w:pPr>
-        <w:rPr>
-          <w:rFonts w:asciiTheme="minorHAnsi" w:hAnsiTheme="minorHAnsi" w:cstheme="minorHAnsi"/>
-          <w:color w:val="000000" w:themeColor="text1"/>
-          <w:sz w:val="20"/>
-          <w:szCs w:val="20"/>
-          <w:shd w:val="clear" w:color="auto" w:fill="FFFFFF"/>
-        </w:rPr>
-      </w:pPr>
+        <w:ind w:left="2124" w:firstLine="708"/>
+        <w:rPr>
+          <w:rFonts w:asciiTheme="minorHAnsi" w:hAnsiTheme="minorHAnsi" w:cstheme="minorHAnsi"/>
+          <w:color w:val="000000" w:themeColor="text1"/>
+          <w:highlight w:val="cyan"/>
+        </w:rPr>
+      </w:pPr>
+      <w:r>
+        <w:rPr>
+          <w:rFonts w:asciiTheme="minorHAnsi" w:hAnsiTheme="minorHAnsi" w:cstheme="minorHAnsi"/>
+          <w:color w:val="000000" w:themeColor="text1"/>
+          <w:highlight w:val="cyan"/>
+        </w:rPr>
+        <w:t>Brutto:</w:t>
+      </w:r>
+      <w:r>
+        <w:rPr>
+          <w:rFonts w:asciiTheme="minorHAnsi" w:hAnsiTheme="minorHAnsi" w:cstheme="minorHAnsi"/>
+          <w:color w:val="000000" w:themeColor="text1"/>
+          <w:highlight w:val="cyan"/>
+        </w:rPr>
+        <w:tab/>
+      </w:r>
+      <w:r>
+        <w:rPr>
+          <w:rFonts w:asciiTheme="minorHAnsi" w:hAnsiTheme="minorHAnsi" w:cstheme="minorHAnsi"/>
+          <w:color w:val="000000" w:themeColor="text1"/>
+          <w:highlight w:val="cyan"/>
+        </w:rPr>
+        <w:tab/>
+      </w:r>
+      <w:r>
+        <w:rPr>
+          <w:rFonts w:asciiTheme="minorHAnsi" w:hAnsiTheme="minorHAnsi" w:cstheme="minorHAnsi"/>
+          <w:b/>
+          <w:color w:val="000000" w:themeColor="text1"/>
+          <w:highlight w:val="cyan"/>
+        </w:rPr>
+        <w:t>4100</w:t>
+      </w:r>
+      <w:r>
+        <w:rPr>
+          <w:rFonts w:asciiTheme="minorHAnsi" w:hAnsiTheme="minorHAnsi" w:cstheme="minorHAnsi"/>
+          <w:b/>
+          <w:color w:val="000000" w:themeColor="text1"/>
+          <w:highlight w:val="cyan"/>
+        </w:rPr>
+        <w:t xml:space="preserve"> €</w:t>
+      </w:r>
+      <w:r>
+        <w:rPr>
+          <w:rFonts w:asciiTheme="minorHAnsi" w:hAnsiTheme="minorHAnsi" w:cstheme="minorHAnsi"/>
+          <w:color w:val="000000" w:themeColor="text1"/>
+          <w:highlight w:val="cyan"/>
+        </w:rPr>
+        <w:tab/>
+      </w:r>
+      <w:r>
+        <w:rPr>
+          <w:rFonts w:asciiTheme="minorHAnsi" w:hAnsiTheme="minorHAnsi" w:cstheme="minorHAnsi"/>
+          <w:color w:val="000000" w:themeColor="text1"/>
+          <w:highlight w:val="cyan"/>
+        </w:rPr>
+        <w:tab/>
+        <w:t>49200</w:t>
+      </w:r>
+      <w:r>
+        <w:rPr>
+          <w:rFonts w:asciiTheme="minorHAnsi" w:hAnsiTheme="minorHAnsi" w:cstheme="minorHAnsi"/>
+          <w:color w:val="000000" w:themeColor="text1"/>
+          <w:highlight w:val="cyan"/>
+        </w:rPr>
+        <w:t xml:space="preserve"> €</w:t>
+      </w:r>
+      <w:r>
+        <w:rPr>
+          <w:rFonts w:asciiTheme="minorHAnsi" w:hAnsiTheme="minorHAnsi" w:cstheme="minorHAnsi"/>
+          <w:color w:val="000000" w:themeColor="text1"/>
+          <w:highlight w:val="cyan"/>
+        </w:rPr>
+        <w:t xml:space="preserve"> </w:t>
+      </w:r>
     </w:p>
     <w:p>
       <w:pPr>
-        <w:ind w:left="2124" w:firstLine="708"/>
         <w:rPr>
           <w:rFonts w:asciiTheme="minorHAnsi" w:hAnsiTheme="minorHAnsi" w:cstheme="minorHAnsi"/>
           <w:b/>
           <w:color w:val="000000" w:themeColor="text1"/>
-          <w:sz w:val="20"/>
-          <w:szCs w:val="20"/>
+          <w:shd w:val="clear" w:color="auto" w:fill="FFFFFF"/>
+        </w:rPr>
+      </w:pPr>
+      <w:r>
+        <w:rPr>
+          <w:rFonts w:asciiTheme="minorHAnsi" w:hAnsiTheme="minorHAnsi" w:cstheme="minorHAnsi"/>
+          <w:noProof/>
+          <w:color w:val="000000" w:themeColor="text1"/>
+        </w:rPr>
+        <mc:AlternateContent>
+          <mc:Choice Requires="wps">
+            <w:drawing>
+              <wp:anchor distT="0" distB="0" distL="114300" distR="114300" simplePos="0" relativeHeight="251661312" behindDoc="0" locked="0" layoutInCell="1" allowOverlap="1" wp14:anchorId="417D709F" wp14:editId="12D97CE1">
+                <wp:simplePos x="0" y="0"/>
+                <wp:positionH relativeFrom="column">
+                  <wp:posOffset>3933659</wp:posOffset>
+                </wp:positionH>
+                <wp:positionV relativeFrom="paragraph">
+                  <wp:posOffset>11899</wp:posOffset>
+                </wp:positionV>
+                <wp:extent cx="3052970" cy="2926080"/>
+                <wp:effectExtent l="0" t="0" r="14605" b="26670"/>
+                <wp:wrapNone/>
+                <wp:docPr id="4" name="Eckige Klammer links 4"/>
+                <wp:cNvGraphicFramePr/>
+                <a:graphic xmlns:a="http://schemas.openxmlformats.org/drawingml/2006/main">
+                  <a:graphicData uri="http://schemas.microsoft.com/office/word/2010/wordprocessingShape">
+                    <wps:wsp>
+                      <wps:cNvSpPr/>
+                      <wps:spPr>
+                        <a:xfrm rot="10800000">
+                          <a:off x="0" y="0"/>
+                          <a:ext cx="3052970" cy="2926080"/>
+                        </a:xfrm>
+                        <a:prstGeom prst="leftBracket">
+                          <a:avLst/>
+                        </a:prstGeom>
+                        <a:ln w="12700">
+                          <a:solidFill>
+                            <a:schemeClr val="accent5"/>
+                          </a:solidFill>
+                        </a:ln>
+                      </wps:spPr>
+                      <wps:style>
+                        <a:lnRef idx="1">
+                          <a:schemeClr val="accent1"/>
+                        </a:lnRef>
+                        <a:fillRef idx="0">
+                          <a:schemeClr val="accent1"/>
+                        </a:fillRef>
+                        <a:effectRef idx="0">
+                          <a:schemeClr val="accent1"/>
+                        </a:effectRef>
+                        <a:fontRef idx="minor">
+                          <a:schemeClr val="tx1"/>
+                        </a:fontRef>
+                      </wps:style>
+                      <wps:bodyPr rot="0" spcFirstLastPara="0" vertOverflow="overflow" horzOverflow="overflow" vert="horz" wrap="square" lIns="91440" tIns="45720" rIns="91440" bIns="45720" numCol="1" spcCol="0" rtlCol="0" fromWordArt="0" anchor="ctr" anchorCtr="0" forceAA="0" compatLnSpc="1">
+                        <a:prstTxWarp prst="textNoShape">
+                          <a:avLst/>
+                        </a:prstTxWarp>
+                        <a:noAutofit/>
+                      </wps:bodyPr>
+                    </wps:wsp>
+                  </a:graphicData>
+                </a:graphic>
+                <wp14:sizeRelH relativeFrom="margin">
+                  <wp14:pctWidth>0</wp14:pctWidth>
+                </wp14:sizeRelH>
+                <wp14:sizeRelV relativeFrom="margin">
+                  <wp14:pctHeight>0</wp14:pctHeight>
+                </wp14:sizeRelV>
+              </wp:anchor>
+            </w:drawing>
+          </mc:Choice>
+          <mc:Fallback>
+            <w:pict>
+              <v:shape w14:anchorId="3A8B618D" id="Eckige Klammer links 4" o:spid="_x0000_s1026" type="#_x0000_t85" style="position:absolute;margin-left:309.75pt;margin-top:.95pt;width:240.4pt;height:230.4pt;rotation:180;z-index:251661312;visibility:visible;mso-wrap-style:square;mso-width-percent:0;mso-height-percent:0;mso-wrap-distance-left:9pt;mso-wrap-distance-top:0;mso-wrap-distance-right:9pt;mso-wrap-distance-bottom:0;mso-position-horizontal:absolute;mso-position-horizontal-relative:text;mso-position-vertical:absolute;mso-position-vertical-relative:text;mso-width-percent:0;mso-height-percent:0;mso-width-relative:margin;mso-height-relative:margin;v-text-anchor:middle" o:gfxdata="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" strokecolor="#5b9bd5 [3208]" strokeweight="1pt">
+                <v:stroke joinstyle="miter"/>
+              </v:shape>
+            </w:pict>
+          </mc:Fallback>
+        </mc:AlternateContent>
+      </w:r>
+      <w:r>
+        <w:rPr>
+          <w:rFonts w:asciiTheme="minorHAnsi" w:hAnsiTheme="minorHAnsi" w:cstheme="minorHAnsi"/>
+          <w:color w:val="000000" w:themeColor="text1"/>
+        </w:rPr>
+        <w:tab/>
+      </w:r>
+      <w:r>
+        <w:rPr>
+          <w:rFonts w:asciiTheme="minorHAnsi" w:hAnsiTheme="minorHAnsi" w:cstheme="minorHAnsi"/>
+          <w:color w:val="000000" w:themeColor="text1"/>
+        </w:rPr>
+        <w:tab/>
+      </w:r>
+      <w:r>
+        <w:rPr>
+          <w:rFonts w:asciiTheme="minorHAnsi" w:hAnsiTheme="minorHAnsi" w:cstheme="minorHAnsi"/>
+          <w:color w:val="000000" w:themeColor="text1"/>
+        </w:rPr>
+        <w:tab/>
+      </w:r>
+      <w:r>
+        <w:rPr>
+          <w:rFonts w:asciiTheme="minorHAnsi" w:hAnsiTheme="minorHAnsi" w:cstheme="minorHAnsi"/>
+          <w:color w:val="000000" w:themeColor="text1"/>
+        </w:rPr>
+        <w:tab/>
+      </w:r>
+      <w:r>
+        <w:rPr>
+          <w:rFonts w:asciiTheme="minorHAnsi" w:hAnsiTheme="minorHAnsi" w:cstheme="minorHAnsi"/>
+          <w:color w:val="000000" w:themeColor="text1"/>
           <w:highlight w:val="cyan"/>
         </w:rPr>
-      </w:pPr>
+        <w:t>Netto:</w:t>
+      </w:r>
+      <w:r>
+        <w:rPr>
+          <w:rFonts w:asciiTheme="minorHAnsi" w:hAnsiTheme="minorHAnsi" w:cstheme="minorHAnsi"/>
+          <w:color w:val="000000" w:themeColor="text1"/>
+          <w:highlight w:val="cyan"/>
+        </w:rPr>
+        <w:tab/>
+      </w:r>
+      <w:r>
+        <w:rPr>
+          <w:rFonts w:asciiTheme="minorHAnsi" w:hAnsiTheme="minorHAnsi" w:cstheme="minorHAnsi"/>
+          <w:color w:val="000000" w:themeColor="text1"/>
+          <w:highlight w:val="cyan"/>
+        </w:rPr>
+        <w:tab/>
+      </w:r>
+      <w:r>
+        <w:rPr>
+          <w:rFonts w:asciiTheme="minorHAnsi" w:hAnsiTheme="minorHAnsi" w:cstheme="minorHAnsi"/>
+          <w:color w:val="000000" w:themeColor="text1"/>
+          <w:highlight w:val="cyan"/>
+          <w:shd w:val="clear" w:color="auto" w:fill="FFFFFF"/>
+        </w:rPr>
+        <w:t>2843</w:t>
+      </w:r>
+      <w:r>
+        <w:rPr>
+          <w:rFonts w:asciiTheme="minorHAnsi" w:hAnsiTheme="minorHAnsi" w:cstheme="minorHAnsi"/>
+          <w:color w:val="000000" w:themeColor="text1"/>
+          <w:highlight w:val="cyan"/>
+        </w:rPr>
+        <w:t xml:space="preserve"> €</w:t>
+      </w:r>
+      <w:r>
+        <w:rPr>
+          <w:rFonts w:asciiTheme="minorHAnsi" w:hAnsiTheme="minorHAnsi" w:cstheme="minorHAnsi"/>
+          <w:color w:val="000000" w:themeColor="text1"/>
+          <w:highlight w:val="cyan"/>
+          <w:shd w:val="clear" w:color="auto" w:fill="FFFFFF"/>
+        </w:rPr>
+        <w:t> </w:t>
+      </w:r>
+      <w:r>
+        <w:rPr>
+          <w:rFonts w:asciiTheme="minorHAnsi" w:hAnsiTheme="minorHAnsi" w:cstheme="minorHAnsi"/>
+          <w:color w:val="000000" w:themeColor="text1"/>
+          <w:highlight w:val="cyan"/>
+          <w:shd w:val="clear" w:color="auto" w:fill="FFFFFF"/>
+        </w:rPr>
+        <w:tab/>
+        <w:t>34</w:t>
+      </w:r>
+      <w:r>
+        <w:rPr>
+          <w:rFonts w:asciiTheme="minorHAnsi" w:hAnsiTheme="minorHAnsi" w:cstheme="minorHAnsi"/>
+          <w:color w:val="000000" w:themeColor="text1"/>
+          <w:highlight w:val="cyan"/>
+          <w:shd w:val="clear" w:color="auto" w:fill="FFFFFF"/>
+        </w:rPr>
+        <w:t>119</w:t>
+      </w:r>
+      <w:r>
+        <w:rPr>
+          <w:rFonts w:asciiTheme="minorHAnsi" w:hAnsiTheme="minorHAnsi" w:cstheme="minorHAnsi"/>
+          <w:color w:val="000000" w:themeColor="text1"/>
+          <w:highlight w:val="cyan"/>
+        </w:rPr>
+        <w:t xml:space="preserve"> €</w:t>
+      </w:r>
       <w:r>
         <w:rPr>
           <w:rFonts w:asciiTheme="minorHAnsi" w:hAnsiTheme="minorHAnsi" w:cstheme="minorHAnsi"/>
           <w:b/>
           <w:color w:val="000000" w:themeColor="text1"/>
-          <w:sz w:val="20"/>
-          <w:szCs w:val="20"/>
           <w:highlight w:val="cyan"/>
-        </w:rPr>
-        <w:t>Brutto:</w:t>
+          <w:shd w:val="clear" w:color="auto" w:fill="FFFFFF"/>
+        </w:rPr>
+        <w:t xml:space="preserve"> </w:t>
       </w:r>
       <w:r>
         <w:rPr>
           <w:rFonts w:asciiTheme="minorHAnsi" w:hAnsiTheme="minorHAnsi" w:cstheme="minorHAnsi"/>
           <w:b/>
           <w:color w:val="000000" w:themeColor="text1"/>
-          <w:sz w:val="20"/>
-          <w:szCs w:val="20"/>
-          <w:highlight w:val="cyan"/>
-        </w:rPr>
-        <w:tab/>
-      </w:r>
-      <w:r>
-        <w:rPr>
-          <w:rFonts w:asciiTheme="minorHAnsi" w:hAnsiTheme="minorHAnsi" w:cstheme="minorHAnsi"/>
-          <w:b/>
-          <w:color w:val="000000" w:themeColor="text1"/>
-          <w:sz w:val="20"/>
-          <w:szCs w:val="20"/>
-          <w:highlight w:val="cyan"/>
-        </w:rPr>
-        <w:tab/>
-      </w:r>
-      <w:r>
-        <w:rPr>
-          <w:rFonts w:asciiTheme="minorHAnsi" w:hAnsiTheme="minorHAnsi" w:cstheme="minorHAnsi"/>
-          <w:b/>
-          <w:color w:val="000000" w:themeColor="text1"/>
-          <w:szCs w:val="20"/>
-          <w:highlight w:val="cyan"/>
-        </w:rPr>
-        <w:t>4100</w:t>
-      </w:r>
-      <w:r>
-        <w:rPr>
-          <w:rFonts w:asciiTheme="minorHAnsi" w:hAnsiTheme="minorHAnsi" w:cstheme="minorHAnsi"/>
-          <w:b/>
-          <w:color w:val="000000" w:themeColor="text1"/>
-          <w:szCs w:val="20"/>
-          <w:highlight w:val="cyan"/>
-        </w:rPr>
-        <w:t xml:space="preserve"> €</w:t>
-      </w:r>
-      <w:r>
-        <w:rPr>
-          <w:rFonts w:asciiTheme="minorHAnsi" w:hAnsiTheme="minorHAnsi" w:cstheme="minorHAnsi"/>
-          <w:b/>
-          <w:color w:val="000000" w:themeColor="text1"/>
-          <w:sz w:val="20"/>
-          <w:szCs w:val="20"/>
-          <w:highlight w:val="cyan"/>
-        </w:rPr>
-        <w:tab/>
-      </w:r>
-      <w:r>
-        <w:rPr>
-          <w:rFonts w:asciiTheme="minorHAnsi" w:hAnsiTheme="minorHAnsi" w:cstheme="minorHAnsi"/>
-          <w:b/>
-          <w:color w:val="000000" w:themeColor="text1"/>
-          <w:sz w:val="20"/>
-          <w:szCs w:val="20"/>
-          <w:highlight w:val="cyan"/>
-        </w:rPr>
-        <w:tab/>
-        <w:t>49200</w:t>
-      </w:r>
-      <w:r>
-        <w:rPr>
-          <w:rFonts w:asciiTheme="minorHAnsi" w:hAnsiTheme="minorHAnsi" w:cstheme="minorHAnsi"/>
-          <w:b/>
-          <w:color w:val="000000" w:themeColor="text1"/>
-          <w:sz w:val="20"/>
-          <w:szCs w:val="20"/>
-          <w:highlight w:val="cyan"/>
-        </w:rPr>
-        <w:t xml:space="preserve"> €</w:t>
-      </w:r>
-      <w:r>
-        <w:rPr>
-          <w:rFonts w:asciiTheme="minorHAnsi" w:hAnsiTheme="minorHAnsi" w:cstheme="minorHAnsi"/>
-          <w:b/>
-          <w:color w:val="000000" w:themeColor="text1"/>
-          <w:sz w:val="20"/>
-          <w:szCs w:val="20"/>
-          <w:highlight w:val="cyan"/>
-        </w:rPr>
-        <w:t xml:space="preserve"> </w:t>
+          <w:shd w:val="clear" w:color="auto" w:fill="FFFFFF"/>
+        </w:rPr>
+        <w:tab/>
       </w:r>
     </w:p>
     <w:p>
@@ -1047,1059 +1111,434 @@
         <w:rPr>
           <w:rFonts w:asciiTheme="minorHAnsi" w:hAnsiTheme="minorHAnsi" w:cstheme="minorHAnsi"/>
           <w:b/>
-          <w:color w:val="000000" w:themeColor="text1"/>
-          <w:sz w:val="20"/>
-          <w:szCs w:val="20"/>
-          <w:shd w:val="clear" w:color="auto" w:fill="FFFFFF"/>
-        </w:rPr>
-      </w:pPr>
-      <w:r>
-        <w:rPr>
-          <w:rFonts w:asciiTheme="minorHAnsi" w:hAnsiTheme="minorHAnsi" w:cstheme="minorHAnsi"/>
-          <w:b/>
-          <w:color w:val="000000" w:themeColor="text1"/>
-          <w:sz w:val="20"/>
-          <w:szCs w:val="20"/>
-        </w:rPr>
-        <w:tab/>
-      </w:r>
-      <w:r>
-        <w:rPr>
-          <w:rFonts w:asciiTheme="minorHAnsi" w:hAnsiTheme="minorHAnsi" w:cstheme="minorHAnsi"/>
-          <w:b/>
-          <w:color w:val="000000" w:themeColor="text1"/>
-          <w:sz w:val="20"/>
-          <w:szCs w:val="20"/>
-        </w:rPr>
-        <w:tab/>
-      </w:r>
-      <w:r>
-        <w:rPr>
-          <w:rFonts w:asciiTheme="minorHAnsi" w:hAnsiTheme="minorHAnsi" w:cstheme="minorHAnsi"/>
-          <w:b/>
-          <w:color w:val="000000" w:themeColor="text1"/>
-          <w:sz w:val="20"/>
-          <w:szCs w:val="20"/>
-        </w:rPr>
-        <w:tab/>
-      </w:r>
-      <w:r>
-        <w:rPr>
-          <w:rFonts w:asciiTheme="minorHAnsi" w:hAnsiTheme="minorHAnsi" w:cstheme="minorHAnsi"/>
-          <w:b/>
-          <w:color w:val="000000" w:themeColor="text1"/>
-          <w:sz w:val="20"/>
-          <w:szCs w:val="20"/>
-        </w:rPr>
-        <w:tab/>
-      </w:r>
-      <w:r>
-        <w:rPr>
-          <w:rFonts w:asciiTheme="minorHAnsi" w:hAnsiTheme="minorHAnsi" w:cstheme="minorHAnsi"/>
-          <w:b/>
-          <w:color w:val="000000" w:themeColor="text1"/>
-          <w:sz w:val="20"/>
-          <w:szCs w:val="20"/>
-          <w:highlight w:val="cyan"/>
-        </w:rPr>
-        <w:t>Netto:</w:t>
-      </w:r>
-      <w:r>
-        <w:rPr>
-          <w:rFonts w:asciiTheme="minorHAnsi" w:hAnsiTheme="minorHAnsi" w:cstheme="minorHAnsi"/>
-          <w:b/>
-          <w:color w:val="000000" w:themeColor="text1"/>
-          <w:sz w:val="20"/>
-          <w:szCs w:val="20"/>
-          <w:highlight w:val="cyan"/>
-        </w:rPr>
-        <w:tab/>
-      </w:r>
-      <w:r>
-        <w:rPr>
-          <w:rFonts w:asciiTheme="minorHAnsi" w:hAnsiTheme="minorHAnsi" w:cstheme="minorHAnsi"/>
-          <w:b/>
-          <w:color w:val="000000" w:themeColor="text1"/>
-          <w:sz w:val="20"/>
-          <w:szCs w:val="20"/>
-          <w:highlight w:val="cyan"/>
-        </w:rPr>
-        <w:tab/>
-      </w:r>
-      <w:r>
-        <w:rPr>
-          <w:rFonts w:asciiTheme="minorHAnsi" w:hAnsiTheme="minorHAnsi" w:cstheme="minorHAnsi"/>
-          <w:b/>
-          <w:color w:val="000000" w:themeColor="text1"/>
-          <w:sz w:val="20"/>
-          <w:szCs w:val="20"/>
-          <w:highlight w:val="cyan"/>
-          <w:shd w:val="clear" w:color="auto" w:fill="FFFFFF"/>
-        </w:rPr>
-        <w:t>2843</w:t>
-      </w:r>
-      <w:r>
-        <w:rPr>
-          <w:rFonts w:asciiTheme="minorHAnsi" w:hAnsiTheme="minorHAnsi" w:cstheme="minorHAnsi"/>
-          <w:b/>
-          <w:color w:val="000000" w:themeColor="text1"/>
-          <w:sz w:val="20"/>
-          <w:szCs w:val="20"/>
-          <w:highlight w:val="cyan"/>
-        </w:rPr>
-        <w:t xml:space="preserve"> €</w:t>
-      </w:r>
-      <w:r>
-        <w:rPr>
-          <w:rFonts w:asciiTheme="minorHAnsi" w:hAnsiTheme="minorHAnsi" w:cstheme="minorHAnsi"/>
-          <w:b/>
-          <w:color w:val="000000" w:themeColor="text1"/>
-          <w:sz w:val="20"/>
-          <w:szCs w:val="20"/>
-          <w:highlight w:val="cyan"/>
-          <w:shd w:val="clear" w:color="auto" w:fill="FFFFFF"/>
-        </w:rPr>
-        <w:t> </w:t>
-      </w:r>
-      <w:r>
-        <w:rPr>
-          <w:rFonts w:asciiTheme="minorHAnsi" w:hAnsiTheme="minorHAnsi" w:cstheme="minorHAnsi"/>
-          <w:b/>
-          <w:color w:val="000000" w:themeColor="text1"/>
-          <w:sz w:val="20"/>
-          <w:szCs w:val="20"/>
-          <w:highlight w:val="cyan"/>
-          <w:shd w:val="clear" w:color="auto" w:fill="FFFFFF"/>
-        </w:rPr>
-        <w:tab/>
-      </w:r>
-      <w:r>
-        <w:rPr>
-          <w:rFonts w:asciiTheme="minorHAnsi" w:hAnsiTheme="minorHAnsi" w:cstheme="minorHAnsi"/>
-          <w:b/>
-          <w:color w:val="000000" w:themeColor="text1"/>
-          <w:sz w:val="20"/>
-          <w:szCs w:val="20"/>
-          <w:highlight w:val="cyan"/>
-          <w:shd w:val="clear" w:color="auto" w:fill="FFFFFF"/>
-        </w:rPr>
-        <w:tab/>
-        <w:t>34</w:t>
-      </w:r>
-      <w:r>
-        <w:rPr>
-          <w:rFonts w:asciiTheme="minorHAnsi" w:hAnsiTheme="minorHAnsi" w:cstheme="minorHAnsi"/>
-          <w:b/>
-          <w:color w:val="000000" w:themeColor="text1"/>
-          <w:sz w:val="20"/>
-          <w:szCs w:val="20"/>
-          <w:highlight w:val="cyan"/>
-          <w:shd w:val="clear" w:color="auto" w:fill="FFFFFF"/>
-        </w:rPr>
-        <w:t>119</w:t>
-      </w:r>
-      <w:r>
-        <w:rPr>
-          <w:rFonts w:asciiTheme="minorHAnsi" w:hAnsiTheme="minorHAnsi" w:cstheme="minorHAnsi"/>
-          <w:b/>
-          <w:color w:val="000000" w:themeColor="text1"/>
-          <w:sz w:val="20"/>
-          <w:szCs w:val="20"/>
-          <w:highlight w:val="cyan"/>
-        </w:rPr>
-        <w:t xml:space="preserve"> €</w:t>
-      </w:r>
-      <w:r>
-        <w:rPr>
-          <w:rFonts w:asciiTheme="minorHAnsi" w:hAnsiTheme="minorHAnsi" w:cstheme="minorHAnsi"/>
-          <w:b/>
-          <w:color w:val="000000" w:themeColor="text1"/>
-          <w:sz w:val="20"/>
-          <w:szCs w:val="20"/>
-          <w:highlight w:val="cyan"/>
-          <w:shd w:val="clear" w:color="auto" w:fill="FFFFFF"/>
-        </w:rPr>
-        <w:t xml:space="preserve"> </w:t>
-      </w:r>
-      <w:r>
-        <w:rPr>
-          <w:rFonts w:asciiTheme="minorHAnsi" w:hAnsiTheme="minorHAnsi" w:cstheme="minorHAnsi"/>
-          <w:b/>
-          <w:color w:val="000000" w:themeColor="text1"/>
-          <w:sz w:val="20"/>
-          <w:szCs w:val="20"/>
-          <w:shd w:val="clear" w:color="auto" w:fill="FFFFFF"/>
-        </w:rPr>
-        <w:tab/>
-      </w:r>
-      <w:r>
-        <w:rPr>
-          <w:rFonts w:asciiTheme="minorHAnsi" w:hAnsiTheme="minorHAnsi" w:cstheme="minorHAnsi"/>
-          <w:b/>
-          <w:color w:val="000000" w:themeColor="text1"/>
-          <w:sz w:val="20"/>
-          <w:szCs w:val="20"/>
-          <w:shd w:val="clear" w:color="auto" w:fill="FFFFFF"/>
-        </w:rPr>
-        <w:tab/>
-      </w:r>
-      <w:r>
-        <w:rPr>
-          <w:rFonts w:asciiTheme="minorHAnsi" w:hAnsiTheme="minorHAnsi" w:cstheme="minorHAnsi"/>
-          <w:b/>
-          <w:color w:val="000000" w:themeColor="text1"/>
-          <w:sz w:val="20"/>
-          <w:szCs w:val="20"/>
-          <w:shd w:val="clear" w:color="auto" w:fill="FFFFFF"/>
-        </w:rPr>
-        <w:tab/>
-      </w:r>
-      <w:r>
-        <w:rPr>
-          <w:rFonts w:asciiTheme="minorHAnsi" w:hAnsiTheme="minorHAnsi" w:cstheme="minorHAnsi"/>
-          <w:b/>
-          <w:color w:val="000000" w:themeColor="text1"/>
-          <w:sz w:val="20"/>
-          <w:szCs w:val="20"/>
-          <w:shd w:val="clear" w:color="auto" w:fill="FFFFFF"/>
-        </w:rPr>
-        <w:tab/>
-      </w:r>
-      <w:r>
-        <w:rPr>
-          <w:rFonts w:asciiTheme="minorHAnsi" w:hAnsiTheme="minorHAnsi" w:cstheme="minorHAnsi"/>
-          <w:b/>
-          <w:color w:val="000000" w:themeColor="text1"/>
-          <w:sz w:val="20"/>
-          <w:szCs w:val="20"/>
-          <w:shd w:val="clear" w:color="auto" w:fill="FFFFFF"/>
-        </w:rPr>
-        <w:tab/>
-      </w:r>
-      <w:r>
-        <w:rPr>
-          <w:rFonts w:asciiTheme="minorHAnsi" w:hAnsiTheme="minorHAnsi" w:cstheme="minorHAnsi"/>
-          <w:b/>
-          <w:color w:val="000000" w:themeColor="text1"/>
-          <w:sz w:val="20"/>
-          <w:szCs w:val="20"/>
-          <w:shd w:val="clear" w:color="auto" w:fill="FFFFFF"/>
-        </w:rPr>
-        <w:tab/>
-      </w:r>
-      <w:r>
-        <w:rPr>
-          <w:rFonts w:asciiTheme="minorHAnsi" w:hAnsiTheme="minorHAnsi" w:cstheme="minorHAnsi"/>
-          <w:b/>
-          <w:color w:val="000000" w:themeColor="text1"/>
-          <w:sz w:val="20"/>
-          <w:szCs w:val="20"/>
-          <w:u w:val="single"/>
-          <w:shd w:val="clear" w:color="auto" w:fill="FFFFFF"/>
-        </w:rPr>
-        <w:t>502</w:t>
-      </w:r>
-      <w:r>
-        <w:rPr>
-          <w:rFonts w:asciiTheme="minorHAnsi" w:hAnsiTheme="minorHAnsi" w:cstheme="minorHAnsi"/>
-          <w:b/>
-          <w:color w:val="000000" w:themeColor="text1"/>
-          <w:sz w:val="20"/>
-          <w:szCs w:val="20"/>
-        </w:rPr>
-        <w:t xml:space="preserve"> €</w:t>
-      </w:r>
+          <w:bCs/>
+          <w:color w:val="000000" w:themeColor="text1"/>
+          <w:kern w:val="36"/>
+        </w:rPr>
+      </w:pPr>
     </w:p>
     <w:p>
       <w:pPr>
         <w:rPr>
           <w:rFonts w:asciiTheme="minorHAnsi" w:hAnsiTheme="minorHAnsi" w:cstheme="minorHAnsi"/>
-          <w:color w:val="000000" w:themeColor="text1"/>
-          <w:sz w:val="20"/>
-          <w:szCs w:val="20"/>
-          <w:shd w:val="clear" w:color="auto" w:fill="FFFFFF"/>
+          <w:b/>
+          <w:bCs/>
+          <w:color w:val="000000" w:themeColor="text1"/>
+          <w:kern w:val="36"/>
         </w:rPr>
       </w:pPr>
     </w:p>
     <w:p>
       <w:pPr>
-        <w:ind w:left="2124" w:firstLine="708"/>
-        <w:rPr>
-          <w:rFonts w:asciiTheme="minorHAnsi" w:hAnsiTheme="minorHAnsi" w:cstheme="minorHAnsi"/>
-          <w:color w:val="000000" w:themeColor="text1"/>
-          <w:sz w:val="20"/>
-          <w:szCs w:val="20"/>
-        </w:rPr>
-      </w:pPr>
-      <w:r>
-        <w:rPr>
-          <w:rFonts w:asciiTheme="minorHAnsi" w:hAnsiTheme="minorHAnsi" w:cstheme="minorHAnsi"/>
-          <w:color w:val="000000" w:themeColor="text1"/>
-          <w:sz w:val="20"/>
-          <w:szCs w:val="20"/>
-        </w:rPr>
-        <w:t>Brutto:</w:t>
-      </w:r>
-      <w:r>
-        <w:rPr>
-          <w:rFonts w:asciiTheme="minorHAnsi" w:hAnsiTheme="minorHAnsi" w:cstheme="minorHAnsi"/>
-          <w:color w:val="000000" w:themeColor="text1"/>
-          <w:sz w:val="20"/>
-          <w:szCs w:val="20"/>
-        </w:rPr>
-        <w:tab/>
-      </w:r>
-      <w:r>
-        <w:rPr>
-          <w:rFonts w:asciiTheme="minorHAnsi" w:hAnsiTheme="minorHAnsi" w:cstheme="minorHAnsi"/>
-          <w:color w:val="000000" w:themeColor="text1"/>
-          <w:sz w:val="20"/>
-          <w:szCs w:val="20"/>
-        </w:rPr>
-        <w:tab/>
-      </w:r>
-      <w:r>
+        <w:ind w:firstLine="708"/>
         <w:rPr>
           <w:rFonts w:asciiTheme="minorHAnsi" w:hAnsiTheme="minorHAnsi" w:cstheme="minorHAnsi"/>
           <w:b/>
-          <w:color w:val="000000" w:themeColor="text1"/>
-          <w:sz w:val="20"/>
-          <w:szCs w:val="20"/>
-        </w:rPr>
-        <w:t>4200</w:t>
-      </w:r>
+          <w:bCs/>
+          <w:color w:val="000000" w:themeColor="text1"/>
+          <w:kern w:val="36"/>
+        </w:rPr>
+      </w:pPr>
       <w:r>
         <w:rPr>
           <w:rFonts w:asciiTheme="minorHAnsi" w:hAnsiTheme="minorHAnsi" w:cstheme="minorHAnsi"/>
           <w:b/>
-          <w:color w:val="000000" w:themeColor="text1"/>
-          <w:sz w:val="20"/>
-          <w:szCs w:val="20"/>
-        </w:rPr>
-        <w:t xml:space="preserve"> €</w:t>
-      </w:r>
-      <w:r>
-        <w:rPr>
-          <w:rFonts w:asciiTheme="minorHAnsi" w:hAnsiTheme="minorHAnsi" w:cstheme="minorHAnsi"/>
-          <w:color w:val="000000" w:themeColor="text1"/>
-          <w:sz w:val="20"/>
-          <w:szCs w:val="20"/>
-        </w:rPr>
-        <w:tab/>
-      </w:r>
-      <w:r>
-        <w:rPr>
-          <w:rFonts w:asciiTheme="minorHAnsi" w:hAnsiTheme="minorHAnsi" w:cstheme="minorHAnsi"/>
-          <w:color w:val="000000" w:themeColor="text1"/>
-          <w:sz w:val="20"/>
-          <w:szCs w:val="20"/>
-        </w:rPr>
-        <w:tab/>
-        <w:t>50400</w:t>
-      </w:r>
+          <w:bCs/>
+          <w:color w:val="000000" w:themeColor="text1"/>
+          <w:kern w:val="36"/>
+        </w:rPr>
+        <w:t>Ergebnisse der Internet-</w:t>
+      </w:r>
+      <w:proofErr w:type="spellStart"/>
       <w:r>
         <w:rPr>
           <w:rFonts w:asciiTheme="minorHAnsi" w:hAnsiTheme="minorHAnsi" w:cstheme="minorHAnsi"/>
           <w:b/>
-          <w:color w:val="000000" w:themeColor="text1"/>
-          <w:sz w:val="20"/>
-          <w:szCs w:val="20"/>
-        </w:rPr>
-        <w:t xml:space="preserve"> €</w:t>
-      </w:r>
-      <w:r>
-        <w:rPr>
-          <w:rFonts w:asciiTheme="minorHAnsi" w:hAnsiTheme="minorHAnsi" w:cstheme="minorHAnsi"/>
-          <w:color w:val="000000" w:themeColor="text1"/>
-          <w:sz w:val="20"/>
-          <w:szCs w:val="20"/>
-        </w:rPr>
-        <w:t xml:space="preserve"> </w:t>
+          <w:bCs/>
+          <w:color w:val="000000" w:themeColor="text1"/>
+          <w:kern w:val="36"/>
+        </w:rPr>
+        <w:t>Recherge</w:t>
+      </w:r>
+      <w:proofErr w:type="spellEnd"/>
+      <w:r>
+        <w:rPr>
+          <w:rFonts w:asciiTheme="minorHAnsi" w:hAnsiTheme="minorHAnsi" w:cstheme="minorHAnsi"/>
+          <w:b/>
+          <w:bCs/>
+          <w:color w:val="000000" w:themeColor="text1"/>
+          <w:kern w:val="36"/>
+        </w:rPr>
+        <w:t xml:space="preserve"> zur </w:t>
+      </w:r>
+      <w:r>
+        <w:rPr>
+          <w:rFonts w:asciiTheme="minorHAnsi" w:hAnsiTheme="minorHAnsi" w:cstheme="minorHAnsi"/>
+          <w:b/>
+          <w:bCs/>
+          <w:color w:val="000000" w:themeColor="text1"/>
+          <w:kern w:val="36"/>
+          <w:u w:val="single"/>
+        </w:rPr>
+        <w:t>Durchschnittlichen Grundvergütung</w:t>
+      </w:r>
+      <w:r>
+        <w:rPr>
+          <w:rFonts w:asciiTheme="minorHAnsi" w:hAnsiTheme="minorHAnsi" w:cstheme="minorHAnsi"/>
+          <w:b/>
+          <w:bCs/>
+          <w:color w:val="000000" w:themeColor="text1"/>
+          <w:kern w:val="36"/>
+        </w:rPr>
+        <w:t xml:space="preserve"> eines Softwareentwicklers</w:t>
       </w:r>
     </w:p>
     <w:p>
       <w:pPr>
         <w:rPr>
           <w:rFonts w:asciiTheme="minorHAnsi" w:hAnsiTheme="minorHAnsi" w:cstheme="minorHAnsi"/>
-          <w:color w:val="000000" w:themeColor="text1"/>
-          <w:sz w:val="20"/>
-          <w:szCs w:val="20"/>
-          <w:shd w:val="clear" w:color="auto" w:fill="FFFFFF"/>
-        </w:rPr>
-      </w:pPr>
-      <w:r>
-        <w:rPr>
-          <w:rFonts w:asciiTheme="minorHAnsi" w:hAnsiTheme="minorHAnsi" w:cstheme="minorHAnsi"/>
-          <w:color w:val="000000" w:themeColor="text1"/>
-          <w:sz w:val="20"/>
-          <w:szCs w:val="20"/>
-        </w:rPr>
-        <w:tab/>
-      </w:r>
-      <w:r>
-        <w:rPr>
-          <w:rFonts w:asciiTheme="minorHAnsi" w:hAnsiTheme="minorHAnsi" w:cstheme="minorHAnsi"/>
-          <w:color w:val="000000" w:themeColor="text1"/>
-          <w:sz w:val="20"/>
-          <w:szCs w:val="20"/>
-        </w:rPr>
-        <w:tab/>
-      </w:r>
-      <w:r>
-        <w:rPr>
-          <w:rFonts w:asciiTheme="minorHAnsi" w:hAnsiTheme="minorHAnsi" w:cstheme="minorHAnsi"/>
-          <w:color w:val="000000" w:themeColor="text1"/>
-          <w:sz w:val="20"/>
-          <w:szCs w:val="20"/>
-        </w:rPr>
-        <w:tab/>
-      </w:r>
-      <w:r>
-        <w:rPr>
-          <w:rFonts w:asciiTheme="minorHAnsi" w:hAnsiTheme="minorHAnsi" w:cstheme="minorHAnsi"/>
-          <w:color w:val="000000" w:themeColor="text1"/>
-          <w:sz w:val="20"/>
-          <w:szCs w:val="20"/>
-        </w:rPr>
-        <w:tab/>
-        <w:t>Netto:</w:t>
-      </w:r>
-      <w:r>
-        <w:rPr>
-          <w:rFonts w:asciiTheme="minorHAnsi" w:hAnsiTheme="minorHAnsi" w:cstheme="minorHAnsi"/>
-          <w:color w:val="000000" w:themeColor="text1"/>
-          <w:sz w:val="20"/>
-          <w:szCs w:val="20"/>
-        </w:rPr>
-        <w:tab/>
-      </w:r>
-      <w:r>
-        <w:rPr>
-          <w:rFonts w:asciiTheme="minorHAnsi" w:hAnsiTheme="minorHAnsi" w:cstheme="minorHAnsi"/>
-          <w:color w:val="000000" w:themeColor="text1"/>
-          <w:sz w:val="20"/>
-          <w:szCs w:val="20"/>
-        </w:rPr>
-        <w:tab/>
-      </w:r>
-      <w:r>
-        <w:rPr>
-          <w:rFonts w:asciiTheme="minorHAnsi" w:hAnsiTheme="minorHAnsi" w:cstheme="minorHAnsi"/>
           <w:b/>
-          <w:color w:val="000000" w:themeColor="text1"/>
-          <w:sz w:val="20"/>
-          <w:szCs w:val="20"/>
-          <w:shd w:val="clear" w:color="auto" w:fill="FFFFFF"/>
-        </w:rPr>
-        <w:t>2898</w:t>
-      </w:r>
-      <w:r>
-        <w:rPr>
-          <w:rFonts w:asciiTheme="minorHAnsi" w:hAnsiTheme="minorHAnsi" w:cstheme="minorHAnsi"/>
-          <w:b/>
-          <w:color w:val="000000" w:themeColor="text1"/>
-          <w:sz w:val="20"/>
-          <w:szCs w:val="20"/>
-        </w:rPr>
-        <w:t xml:space="preserve"> €</w:t>
-      </w:r>
-      <w:r>
-        <w:rPr>
-          <w:rFonts w:asciiTheme="minorHAnsi" w:hAnsiTheme="minorHAnsi" w:cstheme="minorHAnsi"/>
-          <w:color w:val="000000" w:themeColor="text1"/>
-          <w:sz w:val="20"/>
-          <w:szCs w:val="20"/>
-          <w:shd w:val="clear" w:color="auto" w:fill="FFFFFF"/>
-        </w:rPr>
-        <w:t> </w:t>
-      </w:r>
-      <w:r>
-        <w:rPr>
-          <w:rFonts w:asciiTheme="minorHAnsi" w:hAnsiTheme="minorHAnsi" w:cstheme="minorHAnsi"/>
-          <w:color w:val="000000" w:themeColor="text1"/>
-          <w:sz w:val="20"/>
-          <w:szCs w:val="20"/>
-          <w:shd w:val="clear" w:color="auto" w:fill="FFFFFF"/>
-        </w:rPr>
-        <w:tab/>
-      </w:r>
-      <w:r>
-        <w:rPr>
-          <w:rFonts w:asciiTheme="minorHAnsi" w:hAnsiTheme="minorHAnsi" w:cstheme="minorHAnsi"/>
-          <w:color w:val="000000" w:themeColor="text1"/>
-          <w:sz w:val="20"/>
-          <w:szCs w:val="20"/>
-          <w:shd w:val="clear" w:color="auto" w:fill="FFFFFF"/>
-        </w:rPr>
-        <w:tab/>
-        <w:t>34777</w:t>
-      </w:r>
-      <w:r>
-        <w:rPr>
-          <w:rFonts w:asciiTheme="minorHAnsi" w:hAnsiTheme="minorHAnsi" w:cstheme="minorHAnsi"/>
-          <w:b/>
-          <w:color w:val="000000" w:themeColor="text1"/>
-          <w:sz w:val="20"/>
-          <w:szCs w:val="20"/>
-        </w:rPr>
-        <w:t xml:space="preserve"> €</w:t>
-      </w:r>
-      <w:r>
-        <w:rPr>
-          <w:rFonts w:asciiTheme="minorHAnsi" w:hAnsiTheme="minorHAnsi" w:cstheme="minorHAnsi"/>
-          <w:color w:val="000000" w:themeColor="text1"/>
-          <w:sz w:val="20"/>
-          <w:szCs w:val="20"/>
-          <w:shd w:val="clear" w:color="auto" w:fill="FFFFFF"/>
-        </w:rPr>
-        <w:t xml:space="preserve"> </w:t>
-      </w:r>
-      <w:r>
-        <w:rPr>
-          <w:rFonts w:asciiTheme="minorHAnsi" w:hAnsiTheme="minorHAnsi" w:cstheme="minorHAnsi"/>
-          <w:color w:val="000000" w:themeColor="text1"/>
-          <w:sz w:val="20"/>
-          <w:szCs w:val="20"/>
-          <w:shd w:val="clear" w:color="auto" w:fill="FFFFFF"/>
-        </w:rPr>
-        <w:tab/>
-      </w:r>
-      <w:r>
-        <w:rPr>
-          <w:rFonts w:asciiTheme="minorHAnsi" w:hAnsiTheme="minorHAnsi" w:cstheme="minorHAnsi"/>
-          <w:color w:val="000000" w:themeColor="text1"/>
-          <w:sz w:val="20"/>
-          <w:szCs w:val="20"/>
-          <w:shd w:val="clear" w:color="auto" w:fill="FFFFFF"/>
-        </w:rPr>
-        <w:tab/>
-      </w:r>
-      <w:r>
-        <w:rPr>
-          <w:rFonts w:asciiTheme="minorHAnsi" w:hAnsiTheme="minorHAnsi" w:cstheme="minorHAnsi"/>
-          <w:color w:val="000000" w:themeColor="text1"/>
-          <w:sz w:val="20"/>
-          <w:szCs w:val="20"/>
-          <w:shd w:val="clear" w:color="auto" w:fill="FFFFFF"/>
-        </w:rPr>
-        <w:tab/>
-      </w:r>
-      <w:r>
-        <w:rPr>
-          <w:rFonts w:asciiTheme="minorHAnsi" w:hAnsiTheme="minorHAnsi" w:cstheme="minorHAnsi"/>
-          <w:color w:val="000000" w:themeColor="text1"/>
-          <w:sz w:val="20"/>
-          <w:szCs w:val="20"/>
-          <w:shd w:val="clear" w:color="auto" w:fill="FFFFFF"/>
-        </w:rPr>
-        <w:tab/>
-      </w:r>
-      <w:r>
-        <w:rPr>
-          <w:rFonts w:asciiTheme="minorHAnsi" w:hAnsiTheme="minorHAnsi" w:cstheme="minorHAnsi"/>
-          <w:color w:val="000000" w:themeColor="text1"/>
-          <w:sz w:val="20"/>
-          <w:szCs w:val="20"/>
-          <w:shd w:val="clear" w:color="auto" w:fill="FFFFFF"/>
-        </w:rPr>
-        <w:tab/>
-      </w:r>
-      <w:r>
-        <w:rPr>
-          <w:rFonts w:asciiTheme="minorHAnsi" w:hAnsiTheme="minorHAnsi" w:cstheme="minorHAnsi"/>
-          <w:color w:val="000000" w:themeColor="text1"/>
-          <w:sz w:val="20"/>
-          <w:szCs w:val="20"/>
-          <w:shd w:val="clear" w:color="auto" w:fill="FFFFFF"/>
-        </w:rPr>
-        <w:tab/>
-      </w:r>
-      <w:r>
-        <w:rPr>
-          <w:rFonts w:asciiTheme="minorHAnsi" w:hAnsiTheme="minorHAnsi" w:cstheme="minorHAnsi"/>
-          <w:b/>
-          <w:color w:val="000000" w:themeColor="text1"/>
-          <w:sz w:val="20"/>
-          <w:szCs w:val="20"/>
-          <w:u w:val="single"/>
-          <w:shd w:val="clear" w:color="auto" w:fill="FFFFFF"/>
-        </w:rPr>
-        <w:t>557</w:t>
-      </w:r>
-      <w:r>
-        <w:rPr>
-          <w:rFonts w:asciiTheme="minorHAnsi" w:hAnsiTheme="minorHAnsi" w:cstheme="minorHAnsi"/>
-          <w:b/>
-          <w:color w:val="000000" w:themeColor="text1"/>
-          <w:sz w:val="20"/>
-          <w:szCs w:val="20"/>
-        </w:rPr>
-        <w:t xml:space="preserve"> €</w:t>
-      </w:r>
+          <w:bCs/>
+          <w:color w:val="000000" w:themeColor="text1"/>
+          <w:kern w:val="36"/>
+        </w:rPr>
+      </w:pPr>
     </w:p>
     <w:p>
       <w:pPr>
+        <w:ind w:left="2832"/>
         <w:rPr>
           <w:rFonts w:asciiTheme="minorHAnsi" w:hAnsiTheme="minorHAnsi" w:cstheme="minorHAnsi"/>
           <w:b/>
           <w:bCs/>
           <w:color w:val="000000" w:themeColor="text1"/>
           <w:kern w:val="36"/>
-          <w:sz w:val="20"/>
-          <w:szCs w:val="20"/>
-        </w:rPr>
-      </w:pPr>
+          <w:u w:val="single"/>
+        </w:rPr>
+      </w:pPr>
+      <w:r>
+        <w:rPr>
+          <w:rFonts w:asciiTheme="minorHAnsi" w:hAnsiTheme="minorHAnsi" w:cstheme="minorHAnsi"/>
+          <w:b/>
+          <w:bCs/>
+          <w:color w:val="000000" w:themeColor="text1"/>
+          <w:kern w:val="36"/>
+          <w:u w:val="single"/>
+        </w:rPr>
+        <w:t>Nach Region:</w:t>
+      </w:r>
     </w:p>
     <w:p>
       <w:pPr>
+        <w:ind w:left="2832"/>
         <w:rPr>
           <w:rFonts w:asciiTheme="minorHAnsi" w:hAnsiTheme="minorHAnsi" w:cstheme="minorHAnsi"/>
           <w:b/>
           <w:bCs/>
           <w:color w:val="000000" w:themeColor="text1"/>
           <w:kern w:val="36"/>
-          <w:sz w:val="20"/>
-          <w:szCs w:val="20"/>
         </w:rPr>
       </w:pPr>
     </w:p>
     <w:p>
       <w:pPr>
+        <w:pStyle w:val="berschrift1"/>
+        <w:spacing w:before="0" w:beforeAutospacing="0" w:after="0" w:afterAutospacing="0"/>
+        <w:ind w:left="3540"/>
+        <w:textAlignment w:val="baseline"/>
+        <w:rPr>
+          <w:rFonts w:asciiTheme="minorHAnsi" w:hAnsiTheme="minorHAnsi" w:cstheme="minorHAnsi"/>
+          <w:b w:val="0"/>
+          <w:color w:val="000000" w:themeColor="text1"/>
+          <w:sz w:val="24"/>
+          <w:szCs w:val="24"/>
+          <w:shd w:val="clear" w:color="auto" w:fill="FAFAFA"/>
+        </w:rPr>
+      </w:pPr>
+      <w:r>
+        <w:rPr>
+          <w:rFonts w:asciiTheme="minorHAnsi" w:hAnsiTheme="minorHAnsi" w:cstheme="minorHAnsi"/>
+          <w:bCs w:val="0"/>
+          <w:color w:val="000000" w:themeColor="text1"/>
+          <w:sz w:val="24"/>
+          <w:szCs w:val="24"/>
+        </w:rPr>
+        <w:t>Osnabrück</w:t>
+      </w:r>
+      <w:r>
+        <w:rPr>
+          <w:rFonts w:asciiTheme="minorHAnsi" w:hAnsiTheme="minorHAnsi" w:cstheme="minorHAnsi"/>
+          <w:bCs w:val="0"/>
+          <w:color w:val="000000" w:themeColor="text1"/>
+          <w:sz w:val="24"/>
+          <w:szCs w:val="24"/>
+        </w:rPr>
+        <w:t>:</w:t>
+      </w:r>
+      <w:r>
+        <w:rPr>
+          <w:rFonts w:asciiTheme="minorHAnsi" w:hAnsiTheme="minorHAnsi" w:cstheme="minorHAnsi"/>
+          <w:bCs w:val="0"/>
+          <w:color w:val="000000" w:themeColor="text1"/>
+          <w:sz w:val="24"/>
+          <w:szCs w:val="24"/>
+        </w:rPr>
+        <w:tab/>
+      </w:r>
+      <w:r>
+        <w:rPr>
+          <w:rStyle w:val="occmedianmoduleoccmedianbasepaystylepaynumber"/>
+          <w:rFonts w:asciiTheme="minorHAnsi" w:hAnsiTheme="minorHAnsi" w:cstheme="minorHAnsi"/>
+          <w:color w:val="000000" w:themeColor="text1"/>
+          <w:sz w:val="24"/>
+          <w:szCs w:val="24"/>
+          <w:bdr w:val="none" w:sz="0" w:space="0" w:color="auto" w:frame="1"/>
+        </w:rPr>
+        <w:t>49.792 €</w:t>
+      </w:r>
+      <w:r>
+        <w:rPr>
+          <w:rStyle w:val="occmedianmoduleoccmedianbasepaystyleyearlabel"/>
+          <w:rFonts w:asciiTheme="minorHAnsi" w:hAnsiTheme="minorHAnsi" w:cstheme="minorHAnsi"/>
+          <w:color w:val="000000" w:themeColor="text1"/>
+          <w:sz w:val="24"/>
+          <w:szCs w:val="24"/>
+          <w:bdr w:val="none" w:sz="0" w:space="0" w:color="auto" w:frame="1"/>
+        </w:rPr>
+        <w:t>/Jahr</w:t>
+      </w:r>
+      <w:r>
+        <w:rPr>
+          <w:rStyle w:val="occmedianmoduleoccmedianbasepaystyleyearlabel"/>
+          <w:rFonts w:asciiTheme="minorHAnsi" w:hAnsiTheme="minorHAnsi" w:cstheme="minorHAnsi"/>
+          <w:color w:val="000000" w:themeColor="text1"/>
+          <w:sz w:val="24"/>
+          <w:szCs w:val="24"/>
+          <w:bdr w:val="none" w:sz="0" w:space="0" w:color="auto" w:frame="1"/>
+        </w:rPr>
+        <w:tab/>
+      </w:r>
+      <w:r>
+        <w:rPr>
+          <w:rStyle w:val="occmedianmoduleoccmedianbasepaystyleyearlabel"/>
+          <w:rFonts w:asciiTheme="minorHAnsi" w:hAnsiTheme="minorHAnsi" w:cstheme="minorHAnsi"/>
+          <w:color w:val="000000" w:themeColor="text1"/>
+          <w:sz w:val="24"/>
+          <w:szCs w:val="24"/>
+          <w:bdr w:val="none" w:sz="0" w:space="0" w:color="auto" w:frame="1"/>
+        </w:rPr>
+        <w:tab/>
+      </w:r>
+      <w:r>
+        <w:rPr>
+          <w:rStyle w:val="occmedianmoduleoccmedianbasepaystyleyearlabel"/>
+          <w:rFonts w:asciiTheme="minorHAnsi" w:hAnsiTheme="minorHAnsi" w:cstheme="minorHAnsi"/>
+          <w:color w:val="000000" w:themeColor="text1"/>
+          <w:sz w:val="24"/>
+          <w:szCs w:val="24"/>
+          <w:bdr w:val="none" w:sz="0" w:space="0" w:color="auto" w:frame="1"/>
+        </w:rPr>
+        <w:t xml:space="preserve">4.149 </w:t>
+      </w:r>
+      <w:r>
+        <w:rPr>
+          <w:rStyle w:val="occmedianmoduleoccmedianbasepaystylepaynumber"/>
+          <w:rFonts w:asciiTheme="minorHAnsi" w:hAnsiTheme="minorHAnsi" w:cstheme="minorHAnsi"/>
+          <w:color w:val="000000" w:themeColor="text1"/>
+          <w:sz w:val="24"/>
+          <w:szCs w:val="24"/>
+          <w:bdr w:val="none" w:sz="0" w:space="0" w:color="auto" w:frame="1"/>
+        </w:rPr>
+        <w:t>€</w:t>
+      </w:r>
+      <w:r>
+        <w:rPr>
+          <w:rStyle w:val="occmedianmoduleoccmedianbasepaystyleyearlabel"/>
+          <w:rFonts w:asciiTheme="minorHAnsi" w:hAnsiTheme="minorHAnsi" w:cstheme="minorHAnsi"/>
+          <w:color w:val="000000" w:themeColor="text1"/>
+          <w:sz w:val="24"/>
+          <w:szCs w:val="24"/>
+          <w:bdr w:val="none" w:sz="0" w:space="0" w:color="auto" w:frame="1"/>
+        </w:rPr>
+        <w:t>/Monat</w:t>
+      </w:r>
+    </w:p>
+    <w:p>
+      <w:pPr>
+        <w:pStyle w:val="berschrift1"/>
+        <w:spacing w:before="0" w:beforeAutospacing="0" w:after="0" w:afterAutospacing="0"/>
+        <w:ind w:left="3540"/>
+        <w:textAlignment w:val="baseline"/>
+        <w:rPr>
+          <w:rFonts w:asciiTheme="minorHAnsi" w:hAnsiTheme="minorHAnsi" w:cstheme="minorHAnsi"/>
+          <w:b w:val="0"/>
+          <w:color w:val="000000" w:themeColor="text1"/>
+          <w:sz w:val="24"/>
+          <w:szCs w:val="24"/>
+        </w:rPr>
+      </w:pPr>
+      <w:r>
+        <w:rPr>
+          <w:rFonts w:asciiTheme="minorHAnsi" w:hAnsiTheme="minorHAnsi" w:cstheme="minorHAnsi"/>
+          <w:bCs w:val="0"/>
+          <w:color w:val="000000" w:themeColor="text1"/>
+          <w:sz w:val="24"/>
+          <w:szCs w:val="24"/>
+        </w:rPr>
+        <w:t>Münster</w:t>
+      </w:r>
+      <w:r>
+        <w:rPr>
+          <w:rFonts w:asciiTheme="minorHAnsi" w:hAnsiTheme="minorHAnsi" w:cstheme="minorHAnsi"/>
+          <w:bCs w:val="0"/>
+          <w:color w:val="000000" w:themeColor="text1"/>
+          <w:sz w:val="24"/>
+          <w:szCs w:val="24"/>
+        </w:rPr>
+        <w:t>:</w:t>
+      </w:r>
+      <w:r>
+        <w:rPr>
+          <w:rFonts w:asciiTheme="minorHAnsi" w:hAnsiTheme="minorHAnsi" w:cstheme="minorHAnsi"/>
+          <w:bCs w:val="0"/>
+          <w:color w:val="000000" w:themeColor="text1"/>
+          <w:sz w:val="24"/>
+          <w:szCs w:val="24"/>
+        </w:rPr>
+        <w:tab/>
+      </w:r>
+      <w:r>
+        <w:rPr>
+          <w:rStyle w:val="occmedianmoduleoccmedianbasepaystylepaynumber"/>
+          <w:rFonts w:asciiTheme="minorHAnsi" w:hAnsiTheme="minorHAnsi" w:cstheme="minorHAnsi"/>
+          <w:color w:val="000000" w:themeColor="text1"/>
+          <w:sz w:val="24"/>
+          <w:szCs w:val="24"/>
+          <w:bdr w:val="none" w:sz="0" w:space="0" w:color="auto" w:frame="1"/>
+        </w:rPr>
+        <w:t>55.704 €</w:t>
+      </w:r>
+      <w:r>
+        <w:rPr>
+          <w:rStyle w:val="occmedianmoduleoccmedianbasepaystyleyearlabel"/>
+          <w:rFonts w:asciiTheme="minorHAnsi" w:hAnsiTheme="minorHAnsi" w:cstheme="minorHAnsi"/>
+          <w:color w:val="000000" w:themeColor="text1"/>
+          <w:sz w:val="24"/>
+          <w:szCs w:val="24"/>
+          <w:bdr w:val="none" w:sz="0" w:space="0" w:color="auto" w:frame="1"/>
+        </w:rPr>
+        <w:t>/Jahr</w:t>
+      </w:r>
+      <w:r>
+        <w:rPr>
+          <w:rStyle w:val="occmedianmoduleoccmedianbasepaystyleyearlabel"/>
+          <w:rFonts w:asciiTheme="minorHAnsi" w:hAnsiTheme="minorHAnsi" w:cstheme="minorHAnsi"/>
+          <w:color w:val="000000" w:themeColor="text1"/>
+          <w:sz w:val="24"/>
+          <w:szCs w:val="24"/>
+          <w:bdr w:val="none" w:sz="0" w:space="0" w:color="auto" w:frame="1"/>
+        </w:rPr>
+        <w:tab/>
+      </w:r>
+      <w:r>
+        <w:rPr>
+          <w:rStyle w:val="occmedianmoduleoccmedianbasepaystyleyearlabel"/>
+          <w:rFonts w:asciiTheme="minorHAnsi" w:hAnsiTheme="minorHAnsi" w:cstheme="minorHAnsi"/>
+          <w:color w:val="000000" w:themeColor="text1"/>
+          <w:sz w:val="24"/>
+          <w:szCs w:val="24"/>
+          <w:bdr w:val="none" w:sz="0" w:space="0" w:color="auto" w:frame="1"/>
+        </w:rPr>
+        <w:tab/>
+      </w:r>
+      <w:r>
+        <w:rPr>
+          <w:rStyle w:val="occmedianmoduleoccmedianbasepaystyleyearlabel"/>
+          <w:rFonts w:asciiTheme="minorHAnsi" w:hAnsiTheme="minorHAnsi" w:cstheme="minorHAnsi"/>
+          <w:color w:val="000000" w:themeColor="text1"/>
+          <w:sz w:val="24"/>
+          <w:szCs w:val="24"/>
+          <w:bdr w:val="none" w:sz="0" w:space="0" w:color="auto" w:frame="1"/>
+        </w:rPr>
+        <w:t xml:space="preserve">4642 </w:t>
+      </w:r>
+      <w:r>
+        <w:rPr>
+          <w:rStyle w:val="occmedianmoduleoccmedianbasepaystylepaynumber"/>
+          <w:rFonts w:asciiTheme="minorHAnsi" w:hAnsiTheme="minorHAnsi" w:cstheme="minorHAnsi"/>
+          <w:color w:val="000000" w:themeColor="text1"/>
+          <w:sz w:val="24"/>
+          <w:szCs w:val="24"/>
+          <w:bdr w:val="none" w:sz="0" w:space="0" w:color="auto" w:frame="1"/>
+        </w:rPr>
+        <w:t>€</w:t>
+      </w:r>
+      <w:r>
+        <w:rPr>
+          <w:rStyle w:val="occmedianmoduleoccmedianbasepaystyleyearlabel"/>
+          <w:rFonts w:asciiTheme="minorHAnsi" w:hAnsiTheme="minorHAnsi" w:cstheme="minorHAnsi"/>
+          <w:color w:val="000000" w:themeColor="text1"/>
+          <w:sz w:val="24"/>
+          <w:szCs w:val="24"/>
+          <w:bdr w:val="none" w:sz="0" w:space="0" w:color="auto" w:frame="1"/>
+        </w:rPr>
+        <w:t>/Monat</w:t>
+      </w:r>
+    </w:p>
+    <w:p>
+      <w:pPr>
+        <w:shd w:val="clear" w:color="auto" w:fill="FFFFFF"/>
+        <w:ind w:left="2832"/>
+        <w:textAlignment w:val="baseline"/>
         <w:rPr>
           <w:rFonts w:asciiTheme="minorHAnsi" w:hAnsiTheme="minorHAnsi" w:cstheme="minorHAnsi"/>
           <w:b/>
           <w:bCs/>
           <w:color w:val="000000" w:themeColor="text1"/>
-          <w:kern w:val="36"/>
-          <w:sz w:val="20"/>
-          <w:szCs w:val="20"/>
         </w:rPr>
       </w:pPr>
     </w:p>
     <w:p>
       <w:pPr>
+        <w:ind w:left="2832"/>
         <w:rPr>
           <w:rFonts w:asciiTheme="minorHAnsi" w:hAnsiTheme="minorHAnsi" w:cstheme="minorHAnsi"/>
           <w:b/>
           <w:bCs/>
           <w:color w:val="000000" w:themeColor="text1"/>
           <w:kern w:val="36"/>
-          <w:sz w:val="20"/>
-          <w:szCs w:val="20"/>
-        </w:rPr>
-      </w:pPr>
+          <w:u w:val="single"/>
+        </w:rPr>
+      </w:pPr>
+      <w:r>
+        <w:rPr>
+          <w:rFonts w:asciiTheme="minorHAnsi" w:hAnsiTheme="minorHAnsi" w:cstheme="minorHAnsi"/>
+          <w:b/>
+          <w:bCs/>
+          <w:color w:val="000000" w:themeColor="text1"/>
+          <w:kern w:val="36"/>
+          <w:u w:val="single"/>
+        </w:rPr>
+        <w:t>Nach Berufserfahrung:</w:t>
+      </w:r>
     </w:p>
     <w:p>
       <w:pPr>
-        <w:pStyle w:val="berschrift1"/>
-        <w:spacing w:before="0" w:beforeAutospacing="0" w:after="0" w:afterAutospacing="0"/>
-        <w:textAlignment w:val="baseline"/>
-        <w:rPr>
-          <w:rFonts w:asciiTheme="minorHAnsi" w:hAnsiTheme="minorHAnsi" w:cstheme="minorHAnsi"/>
-          <w:b w:val="0"/>
-          <w:color w:val="000000" w:themeColor="text1"/>
-          <w:sz w:val="20"/>
-          <w:szCs w:val="20"/>
-        </w:rPr>
-      </w:pPr>
-      <w:r>
-        <w:rPr>
-          <w:rFonts w:asciiTheme="minorHAnsi" w:hAnsiTheme="minorHAnsi" w:cstheme="minorHAnsi"/>
-          <w:b w:val="0"/>
-          <w:bCs w:val="0"/>
-          <w:color w:val="000000" w:themeColor="text1"/>
-          <w:sz w:val="20"/>
-          <w:szCs w:val="20"/>
-        </w:rPr>
-        <w:t xml:space="preserve">Gehälter für Softwareentwickler in: </w:t>
-      </w:r>
-      <w:r>
-        <w:rPr>
-          <w:rFonts w:asciiTheme="minorHAnsi" w:hAnsiTheme="minorHAnsi" w:cstheme="minorHAnsi"/>
-          <w:bCs w:val="0"/>
-          <w:color w:val="000000" w:themeColor="text1"/>
-          <w:sz w:val="20"/>
-          <w:szCs w:val="20"/>
-        </w:rPr>
-        <w:t>Osnabrück</w:t>
-      </w:r>
-      <w:r>
-        <w:rPr>
-          <w:rFonts w:asciiTheme="minorHAnsi" w:hAnsiTheme="minorHAnsi" w:cstheme="minorHAnsi"/>
-          <w:b w:val="0"/>
-          <w:bCs w:val="0"/>
-          <w:color w:val="000000" w:themeColor="text1"/>
-          <w:sz w:val="20"/>
-          <w:szCs w:val="20"/>
-        </w:rPr>
-        <w:t xml:space="preserve">    </w:t>
-      </w:r>
-      <w:r>
-        <w:rPr>
-          <w:rFonts w:asciiTheme="minorHAnsi" w:hAnsiTheme="minorHAnsi" w:cstheme="minorHAnsi"/>
-          <w:b w:val="0"/>
-          <w:color w:val="000000" w:themeColor="text1"/>
-          <w:sz w:val="20"/>
-          <w:szCs w:val="20"/>
-        </w:rPr>
-        <w:t>Durchschnittliche Grundvergütung</w:t>
-      </w:r>
-      <w:r>
-        <w:rPr>
-          <w:rFonts w:asciiTheme="minorHAnsi" w:hAnsiTheme="minorHAnsi" w:cstheme="minorHAnsi"/>
-          <w:b w:val="0"/>
-          <w:color w:val="000000" w:themeColor="text1"/>
-          <w:sz w:val="20"/>
-          <w:szCs w:val="20"/>
-        </w:rPr>
-        <w:t xml:space="preserve"> (Brutto)</w:t>
-      </w:r>
-    </w:p>
-    <w:p>
-      <w:pPr>
+        <w:shd w:val="clear" w:color="auto" w:fill="FFFFFF"/>
         <w:ind w:left="2832"/>
         <w:textAlignment w:val="baseline"/>
         <w:rPr>
           <w:rFonts w:asciiTheme="minorHAnsi" w:hAnsiTheme="minorHAnsi" w:cstheme="minorHAnsi"/>
           <w:b/>
-          <w:color w:val="000000" w:themeColor="text1"/>
-          <w:szCs w:val="20"/>
-          <w:shd w:val="clear" w:color="auto" w:fill="FAFAFA"/>
-        </w:rPr>
-      </w:pPr>
-      <w:r>
-        <w:rPr>
-          <w:rStyle w:val="occmedianmoduleoccmedianbasepaystylepaynumber"/>
-          <w:rFonts w:asciiTheme="minorHAnsi" w:hAnsiTheme="minorHAnsi" w:cstheme="minorHAnsi"/>
-          <w:b/>
-          <w:color w:val="000000" w:themeColor="text1"/>
-          <w:szCs w:val="20"/>
-          <w:bdr w:val="none" w:sz="0" w:space="0" w:color="auto" w:frame="1"/>
-        </w:rPr>
-        <w:t>49.792 €</w:t>
-      </w:r>
-      <w:r>
-        <w:rPr>
-          <w:rStyle w:val="occmedianmoduleoccmedianbasepaystyleyearlabel"/>
-          <w:rFonts w:asciiTheme="minorHAnsi" w:hAnsiTheme="minorHAnsi" w:cstheme="minorHAnsi"/>
-          <w:b/>
-          <w:color w:val="000000" w:themeColor="text1"/>
-          <w:szCs w:val="20"/>
-          <w:bdr w:val="none" w:sz="0" w:space="0" w:color="auto" w:frame="1"/>
-        </w:rPr>
-        <w:t>/Jahr</w:t>
-      </w:r>
-      <w:r>
-        <w:rPr>
-          <w:rStyle w:val="occmedianmoduleoccmedianbasepaystyleyearlabel"/>
-          <w:rFonts w:asciiTheme="minorHAnsi" w:hAnsiTheme="minorHAnsi" w:cstheme="minorHAnsi"/>
-          <w:b/>
-          <w:color w:val="000000" w:themeColor="text1"/>
-          <w:szCs w:val="20"/>
-          <w:bdr w:val="none" w:sz="0" w:space="0" w:color="auto" w:frame="1"/>
-        </w:rPr>
-        <w:tab/>
-      </w:r>
-      <w:r>
-        <w:rPr>
-          <w:rStyle w:val="occmedianmoduleoccmedianbasepaystyleyearlabel"/>
-          <w:rFonts w:asciiTheme="minorHAnsi" w:hAnsiTheme="minorHAnsi" w:cstheme="minorHAnsi"/>
-          <w:b/>
-          <w:color w:val="000000" w:themeColor="text1"/>
-          <w:szCs w:val="20"/>
-          <w:bdr w:val="none" w:sz="0" w:space="0" w:color="auto" w:frame="1"/>
-        </w:rPr>
-        <w:tab/>
-      </w:r>
-      <w:r>
-        <w:rPr>
-          <w:rStyle w:val="occmedianmoduleoccmedianbasepaystyleyearlabel"/>
-          <w:rFonts w:asciiTheme="minorHAnsi" w:hAnsiTheme="minorHAnsi" w:cstheme="minorHAnsi"/>
-          <w:b/>
-          <w:color w:val="000000" w:themeColor="text1"/>
-          <w:szCs w:val="20"/>
-          <w:bdr w:val="none" w:sz="0" w:space="0" w:color="auto" w:frame="1"/>
-        </w:rPr>
-        <w:tab/>
-      </w:r>
-      <w:r>
-        <w:rPr>
-          <w:rStyle w:val="occmedianmoduleoccmedianbasepaystyleyearlabel"/>
-          <w:rFonts w:asciiTheme="minorHAnsi" w:hAnsiTheme="minorHAnsi" w:cstheme="minorHAnsi"/>
-          <w:b/>
-          <w:color w:val="000000" w:themeColor="text1"/>
-          <w:szCs w:val="20"/>
-          <w:bdr w:val="none" w:sz="0" w:space="0" w:color="auto" w:frame="1"/>
-        </w:rPr>
-        <w:t xml:space="preserve">4.149 </w:t>
-      </w:r>
-      <w:r>
-        <w:rPr>
-          <w:rStyle w:val="occmedianmoduleoccmedianbasepaystylepaynumber"/>
-          <w:rFonts w:asciiTheme="minorHAnsi" w:hAnsiTheme="minorHAnsi" w:cstheme="minorHAnsi"/>
-          <w:b/>
-          <w:color w:val="000000" w:themeColor="text1"/>
-          <w:szCs w:val="20"/>
-          <w:bdr w:val="none" w:sz="0" w:space="0" w:color="auto" w:frame="1"/>
-        </w:rPr>
-        <w:t>€</w:t>
-      </w:r>
-      <w:r>
-        <w:rPr>
-          <w:rStyle w:val="occmedianmoduleoccmedianbasepaystyleyearlabel"/>
-          <w:rFonts w:asciiTheme="minorHAnsi" w:hAnsiTheme="minorHAnsi" w:cstheme="minorHAnsi"/>
-          <w:b/>
-          <w:color w:val="000000" w:themeColor="text1"/>
-          <w:szCs w:val="20"/>
-          <w:bdr w:val="none" w:sz="0" w:space="0" w:color="auto" w:frame="1"/>
-        </w:rPr>
-        <w:t>/Monat</w:t>
-      </w:r>
-    </w:p>
-    <w:p>
-      <w:pPr>
-        <w:shd w:val="clear" w:color="auto" w:fill="FFFFFF"/>
-        <w:textAlignment w:val="baseline"/>
-        <w:rPr>
-          <w:rFonts w:asciiTheme="minorHAnsi" w:hAnsiTheme="minorHAnsi" w:cstheme="minorHAnsi"/>
-          <w:b/>
           <w:bCs/>
           <w:color w:val="000000" w:themeColor="text1"/>
-          <w:sz w:val="20"/>
-          <w:szCs w:val="20"/>
-        </w:rPr>
-      </w:pPr>
-    </w:p>
-    <w:p>
-      <w:pPr>
-        <w:shd w:val="clear" w:color="auto" w:fill="FFFFFF"/>
-        <w:textAlignment w:val="baseline"/>
-        <w:rPr>
-          <w:rFonts w:asciiTheme="minorHAnsi" w:hAnsiTheme="minorHAnsi" w:cstheme="minorHAnsi"/>
-          <w:b/>
-          <w:bCs/>
-          <w:color w:val="000000" w:themeColor="text1"/>
-          <w:sz w:val="20"/>
-          <w:szCs w:val="20"/>
-        </w:rPr>
-      </w:pPr>
-    </w:p>
-    <w:p>
-      <w:pPr>
-        <w:pStyle w:val="berschrift1"/>
-        <w:spacing w:before="0" w:beforeAutospacing="0" w:after="0" w:afterAutospacing="0"/>
-        <w:textAlignment w:val="baseline"/>
-        <w:rPr>
-          <w:rFonts w:asciiTheme="minorHAnsi" w:hAnsiTheme="minorHAnsi" w:cstheme="minorHAnsi"/>
-          <w:b w:val="0"/>
-          <w:color w:val="000000" w:themeColor="text1"/>
-          <w:sz w:val="20"/>
-          <w:szCs w:val="20"/>
-        </w:rPr>
-      </w:pPr>
-      <w:r>
-        <w:rPr>
-          <w:rFonts w:asciiTheme="minorHAnsi" w:hAnsiTheme="minorHAnsi" w:cstheme="minorHAnsi"/>
-          <w:b w:val="0"/>
-          <w:bCs w:val="0"/>
-          <w:color w:val="000000" w:themeColor="text1"/>
-          <w:sz w:val="20"/>
-          <w:szCs w:val="20"/>
-        </w:rPr>
-        <w:t xml:space="preserve">Gehälter für Softwareentwickler in: </w:t>
-      </w:r>
-      <w:r>
-        <w:rPr>
-          <w:rFonts w:asciiTheme="minorHAnsi" w:hAnsiTheme="minorHAnsi" w:cstheme="minorHAnsi"/>
-          <w:bCs w:val="0"/>
-          <w:color w:val="000000" w:themeColor="text1"/>
-          <w:sz w:val="20"/>
-          <w:szCs w:val="20"/>
-        </w:rPr>
-        <w:t>Münster</w:t>
-      </w:r>
-      <w:r>
-        <w:rPr>
-          <w:rFonts w:asciiTheme="minorHAnsi" w:hAnsiTheme="minorHAnsi" w:cstheme="minorHAnsi"/>
-          <w:b w:val="0"/>
-          <w:bCs w:val="0"/>
-          <w:color w:val="000000" w:themeColor="text1"/>
-          <w:sz w:val="20"/>
-          <w:szCs w:val="20"/>
-        </w:rPr>
-        <w:t xml:space="preserve"> </w:t>
-      </w:r>
-      <w:r>
-        <w:rPr>
-          <w:rFonts w:asciiTheme="minorHAnsi" w:hAnsiTheme="minorHAnsi" w:cstheme="minorHAnsi"/>
-          <w:b w:val="0"/>
-          <w:bCs w:val="0"/>
-          <w:color w:val="000000" w:themeColor="text1"/>
-          <w:sz w:val="20"/>
-          <w:szCs w:val="20"/>
-        </w:rPr>
-        <w:tab/>
-      </w:r>
-      <w:r>
-        <w:rPr>
-          <w:rFonts w:asciiTheme="minorHAnsi" w:hAnsiTheme="minorHAnsi" w:cstheme="minorHAnsi"/>
-          <w:b w:val="0"/>
-          <w:color w:val="000000" w:themeColor="text1"/>
-          <w:sz w:val="20"/>
-          <w:szCs w:val="20"/>
-        </w:rPr>
-        <w:t>Durchschnittliche Grundvergütung (Brutto)</w:t>
-      </w:r>
-    </w:p>
-    <w:p>
-      <w:pPr>
-        <w:ind w:left="2124" w:firstLine="708"/>
-        <w:textAlignment w:val="baseline"/>
-        <w:rPr>
-          <w:rFonts w:asciiTheme="minorHAnsi" w:hAnsiTheme="minorHAnsi" w:cstheme="minorHAnsi"/>
-          <w:b/>
-          <w:color w:val="000000" w:themeColor="text1"/>
-          <w:szCs w:val="20"/>
-        </w:rPr>
-      </w:pPr>
-      <w:r>
-        <w:rPr>
-          <w:rStyle w:val="occmedianmoduleoccmedianbasepaystylepaynumber"/>
-          <w:rFonts w:asciiTheme="minorHAnsi" w:hAnsiTheme="minorHAnsi" w:cstheme="minorHAnsi"/>
-          <w:b/>
-          <w:color w:val="000000" w:themeColor="text1"/>
-          <w:szCs w:val="20"/>
-          <w:bdr w:val="none" w:sz="0" w:space="0" w:color="auto" w:frame="1"/>
-        </w:rPr>
-        <w:t>55.704 €</w:t>
-      </w:r>
-      <w:r>
-        <w:rPr>
-          <w:rStyle w:val="occmedianmoduleoccmedianbasepaystyleyearlabel"/>
-          <w:rFonts w:asciiTheme="minorHAnsi" w:hAnsiTheme="minorHAnsi" w:cstheme="minorHAnsi"/>
-          <w:b/>
-          <w:color w:val="000000" w:themeColor="text1"/>
-          <w:szCs w:val="20"/>
-          <w:bdr w:val="none" w:sz="0" w:space="0" w:color="auto" w:frame="1"/>
-        </w:rPr>
-        <w:t>/Jahr</w:t>
-      </w:r>
-      <w:r>
-        <w:rPr>
-          <w:rStyle w:val="occmedianmoduleoccmedianbasepaystyleyearlabel"/>
-          <w:rFonts w:asciiTheme="minorHAnsi" w:hAnsiTheme="minorHAnsi" w:cstheme="minorHAnsi"/>
-          <w:b/>
-          <w:color w:val="000000" w:themeColor="text1"/>
-          <w:szCs w:val="20"/>
-          <w:bdr w:val="none" w:sz="0" w:space="0" w:color="auto" w:frame="1"/>
-        </w:rPr>
-        <w:tab/>
-      </w:r>
-      <w:r>
-        <w:rPr>
-          <w:rStyle w:val="occmedianmoduleoccmedianbasepaystyleyearlabel"/>
-          <w:rFonts w:asciiTheme="minorHAnsi" w:hAnsiTheme="minorHAnsi" w:cstheme="minorHAnsi"/>
-          <w:b/>
-          <w:color w:val="000000" w:themeColor="text1"/>
-          <w:szCs w:val="20"/>
-          <w:bdr w:val="none" w:sz="0" w:space="0" w:color="auto" w:frame="1"/>
-        </w:rPr>
-        <w:tab/>
-      </w:r>
-      <w:r>
-        <w:rPr>
-          <w:rStyle w:val="occmedianmoduleoccmedianbasepaystyleyearlabel"/>
-          <w:rFonts w:asciiTheme="minorHAnsi" w:hAnsiTheme="minorHAnsi" w:cstheme="minorHAnsi"/>
-          <w:b/>
-          <w:color w:val="000000" w:themeColor="text1"/>
-          <w:szCs w:val="20"/>
-          <w:bdr w:val="none" w:sz="0" w:space="0" w:color="auto" w:frame="1"/>
-        </w:rPr>
-        <w:tab/>
-        <w:t xml:space="preserve">4642 </w:t>
-      </w:r>
-      <w:r>
-        <w:rPr>
-          <w:rStyle w:val="occmedianmoduleoccmedianbasepaystylepaynumber"/>
-          <w:rFonts w:asciiTheme="minorHAnsi" w:hAnsiTheme="minorHAnsi" w:cstheme="minorHAnsi"/>
-          <w:b/>
-          <w:color w:val="000000" w:themeColor="text1"/>
-          <w:szCs w:val="20"/>
-          <w:bdr w:val="none" w:sz="0" w:space="0" w:color="auto" w:frame="1"/>
-        </w:rPr>
-        <w:t>€</w:t>
-      </w:r>
-      <w:r>
-        <w:rPr>
-          <w:rStyle w:val="occmedianmoduleoccmedianbasepaystyleyearlabel"/>
-          <w:rFonts w:asciiTheme="minorHAnsi" w:hAnsiTheme="minorHAnsi" w:cstheme="minorHAnsi"/>
-          <w:b/>
-          <w:color w:val="000000" w:themeColor="text1"/>
-          <w:szCs w:val="20"/>
-          <w:bdr w:val="none" w:sz="0" w:space="0" w:color="auto" w:frame="1"/>
-        </w:rPr>
-        <w:t>/Monat</w:t>
-      </w:r>
-    </w:p>
-    <w:p>
-      <w:pPr>
-        <w:shd w:val="clear" w:color="auto" w:fill="FFFFFF"/>
-        <w:textAlignment w:val="baseline"/>
-        <w:rPr>
-          <w:rFonts w:asciiTheme="minorHAnsi" w:hAnsiTheme="minorHAnsi" w:cstheme="minorHAnsi"/>
-          <w:b/>
-          <w:bCs/>
-          <w:color w:val="000000" w:themeColor="text1"/>
-          <w:sz w:val="20"/>
-          <w:szCs w:val="20"/>
-        </w:rPr>
-      </w:pPr>
-    </w:p>
-    <w:p>
-      <w:pPr>
-        <w:shd w:val="clear" w:color="auto" w:fill="FFFFFF"/>
-        <w:textAlignment w:val="baseline"/>
-        <w:rPr>
-          <w:rFonts w:asciiTheme="minorHAnsi" w:hAnsiTheme="minorHAnsi" w:cstheme="minorHAnsi"/>
-          <w:b/>
-          <w:bCs/>
-          <w:color w:val="000000" w:themeColor="text1"/>
-          <w:sz w:val="20"/>
-          <w:szCs w:val="20"/>
-        </w:rPr>
-      </w:pPr>
-    </w:p>
-    <w:p>
-      <w:pPr>
-        <w:shd w:val="clear" w:color="auto" w:fill="FFFFFF"/>
-        <w:textAlignment w:val="baseline"/>
-        <w:rPr>
-          <w:rFonts w:asciiTheme="minorHAnsi" w:hAnsiTheme="minorHAnsi" w:cstheme="minorHAnsi"/>
-          <w:b/>
-          <w:bCs/>
-          <w:color w:val="000000" w:themeColor="text1"/>
-          <w:sz w:val="20"/>
-          <w:szCs w:val="20"/>
-        </w:rPr>
-      </w:pPr>
-    </w:p>
-    <w:p>
-      <w:pPr>
-        <w:shd w:val="clear" w:color="auto" w:fill="FFFFFF"/>
-        <w:textAlignment w:val="baseline"/>
-        <w:rPr>
-          <w:rFonts w:asciiTheme="minorHAnsi" w:hAnsiTheme="minorHAnsi" w:cstheme="minorHAnsi"/>
-          <w:b/>
-          <w:bCs/>
-          <w:color w:val="000000" w:themeColor="text1"/>
-          <w:sz w:val="20"/>
-          <w:szCs w:val="20"/>
         </w:rPr>
       </w:pPr>
     </w:p>
     <w:tbl>
       <w:tblPr>
-        <w:tblW w:w="11160" w:type="dxa"/>
+        <w:tblW w:w="3969" w:type="dxa"/>
+        <w:tblInd w:w="2969" w:type="dxa"/>
         <w:tblCellMar>
           <w:left w:w="0" w:type="dxa"/>
           <w:right w:w="0" w:type="dxa"/>
@@ -2107,8 +1546,8 @@
         <w:tblLook w:val="04A0" w:firstRow="1" w:lastRow="0" w:firstColumn="1" w:lastColumn="0" w:noHBand="0" w:noVBand="1"/>
       </w:tblPr>
       <w:tblGrid>
-        <w:gridCol w:w="2573"/>
-        <w:gridCol w:w="8587"/>
+        <w:gridCol w:w="1701"/>
+        <w:gridCol w:w="2268"/>
       </w:tblGrid>
       <w:tr>
         <w:trPr>
@@ -2116,7 +1555,7 @@
         </w:trPr>
         <w:tc>
           <w:tcPr>
-            <w:tcW w:w="0" w:type="auto"/>
+            <w:tcW w:w="1701" w:type="dxa"/>
             <w:tcBorders>
               <w:top w:val="single" w:sz="6" w:space="0" w:color="FFFFFF"/>
               <w:left w:val="single" w:sz="6" w:space="0" w:color="FFFFFF"/>
@@ -2135,8 +1574,6 @@
                 <w:b/>
                 <w:bCs/>
                 <w:color w:val="000000" w:themeColor="text1"/>
-                <w:sz w:val="20"/>
-                <w:szCs w:val="20"/>
               </w:rPr>
             </w:pPr>
             <w:r>
@@ -2145,8 +1582,6 @@
                 <w:b/>
                 <w:bCs/>
                 <w:color w:val="000000" w:themeColor="text1"/>
-                <w:sz w:val="20"/>
-                <w:szCs w:val="20"/>
               </w:rPr>
               <w:t>Berufserfahrung</w:t>
             </w:r>
@@ -2154,7 +1589,7 @@
         </w:tc>
         <w:tc>
           <w:tcPr>
-            <w:tcW w:w="0" w:type="auto"/>
+            <w:tcW w:w="2268" w:type="dxa"/>
             <w:tcBorders>
               <w:top w:val="single" w:sz="6" w:space="0" w:color="FFFFFF"/>
               <w:left w:val="single" w:sz="6" w:space="0" w:color="FFFFFF"/>
@@ -2173,8 +1608,6 @@
                 <w:b/>
                 <w:bCs/>
                 <w:color w:val="000000" w:themeColor="text1"/>
-                <w:sz w:val="20"/>
-                <w:szCs w:val="20"/>
               </w:rPr>
             </w:pPr>
             <w:r>
@@ -2183,10 +1616,17 @@
                 <w:b/>
                 <w:bCs/>
                 <w:color w:val="000000" w:themeColor="text1"/>
-                <w:sz w:val="20"/>
-                <w:szCs w:val="20"/>
               </w:rPr>
-              <w:t>Monatliches Bruttogehalt Softwareentwickler (in Euro)</w:t>
+              <w:t>Bruttogehalt</w:t>
+            </w:r>
+            <w:r>
+              <w:rPr>
+                <w:rFonts w:asciiTheme="minorHAnsi" w:hAnsiTheme="minorHAnsi" w:cstheme="minorHAnsi"/>
+                <w:b/>
+                <w:bCs/>
+                <w:color w:val="000000" w:themeColor="text1"/>
+              </w:rPr>
+              <w:t xml:space="preserve"> (Monat)</w:t>
             </w:r>
           </w:p>
         </w:tc>
@@ -2194,7 +1634,7 @@
       <w:tr>
         <w:tc>
           <w:tcPr>
-            <w:tcW w:w="0" w:type="auto"/>
+            <w:tcW w:w="1701" w:type="dxa"/>
             <w:tcBorders>
               <w:top w:val="single" w:sz="6" w:space="0" w:color="FFFFFF"/>
               <w:left w:val="single" w:sz="6" w:space="0" w:color="FFFFFF"/>
@@ -2211,8 +1651,6 @@
                 <w:rFonts w:asciiTheme="minorHAnsi" w:hAnsiTheme="minorHAnsi" w:cstheme="minorHAnsi"/>
                 <w:b/>
                 <w:color w:val="000000" w:themeColor="text1"/>
-                <w:sz w:val="20"/>
-                <w:szCs w:val="20"/>
                 <w:highlight w:val="yellow"/>
               </w:rPr>
             </w:pPr>
@@ -2221,8 +1659,6 @@
                 <w:rFonts w:asciiTheme="minorHAnsi" w:hAnsiTheme="minorHAnsi" w:cstheme="minorHAnsi"/>
                 <w:b/>
                 <w:color w:val="000000" w:themeColor="text1"/>
-                <w:sz w:val="20"/>
-                <w:szCs w:val="20"/>
                 <w:highlight w:val="yellow"/>
               </w:rPr>
               <w:t>Berufseinstieg</w:t>
@@ -2231,7 +1667,7 @@
         </w:tc>
         <w:tc>
           <w:tcPr>
-            <w:tcW w:w="0" w:type="auto"/>
+            <w:tcW w:w="2268" w:type="dxa"/>
             <w:tcBorders>
               <w:top w:val="single" w:sz="6" w:space="0" w:color="FFFFFF"/>
               <w:left w:val="single" w:sz="6" w:space="0" w:color="FFFFFF"/>
@@ -2248,8 +1684,6 @@
                 <w:rFonts w:asciiTheme="minorHAnsi" w:hAnsiTheme="minorHAnsi" w:cstheme="minorHAnsi"/>
                 <w:b/>
                 <w:color w:val="000000" w:themeColor="text1"/>
-                <w:sz w:val="20"/>
-                <w:szCs w:val="20"/>
                 <w:highlight w:val="yellow"/>
               </w:rPr>
             </w:pPr>
@@ -2258,8 +1692,6 @@
                 <w:rFonts w:asciiTheme="minorHAnsi" w:hAnsiTheme="minorHAnsi" w:cstheme="minorHAnsi"/>
                 <w:b/>
                 <w:color w:val="000000" w:themeColor="text1"/>
-                <w:sz w:val="20"/>
-                <w:szCs w:val="20"/>
                 <w:highlight w:val="yellow"/>
               </w:rPr>
               <w:t>3.200</w:t>
@@ -2269,8 +1701,6 @@
                 <w:rFonts w:asciiTheme="minorHAnsi" w:hAnsiTheme="minorHAnsi" w:cstheme="minorHAnsi"/>
                 <w:b/>
                 <w:color w:val="000000" w:themeColor="text1"/>
-                <w:sz w:val="20"/>
-                <w:szCs w:val="20"/>
                 <w:highlight w:val="yellow"/>
               </w:rPr>
               <w:t xml:space="preserve"> €</w:t>
@@ -2281,7 +1711,7 @@
       <w:tr>
         <w:tc>
           <w:tcPr>
-            <w:tcW w:w="0" w:type="auto"/>
+            <w:tcW w:w="1701" w:type="dxa"/>
             <w:tcBorders>
               <w:top w:val="single" w:sz="6" w:space="0" w:color="FFFFFF"/>
               <w:left w:val="single" w:sz="6" w:space="0" w:color="FFFFFF"/>
@@ -2298,16 +1728,12 @@
               <w:rPr>
                 <w:rFonts w:asciiTheme="minorHAnsi" w:hAnsiTheme="minorHAnsi" w:cstheme="minorHAnsi"/>
                 <w:color w:val="000000" w:themeColor="text1"/>
-                <w:sz w:val="20"/>
-                <w:szCs w:val="20"/>
               </w:rPr>
             </w:pPr>
             <w:r>
               <w:rPr>
                 <w:rFonts w:asciiTheme="minorHAnsi" w:hAnsiTheme="minorHAnsi" w:cstheme="minorHAnsi"/>
                 <w:color w:val="000000" w:themeColor="text1"/>
-                <w:sz w:val="20"/>
-                <w:szCs w:val="20"/>
               </w:rPr>
               <w:t>&gt; 5 Jahren</w:t>
             </w:r>
@@ -2315,7 +1741,7 @@
         </w:tc>
         <w:tc>
           <w:tcPr>
-            <w:tcW w:w="0" w:type="auto"/>
+            <w:tcW w:w="2268" w:type="dxa"/>
             <w:tcBorders>
               <w:top w:val="single" w:sz="6" w:space="0" w:color="FFFFFF"/>
               <w:left w:val="single" w:sz="6" w:space="0" w:color="FFFFFF"/>
@@ -2332,16 +1758,12 @@
               <w:rPr>
                 <w:rFonts w:asciiTheme="minorHAnsi" w:hAnsiTheme="minorHAnsi" w:cstheme="minorHAnsi"/>
                 <w:color w:val="000000" w:themeColor="text1"/>
-                <w:sz w:val="20"/>
-                <w:szCs w:val="20"/>
               </w:rPr>
             </w:pPr>
             <w:r>
               <w:rPr>
                 <w:rFonts w:asciiTheme="minorHAnsi" w:hAnsiTheme="minorHAnsi" w:cstheme="minorHAnsi"/>
                 <w:color w:val="000000" w:themeColor="text1"/>
-                <w:sz w:val="20"/>
-                <w:szCs w:val="20"/>
               </w:rPr>
               <w:t>3.</w:t>
             </w:r>
@@ -2349,8 +1771,6 @@
               <w:rPr>
                 <w:rFonts w:asciiTheme="minorHAnsi" w:hAnsiTheme="minorHAnsi" w:cstheme="minorHAnsi"/>
                 <w:color w:val="000000" w:themeColor="text1"/>
-                <w:sz w:val="20"/>
-                <w:szCs w:val="20"/>
               </w:rPr>
               <w:t>6</w:t>
             </w:r>
@@ -2358,8 +1778,6 @@
               <w:rPr>
                 <w:rFonts w:asciiTheme="minorHAnsi" w:hAnsiTheme="minorHAnsi" w:cstheme="minorHAnsi"/>
                 <w:color w:val="000000" w:themeColor="text1"/>
-                <w:sz w:val="20"/>
-                <w:szCs w:val="20"/>
               </w:rPr>
               <w:t>00</w:t>
             </w:r>
@@ -2368,8 +1786,6 @@
                 <w:rFonts w:asciiTheme="minorHAnsi" w:hAnsiTheme="minorHAnsi" w:cstheme="minorHAnsi"/>
                 <w:b/>
                 <w:color w:val="000000" w:themeColor="text1"/>
-                <w:sz w:val="20"/>
-                <w:szCs w:val="20"/>
               </w:rPr>
               <w:t xml:space="preserve"> €</w:t>
             </w:r>
@@ -2379,7 +1795,7 @@
       <w:tr>
         <w:tc>
           <w:tcPr>
-            <w:tcW w:w="0" w:type="auto"/>
+            <w:tcW w:w="1701" w:type="dxa"/>
             <w:tcBorders>
               <w:top w:val="single" w:sz="6" w:space="0" w:color="FFFFFF"/>
               <w:left w:val="single" w:sz="6" w:space="0" w:color="FFFFFF"/>
@@ -2396,8 +1812,6 @@
                 <w:rFonts w:asciiTheme="minorHAnsi" w:hAnsiTheme="minorHAnsi" w:cstheme="minorHAnsi"/>
                 <w:b/>
                 <w:color w:val="000000" w:themeColor="text1"/>
-                <w:sz w:val="20"/>
-                <w:szCs w:val="20"/>
                 <w:highlight w:val="cyan"/>
               </w:rPr>
             </w:pPr>
@@ -2406,8 +1820,6 @@
                 <w:rFonts w:asciiTheme="minorHAnsi" w:hAnsiTheme="minorHAnsi" w:cstheme="minorHAnsi"/>
                 <w:b/>
                 <w:color w:val="000000" w:themeColor="text1"/>
-                <w:sz w:val="20"/>
-                <w:szCs w:val="20"/>
                 <w:highlight w:val="cyan"/>
               </w:rPr>
               <w:t>&gt; 10 Jahren</w:t>
@@ -2416,7 +1828,7 @@
         </w:tc>
         <w:tc>
           <w:tcPr>
-            <w:tcW w:w="0" w:type="auto"/>
+            <w:tcW w:w="2268" w:type="dxa"/>
             <w:tcBorders>
               <w:top w:val="single" w:sz="6" w:space="0" w:color="FFFFFF"/>
               <w:left w:val="single" w:sz="6" w:space="0" w:color="FFFFFF"/>
@@ -2433,8 +1845,6 @@
                 <w:rFonts w:asciiTheme="minorHAnsi" w:hAnsiTheme="minorHAnsi" w:cstheme="minorHAnsi"/>
                 <w:b/>
                 <w:color w:val="000000" w:themeColor="text1"/>
-                <w:sz w:val="20"/>
-                <w:szCs w:val="20"/>
                 <w:highlight w:val="cyan"/>
               </w:rPr>
             </w:pPr>
@@ -2443,8 +1853,6 @@
                 <w:rFonts w:asciiTheme="minorHAnsi" w:hAnsiTheme="minorHAnsi" w:cstheme="minorHAnsi"/>
                 <w:b/>
                 <w:color w:val="000000" w:themeColor="text1"/>
-                <w:sz w:val="20"/>
-                <w:szCs w:val="20"/>
                 <w:highlight w:val="cyan"/>
               </w:rPr>
               <w:t>4</w:t>
@@ -2454,8 +1862,6 @@
                 <w:rFonts w:asciiTheme="minorHAnsi" w:hAnsiTheme="minorHAnsi" w:cstheme="minorHAnsi"/>
                 <w:b/>
                 <w:color w:val="000000" w:themeColor="text1"/>
-                <w:sz w:val="20"/>
-                <w:szCs w:val="20"/>
                 <w:highlight w:val="cyan"/>
               </w:rPr>
               <w:t>.</w:t>
@@ -2465,8 +1871,6 @@
                 <w:rFonts w:asciiTheme="minorHAnsi" w:hAnsiTheme="minorHAnsi" w:cstheme="minorHAnsi"/>
                 <w:b/>
                 <w:color w:val="000000" w:themeColor="text1"/>
-                <w:sz w:val="20"/>
-                <w:szCs w:val="20"/>
                 <w:highlight w:val="cyan"/>
               </w:rPr>
               <w:t>1</w:t>
@@ -2476,8 +1880,6 @@
                 <w:rFonts w:asciiTheme="minorHAnsi" w:hAnsiTheme="minorHAnsi" w:cstheme="minorHAnsi"/>
                 <w:b/>
                 <w:color w:val="000000" w:themeColor="text1"/>
-                <w:sz w:val="20"/>
-                <w:szCs w:val="20"/>
                 <w:highlight w:val="cyan"/>
               </w:rPr>
               <w:t>00</w:t>
@@ -2487,8 +1889,6 @@
                 <w:rFonts w:asciiTheme="minorHAnsi" w:hAnsiTheme="minorHAnsi" w:cstheme="minorHAnsi"/>
                 <w:b/>
                 <w:color w:val="000000" w:themeColor="text1"/>
-                <w:sz w:val="20"/>
-                <w:szCs w:val="20"/>
                 <w:highlight w:val="cyan"/>
               </w:rPr>
               <w:t xml:space="preserve"> €</w:t>
@@ -2499,7 +1899,7 @@
       <w:tr>
         <w:tc>
           <w:tcPr>
-            <w:tcW w:w="0" w:type="auto"/>
+            <w:tcW w:w="1701" w:type="dxa"/>
             <w:tcBorders>
               <w:top w:val="single" w:sz="6" w:space="0" w:color="FFFFFF"/>
               <w:left w:val="single" w:sz="6" w:space="0" w:color="FFFFFF"/>
@@ -2516,16 +1916,12 @@
               <w:rPr>
                 <w:rFonts w:asciiTheme="minorHAnsi" w:hAnsiTheme="minorHAnsi" w:cstheme="minorHAnsi"/>
                 <w:color w:val="000000" w:themeColor="text1"/>
-                <w:sz w:val="20"/>
-                <w:szCs w:val="20"/>
               </w:rPr>
             </w:pPr>
             <w:r>
               <w:rPr>
                 <w:rFonts w:asciiTheme="minorHAnsi" w:hAnsiTheme="minorHAnsi" w:cstheme="minorHAnsi"/>
                 <w:color w:val="000000" w:themeColor="text1"/>
-                <w:sz w:val="20"/>
-                <w:szCs w:val="20"/>
               </w:rPr>
               <w:t>&gt; 15 Jahren</w:t>
             </w:r>
@@ -2533,7 +1929,7 @@
         </w:tc>
         <w:tc>
           <w:tcPr>
-            <w:tcW w:w="0" w:type="auto"/>
+            <w:tcW w:w="2268" w:type="dxa"/>
             <w:tcBorders>
               <w:top w:val="single" w:sz="6" w:space="0" w:color="FFFFFF"/>
               <w:left w:val="single" w:sz="6" w:space="0" w:color="FFFFFF"/>
@@ -2550,16 +1946,12 @@
               <w:rPr>
                 <w:rFonts w:asciiTheme="minorHAnsi" w:hAnsiTheme="minorHAnsi" w:cstheme="minorHAnsi"/>
                 <w:color w:val="000000" w:themeColor="text1"/>
-                <w:sz w:val="20"/>
-                <w:szCs w:val="20"/>
               </w:rPr>
             </w:pPr>
             <w:r>
               <w:rPr>
                 <w:rFonts w:asciiTheme="minorHAnsi" w:hAnsiTheme="minorHAnsi" w:cstheme="minorHAnsi"/>
                 <w:color w:val="000000" w:themeColor="text1"/>
-                <w:sz w:val="20"/>
-                <w:szCs w:val="20"/>
               </w:rPr>
               <w:t>4.</w:t>
             </w:r>
@@ -2567,8 +1959,6 @@
               <w:rPr>
                 <w:rFonts w:asciiTheme="minorHAnsi" w:hAnsiTheme="minorHAnsi" w:cstheme="minorHAnsi"/>
                 <w:color w:val="000000" w:themeColor="text1"/>
-                <w:sz w:val="20"/>
-                <w:szCs w:val="20"/>
               </w:rPr>
               <w:t>3</w:t>
             </w:r>
@@ -2576,8 +1966,6 @@
               <w:rPr>
                 <w:rFonts w:asciiTheme="minorHAnsi" w:hAnsiTheme="minorHAnsi" w:cstheme="minorHAnsi"/>
                 <w:color w:val="000000" w:themeColor="text1"/>
-                <w:sz w:val="20"/>
-                <w:szCs w:val="20"/>
               </w:rPr>
               <w:t>00</w:t>
             </w:r>
@@ -2586,8 +1974,6 @@
                 <w:rFonts w:asciiTheme="minorHAnsi" w:hAnsiTheme="minorHAnsi" w:cstheme="minorHAnsi"/>
                 <w:b/>
                 <w:color w:val="000000" w:themeColor="text1"/>
-                <w:sz w:val="20"/>
-                <w:szCs w:val="20"/>
               </w:rPr>
               <w:t xml:space="preserve"> €</w:t>
             </w:r>
@@ -2597,19 +1983,16 @@
     </w:tbl>
     <w:p>
       <w:pPr>
-        <w:rPr>
-          <w:rFonts w:asciiTheme="minorHAnsi" w:hAnsiTheme="minorHAnsi" w:cstheme="minorHAnsi"/>
-          <w:color w:val="000000" w:themeColor="text1"/>
-          <w:sz w:val="20"/>
-          <w:szCs w:val="20"/>
-        </w:rPr>
-      </w:pPr>
-      <w:r>
-        <w:rPr>
-          <w:rFonts w:asciiTheme="minorHAnsi" w:hAnsiTheme="minorHAnsi" w:cstheme="minorHAnsi"/>
-          <w:color w:val="000000" w:themeColor="text1"/>
-          <w:sz w:val="20"/>
-          <w:szCs w:val="20"/>
+        <w:ind w:left="2832"/>
+        <w:rPr>
+          <w:rFonts w:asciiTheme="minorHAnsi" w:hAnsiTheme="minorHAnsi" w:cstheme="minorHAnsi"/>
+          <w:color w:val="000000" w:themeColor="text1"/>
+        </w:rPr>
+      </w:pPr>
+      <w:r>
+        <w:rPr>
+          <w:rFonts w:asciiTheme="minorHAnsi" w:hAnsiTheme="minorHAnsi" w:cstheme="minorHAnsi"/>
+          <w:color w:val="000000" w:themeColor="text1"/>
         </w:rPr>
         <w:br w:type="page"/>
       </w:r>
@@ -2689,6 +2072,30 @@
         </w:rPr>
         <w:t xml:space="preserve"> seit 5 Jahren</w:t>
       </w:r>
+      <w:r>
+        <w:rPr>
+          <w:rFonts w:asciiTheme="minorHAnsi" w:hAnsiTheme="minorHAnsi" w:cstheme="minorHAnsi"/>
+        </w:rPr>
+        <w:t>,</w:t>
+      </w:r>
+      <w:r>
+        <w:rPr>
+          <w:rFonts w:asciiTheme="minorHAnsi" w:hAnsiTheme="minorHAnsi" w:cstheme="minorHAnsi"/>
+        </w:rPr>
+        <w:t xml:space="preserve"> neben der </w:t>
+      </w:r>
+      <w:r>
+        <w:rPr>
+          <w:rFonts w:asciiTheme="minorHAnsi" w:hAnsiTheme="minorHAnsi" w:cstheme="minorHAnsi"/>
+        </w:rPr>
+        <w:t>eigentlichen</w:t>
+      </w:r>
+      <w:r>
+        <w:rPr>
+          <w:rFonts w:asciiTheme="minorHAnsi" w:hAnsiTheme="minorHAnsi" w:cstheme="minorHAnsi"/>
+        </w:rPr>
+        <w:t xml:space="preserve"> Arbeit als Softwareentwickler</w:t>
+      </w:r>
     </w:p>
     <w:p>
       <w:pPr>
@@ -2856,6 +2263,8 @@
         </w:rPr>
         <w:t>Express</w:t>
       </w:r>
+      <w:bookmarkStart w:id="0" w:name="_GoBack"/>
+      <w:bookmarkEnd w:id="0"/>
     </w:p>
     <w:p>
       <w:pPr>
@@ -3025,6 +2434,61 @@
       <w:pPr>
         <w:pStyle w:val="Listenabsatz"/>
         <w:numPr>
+          <w:ilvl w:val="2"/>
+          <w:numId w:val="14"/>
+        </w:numPr>
+        <w:rPr>
+          <w:rFonts w:asciiTheme="minorHAnsi" w:hAnsiTheme="minorHAnsi" w:cstheme="minorHAnsi"/>
+          <w:sz w:val="22"/>
+        </w:rPr>
+      </w:pPr>
+      <w:r>
+        <w:rPr>
+          <w:rFonts w:asciiTheme="minorHAnsi" w:hAnsiTheme="minorHAnsi" w:cstheme="minorHAnsi"/>
+          <w:sz w:val="22"/>
+        </w:rPr>
+        <w:t>Clean-Code</w:t>
+      </w:r>
+      <w:r>
+        <w:rPr>
+          <w:rFonts w:asciiTheme="minorHAnsi" w:hAnsiTheme="minorHAnsi" w:cstheme="minorHAnsi"/>
+          <w:sz w:val="22"/>
+        </w:rPr>
+        <w:t xml:space="preserve"> und</w:t>
+      </w:r>
+      <w:r>
+        <w:rPr>
+          <w:rFonts w:asciiTheme="minorHAnsi" w:hAnsiTheme="minorHAnsi" w:cstheme="minorHAnsi"/>
+          <w:sz w:val="22"/>
+        </w:rPr>
+        <w:t xml:space="preserve"> Vereinheitlichung </w:t>
+      </w:r>
+      <w:r>
+        <w:rPr>
+          <w:rFonts w:asciiTheme="minorHAnsi" w:hAnsiTheme="minorHAnsi" w:cstheme="minorHAnsi"/>
+          <w:sz w:val="22"/>
+        </w:rPr>
+        <w:t>von</w:t>
+      </w:r>
+      <w:r>
+        <w:rPr>
+          <w:rFonts w:asciiTheme="minorHAnsi" w:hAnsiTheme="minorHAnsi" w:cstheme="minorHAnsi"/>
+          <w:sz w:val="22"/>
+        </w:rPr>
+        <w:t xml:space="preserve"> wiederverwendbarem Quellcode</w:t>
+      </w:r>
+      <w:r>
+        <w:rPr>
+          <w:rFonts w:asciiTheme="minorHAnsi" w:hAnsiTheme="minorHAnsi" w:cstheme="minorHAnsi"/>
+          <w:sz w:val="22"/>
+        </w:rPr>
+        <w:t xml:space="preserve"> </w:t>
+      </w:r>
+    </w:p>
+    <w:p>
+      <w:pPr>
+        <w:pStyle w:val="Listenabsatz"/>
+        <w:numPr>
           <w:ilvl w:val="1"/>
           <w:numId w:val="14"/>
         </w:numPr>
@@ -3038,7 +2502,7 @@
           <w:rFonts w:asciiTheme="minorHAnsi" w:hAnsiTheme="minorHAnsi" w:cstheme="minorHAnsi"/>
           <w:sz w:val="22"/>
         </w:rPr>
-        <w:t xml:space="preserve">Verbesserungen der </w:t>
+        <w:t xml:space="preserve">Umstellung, Portierung und Machbarkeitsprüfungen zur Restrukturierung der </w:t>
       </w:r>
       <w:proofErr w:type="spellStart"/>
       <w:r>
@@ -3049,13 +2513,6 @@
         <w:t>NoRA-Advanced</w:t>
       </w:r>
       <w:proofErr w:type="spellEnd"/>
-      <w:r>
-        <w:rPr>
-          <w:rFonts w:asciiTheme="minorHAnsi" w:hAnsiTheme="minorHAnsi" w:cstheme="minorHAnsi"/>
-          <w:sz w:val="22"/>
-        </w:rPr>
-        <w:t xml:space="preserve"> Ressourcen</w:t>
-      </w:r>
     </w:p>
     <w:p>
       <w:pPr>
@@ -3069,12 +2526,61 @@
           <w:sz w:val="22"/>
         </w:rPr>
       </w:pPr>
+      <w:proofErr w:type="spellStart"/>
       <w:r>
         <w:rPr>
           <w:rFonts w:asciiTheme="minorHAnsi" w:hAnsiTheme="minorHAnsi" w:cstheme="minorHAnsi"/>
           <w:sz w:val="22"/>
         </w:rPr>
-        <w:t>durch Clean-Code, Vereinheitlichung und wiederverwendbarem Quellcode</w:t>
+        <w:t>NoRA</w:t>
+      </w:r>
+      <w:proofErr w:type="spellEnd"/>
+      <w:r>
+        <w:rPr>
+          <w:rFonts w:asciiTheme="minorHAnsi" w:hAnsiTheme="minorHAnsi" w:cstheme="minorHAnsi"/>
+          <w:sz w:val="22"/>
+        </w:rPr>
+        <w:t>-Web</w:t>
+      </w:r>
+      <w:r>
+        <w:rPr>
+          <w:rFonts w:asciiTheme="minorHAnsi" w:hAnsiTheme="minorHAnsi" w:cstheme="minorHAnsi"/>
+          <w:sz w:val="22"/>
+        </w:rPr>
+        <w:t xml:space="preserve"> als Web-Appl</w:t>
+      </w:r>
+      <w:r>
+        <w:rPr>
+          <w:rFonts w:asciiTheme="minorHAnsi" w:hAnsiTheme="minorHAnsi" w:cstheme="minorHAnsi"/>
+          <w:sz w:val="22"/>
+        </w:rPr>
+        <w:t>i</w:t>
+      </w:r>
+      <w:r>
+        <w:rPr>
+          <w:rFonts w:asciiTheme="minorHAnsi" w:hAnsiTheme="minorHAnsi" w:cstheme="minorHAnsi"/>
+          <w:sz w:val="22"/>
+        </w:rPr>
+        <w:t>kation</w:t>
+      </w:r>
+    </w:p>
+    <w:p>
+      <w:pPr>
+        <w:pStyle w:val="Listenabsatz"/>
+        <w:numPr>
+          <w:ilvl w:val="2"/>
+          <w:numId w:val="14"/>
+        </w:numPr>
+        <w:rPr>
+          <w:rFonts w:asciiTheme="minorHAnsi" w:hAnsiTheme="minorHAnsi" w:cstheme="minorHAnsi"/>
+          <w:sz w:val="22"/>
+        </w:rPr>
+      </w:pPr>
+      <w:r>
+        <w:rPr>
+          <w:rFonts w:asciiTheme="minorHAnsi" w:hAnsiTheme="minorHAnsi" w:cstheme="minorHAnsi"/>
+        </w:rPr>
+        <w:t>Dokumentenspeicherung in Datenbanken inkl. Volltextsuche</w:t>
       </w:r>
     </w:p>
     <w:p>
@@ -3086,25 +2592,22 @@
         </w:numPr>
         <w:rPr>
           <w:rFonts w:asciiTheme="minorHAnsi" w:hAnsiTheme="minorHAnsi" w:cstheme="minorHAnsi"/>
-          <w:sz w:val="22"/>
-        </w:rPr>
-      </w:pPr>
-      <w:r>
-        <w:rPr>
-          <w:rFonts w:asciiTheme="minorHAnsi" w:hAnsiTheme="minorHAnsi" w:cstheme="minorHAnsi"/>
-          <w:sz w:val="22"/>
-        </w:rPr>
-        <w:t xml:space="preserve">Umstellung, Portierung und Machbarkeitsprüfungen zur Restrukturierung der </w:t>
-      </w:r>
+        </w:rPr>
+      </w:pPr>
       <w:proofErr w:type="spellStart"/>
       <w:r>
         <w:rPr>
           <w:rFonts w:asciiTheme="minorHAnsi" w:hAnsiTheme="minorHAnsi" w:cstheme="minorHAnsi"/>
-          <w:sz w:val="22"/>
-        </w:rPr>
-        <w:t>NoRA-Advanced</w:t>
+        </w:rPr>
+        <w:t>beA</w:t>
       </w:r>
       <w:proofErr w:type="spellEnd"/>
+      <w:r>
+        <w:rPr>
+          <w:rFonts w:asciiTheme="minorHAnsi" w:hAnsiTheme="minorHAnsi" w:cstheme="minorHAnsi"/>
+        </w:rPr>
+        <w:t xml:space="preserve"> </w:t>
+      </w:r>
     </w:p>
     <w:p>
       <w:pPr>
@@ -3115,45 +2618,37 @@
         </w:numPr>
         <w:rPr>
           <w:rFonts w:asciiTheme="minorHAnsi" w:hAnsiTheme="minorHAnsi" w:cstheme="minorHAnsi"/>
-          <w:sz w:val="22"/>
-        </w:rPr>
-      </w:pPr>
-      <w:proofErr w:type="spellStart"/>
-      <w:r>
-        <w:rPr>
-          <w:rFonts w:asciiTheme="minorHAnsi" w:hAnsiTheme="minorHAnsi" w:cstheme="minorHAnsi"/>
-          <w:sz w:val="22"/>
-        </w:rPr>
-        <w:t>NoRA</w:t>
-      </w:r>
-      <w:proofErr w:type="spellEnd"/>
-      <w:r>
-        <w:rPr>
-          <w:rFonts w:asciiTheme="minorHAnsi" w:hAnsiTheme="minorHAnsi" w:cstheme="minorHAnsi"/>
-          <w:sz w:val="22"/>
-        </w:rPr>
-        <w:t>-Web</w:t>
-      </w:r>
-      <w:r>
-        <w:rPr>
-          <w:rFonts w:asciiTheme="minorHAnsi" w:hAnsiTheme="minorHAnsi" w:cstheme="minorHAnsi"/>
-          <w:sz w:val="22"/>
-        </w:rPr>
-        <w:t xml:space="preserve"> als Web-Appl</w:t>
-      </w:r>
-      <w:r>
-        <w:rPr>
-          <w:rFonts w:asciiTheme="minorHAnsi" w:hAnsiTheme="minorHAnsi" w:cstheme="minorHAnsi"/>
-          <w:sz w:val="22"/>
-        </w:rPr>
-        <w:t>i</w:t>
-      </w:r>
-      <w:r>
-        <w:rPr>
-          <w:rFonts w:asciiTheme="minorHAnsi" w:hAnsiTheme="minorHAnsi" w:cstheme="minorHAnsi"/>
-          <w:sz w:val="22"/>
-        </w:rPr>
-        <w:t>kation</w:t>
+        </w:rPr>
+      </w:pPr>
+      <w:r>
+        <w:rPr>
+          <w:rFonts w:asciiTheme="minorHAnsi" w:hAnsiTheme="minorHAnsi" w:cstheme="minorHAnsi"/>
+        </w:rPr>
+        <w:t>Einarbeitung</w:t>
+      </w:r>
+      <w:r>
+        <w:rPr>
+          <w:rFonts w:asciiTheme="minorHAnsi" w:hAnsiTheme="minorHAnsi" w:cstheme="minorHAnsi"/>
+        </w:rPr>
+        <w:t xml:space="preserve"> und Anpassung</w:t>
+      </w:r>
+      <w:r>
+        <w:rPr>
+          <w:rFonts w:asciiTheme="minorHAnsi" w:hAnsiTheme="minorHAnsi" w:cstheme="minorHAnsi"/>
+        </w:rPr>
+        <w:t xml:space="preserve"> </w:t>
+      </w:r>
+      <w:r>
+        <w:rPr>
+          <w:rFonts w:asciiTheme="minorHAnsi" w:hAnsiTheme="minorHAnsi" w:cstheme="minorHAnsi"/>
+        </w:rPr>
+        <w:t>der</w:t>
+      </w:r>
+      <w:r>
+        <w:rPr>
+          <w:rFonts w:asciiTheme="minorHAnsi" w:hAnsiTheme="minorHAnsi" w:cstheme="minorHAnsi"/>
+        </w:rPr>
+        <w:t xml:space="preserve"> Schnittstelle </w:t>
       </w:r>
     </w:p>
     <w:p>
@@ -3172,7 +2667,159 @@
         <w:rPr>
           <w:rFonts w:asciiTheme="minorHAnsi" w:hAnsiTheme="minorHAnsi" w:cstheme="minorHAnsi"/>
         </w:rPr>
-        <w:t>Dokumentenspeicherung in Datenbanken inkl. Volltextsuche</w:t>
+        <w:t xml:space="preserve">Erstellung der </w:t>
+      </w:r>
+      <w:proofErr w:type="spellStart"/>
+      <w:proofErr w:type="gramStart"/>
+      <w:r>
+        <w:rPr>
+          <w:rFonts w:asciiTheme="minorHAnsi" w:hAnsiTheme="minorHAnsi" w:cstheme="minorHAnsi"/>
+        </w:rPr>
+        <w:t>NoRA.beA.Web</w:t>
+      </w:r>
+      <w:proofErr w:type="spellEnd"/>
+      <w:proofErr w:type="gramEnd"/>
+      <w:r>
+        <w:rPr>
+          <w:rFonts w:asciiTheme="minorHAnsi" w:hAnsiTheme="minorHAnsi" w:cstheme="minorHAnsi"/>
+        </w:rPr>
+        <w:t xml:space="preserve"> </w:t>
+      </w:r>
+      <w:r>
+        <w:rPr>
+          <w:rFonts w:asciiTheme="minorHAnsi" w:hAnsiTheme="minorHAnsi" w:cstheme="minorHAnsi"/>
+        </w:rPr>
+        <w:t>als i</w:t>
+      </w:r>
+      <w:r>
+        <w:rPr>
+          <w:rFonts w:asciiTheme="minorHAnsi" w:hAnsiTheme="minorHAnsi" w:cstheme="minorHAnsi"/>
+        </w:rPr>
+        <w:t>nternen WPF-</w:t>
+      </w:r>
+      <w:proofErr w:type="spellStart"/>
+      <w:r>
+        <w:rPr>
+          <w:rFonts w:asciiTheme="minorHAnsi" w:hAnsiTheme="minorHAnsi" w:cstheme="minorHAnsi"/>
+        </w:rPr>
+        <w:t>WebBrowser</w:t>
+      </w:r>
+      <w:proofErr w:type="spellEnd"/>
+      <w:r>
+        <w:rPr>
+          <w:rFonts w:asciiTheme="minorHAnsi" w:hAnsiTheme="minorHAnsi" w:cstheme="minorHAnsi"/>
+        </w:rPr>
+        <w:t xml:space="preserve"> </w:t>
+      </w:r>
+      <w:r>
+        <w:rPr>
+          <w:rFonts w:asciiTheme="minorHAnsi" w:hAnsiTheme="minorHAnsi" w:cstheme="minorHAnsi"/>
+        </w:rPr>
+        <w:tab/>
+      </w:r>
+      <w:r>
+        <w:rPr>
+          <w:rFonts w:asciiTheme="minorHAnsi" w:hAnsiTheme="minorHAnsi" w:cstheme="minorHAnsi"/>
+        </w:rPr>
+        <w:t>(keine aufwendigen Anpassungen an der Schnittstelle mehr notwendig)</w:t>
+      </w:r>
+    </w:p>
+    <w:p>
+      <w:pPr>
+        <w:pStyle w:val="Listenabsatz"/>
+        <w:numPr>
+          <w:ilvl w:val="0"/>
+          <w:numId w:val="14"/>
+        </w:numPr>
+        <w:rPr>
+          <w:rFonts w:asciiTheme="minorHAnsi" w:hAnsiTheme="minorHAnsi" w:cstheme="minorHAnsi"/>
+        </w:rPr>
+      </w:pPr>
+      <w:r>
+        <w:rPr>
+          <w:rFonts w:asciiTheme="minorHAnsi" w:hAnsiTheme="minorHAnsi" w:cstheme="minorHAnsi"/>
+        </w:rPr>
+        <w:t xml:space="preserve">Neukunden Installation und Bereitstellen der </w:t>
+      </w:r>
+      <w:proofErr w:type="spellStart"/>
+      <w:r>
+        <w:rPr>
+          <w:rFonts w:asciiTheme="minorHAnsi" w:hAnsiTheme="minorHAnsi" w:cstheme="minorHAnsi"/>
+        </w:rPr>
+        <w:t>NoRA-Adv</w:t>
+      </w:r>
+      <w:r>
+        <w:rPr>
+          <w:rFonts w:asciiTheme="minorHAnsi" w:hAnsiTheme="minorHAnsi" w:cstheme="minorHAnsi"/>
+        </w:rPr>
+        <w:t>a</w:t>
+      </w:r>
+      <w:r>
+        <w:rPr>
+          <w:rFonts w:asciiTheme="minorHAnsi" w:hAnsiTheme="minorHAnsi" w:cstheme="minorHAnsi"/>
+        </w:rPr>
+        <w:t>nced</w:t>
+      </w:r>
+      <w:proofErr w:type="spellEnd"/>
+      <w:r>
+        <w:rPr>
+          <w:rFonts w:asciiTheme="minorHAnsi" w:hAnsiTheme="minorHAnsi" w:cstheme="minorHAnsi"/>
+        </w:rPr>
+        <w:t xml:space="preserve"> Vorort</w:t>
+      </w:r>
+      <w:r>
+        <w:rPr>
+          <w:rFonts w:asciiTheme="minorHAnsi" w:hAnsiTheme="minorHAnsi" w:cstheme="minorHAnsi"/>
+        </w:rPr>
+        <w:t xml:space="preserve"> (</w:t>
+      </w:r>
+      <w:r>
+        <w:rPr>
+          <w:rFonts w:asciiTheme="minorHAnsi" w:hAnsiTheme="minorHAnsi" w:cstheme="minorHAnsi"/>
+        </w:rPr>
+        <w:t>Kunden-Kontakt</w:t>
+      </w:r>
+      <w:r>
+        <w:rPr>
+          <w:rFonts w:asciiTheme="minorHAnsi" w:hAnsiTheme="minorHAnsi" w:cstheme="minorHAnsi"/>
+        </w:rPr>
+        <w:t>e</w:t>
+      </w:r>
+      <w:r>
+        <w:rPr>
+          <w:rFonts w:asciiTheme="minorHAnsi" w:hAnsiTheme="minorHAnsi" w:cstheme="minorHAnsi"/>
+        </w:rPr>
+        <w:t>)</w:t>
+      </w:r>
+      <w:r>
+        <w:rPr>
+          <w:rFonts w:asciiTheme="minorHAnsi" w:hAnsiTheme="minorHAnsi" w:cstheme="minorHAnsi"/>
+        </w:rPr>
+        <w:t>.</w:t>
+      </w:r>
+    </w:p>
+    <w:p>
+      <w:pPr>
+        <w:pStyle w:val="Listenabsatz"/>
+        <w:numPr>
+          <w:ilvl w:val="0"/>
+          <w:numId w:val="14"/>
+        </w:numPr>
+        <w:rPr>
+          <w:rFonts w:asciiTheme="minorHAnsi" w:hAnsiTheme="minorHAnsi" w:cstheme="minorHAnsi"/>
+        </w:rPr>
+      </w:pPr>
+      <w:r>
+        <w:rPr>
+          <w:rFonts w:asciiTheme="minorHAnsi" w:hAnsiTheme="minorHAnsi" w:cstheme="minorHAnsi"/>
+        </w:rPr>
+        <w:t xml:space="preserve">Weitere </w:t>
+      </w:r>
+      <w:r>
+        <w:rPr>
+          <w:rFonts w:asciiTheme="minorHAnsi" w:hAnsiTheme="minorHAnsi" w:cstheme="minorHAnsi"/>
+        </w:rPr>
+        <w:t>Projekte die aktuell im Einsatz sind</w:t>
       </w:r>
     </w:p>
     <w:p>
@@ -3186,234 +2833,41 @@
           <w:rFonts w:asciiTheme="minorHAnsi" w:hAnsiTheme="minorHAnsi" w:cstheme="minorHAnsi"/>
         </w:rPr>
       </w:pPr>
-      <w:proofErr w:type="spellStart"/>
-      <w:r>
-        <w:rPr>
-          <w:rFonts w:asciiTheme="minorHAnsi" w:hAnsiTheme="minorHAnsi" w:cstheme="minorHAnsi"/>
-        </w:rPr>
-        <w:t>beA</w:t>
-      </w:r>
-      <w:proofErr w:type="spellEnd"/>
+      <w:r>
+        <w:rPr>
+          <w:rFonts w:asciiTheme="minorHAnsi" w:hAnsiTheme="minorHAnsi" w:cstheme="minorHAnsi"/>
+        </w:rPr>
+        <w:t>Dashboard</w:t>
+      </w:r>
       <w:r>
         <w:rPr>
           <w:rFonts w:asciiTheme="minorHAnsi" w:hAnsiTheme="minorHAnsi" w:cstheme="minorHAnsi"/>
         </w:rPr>
         <w:t xml:space="preserve"> </w:t>
       </w:r>
-    </w:p>
-    <w:p>
-      <w:pPr>
-        <w:pStyle w:val="Listenabsatz"/>
-        <w:numPr>
-          <w:ilvl w:val="2"/>
-          <w:numId w:val="14"/>
-        </w:numPr>
-        <w:rPr>
-          <w:rFonts w:asciiTheme="minorHAnsi" w:hAnsiTheme="minorHAnsi" w:cstheme="minorHAnsi"/>
-        </w:rPr>
-      </w:pPr>
-      <w:r>
-        <w:rPr>
-          <w:rFonts w:asciiTheme="minorHAnsi" w:hAnsiTheme="minorHAnsi" w:cstheme="minorHAnsi"/>
-        </w:rPr>
-        <w:t>Einarbeitung</w:t>
-      </w:r>
-      <w:r>
-        <w:rPr>
-          <w:rFonts w:asciiTheme="minorHAnsi" w:hAnsiTheme="minorHAnsi" w:cstheme="minorHAnsi"/>
-        </w:rPr>
-        <w:t xml:space="preserve"> und Anpassung</w:t>
-      </w:r>
-      <w:r>
-        <w:rPr>
-          <w:rFonts w:asciiTheme="minorHAnsi" w:hAnsiTheme="minorHAnsi" w:cstheme="minorHAnsi"/>
-        </w:rPr>
-        <w:t xml:space="preserve"> </w:t>
-      </w:r>
-      <w:r>
-        <w:rPr>
-          <w:rFonts w:asciiTheme="minorHAnsi" w:hAnsiTheme="minorHAnsi" w:cstheme="minorHAnsi"/>
-        </w:rPr>
-        <w:t>der</w:t>
-      </w:r>
-      <w:r>
-        <w:rPr>
-          <w:rFonts w:asciiTheme="minorHAnsi" w:hAnsiTheme="minorHAnsi" w:cstheme="minorHAnsi"/>
-        </w:rPr>
-        <w:t xml:space="preserve"> Schnittstelle </w:t>
-      </w:r>
-    </w:p>
-    <w:p>
-      <w:pPr>
-        <w:pStyle w:val="Listenabsatz"/>
-        <w:numPr>
-          <w:ilvl w:val="2"/>
-          <w:numId w:val="14"/>
-        </w:numPr>
-        <w:rPr>
-          <w:rFonts w:asciiTheme="minorHAnsi" w:hAnsiTheme="minorHAnsi" w:cstheme="minorHAnsi"/>
-          <w:sz w:val="22"/>
-        </w:rPr>
-      </w:pPr>
-      <w:r>
-        <w:rPr>
-          <w:rFonts w:asciiTheme="minorHAnsi" w:hAnsiTheme="minorHAnsi" w:cstheme="minorHAnsi"/>
-        </w:rPr>
-        <w:t xml:space="preserve">Erstellung der </w:t>
-      </w:r>
-      <w:proofErr w:type="spellStart"/>
-      <w:proofErr w:type="gramStart"/>
-      <w:r>
-        <w:rPr>
-          <w:rFonts w:asciiTheme="minorHAnsi" w:hAnsiTheme="minorHAnsi" w:cstheme="minorHAnsi"/>
-        </w:rPr>
-        <w:t>NoRA.beA.Web</w:t>
-      </w:r>
-      <w:proofErr w:type="spellEnd"/>
-      <w:proofErr w:type="gramEnd"/>
-      <w:r>
-        <w:rPr>
-          <w:rFonts w:asciiTheme="minorHAnsi" w:hAnsiTheme="minorHAnsi" w:cstheme="minorHAnsi"/>
-        </w:rPr>
-        <w:t xml:space="preserve"> </w:t>
-      </w:r>
-      <w:r>
-        <w:rPr>
-          <w:rFonts w:asciiTheme="minorHAnsi" w:hAnsiTheme="minorHAnsi" w:cstheme="minorHAnsi"/>
-        </w:rPr>
-        <w:t>als i</w:t>
-      </w:r>
-      <w:r>
-        <w:rPr>
-          <w:rFonts w:asciiTheme="minorHAnsi" w:hAnsiTheme="minorHAnsi" w:cstheme="minorHAnsi"/>
-        </w:rPr>
-        <w:t>nternen WPF-</w:t>
-      </w:r>
-      <w:proofErr w:type="spellStart"/>
-      <w:r>
-        <w:rPr>
-          <w:rFonts w:asciiTheme="minorHAnsi" w:hAnsiTheme="minorHAnsi" w:cstheme="minorHAnsi"/>
-        </w:rPr>
-        <w:t>WebBrowser</w:t>
-      </w:r>
-      <w:proofErr w:type="spellEnd"/>
-      <w:r>
-        <w:rPr>
-          <w:rFonts w:asciiTheme="minorHAnsi" w:hAnsiTheme="minorHAnsi" w:cstheme="minorHAnsi"/>
-        </w:rPr>
-        <w:t xml:space="preserve"> </w:t>
-      </w:r>
-      <w:r>
-        <w:rPr>
-          <w:rFonts w:asciiTheme="minorHAnsi" w:hAnsiTheme="minorHAnsi" w:cstheme="minorHAnsi"/>
-        </w:rPr>
-        <w:tab/>
-      </w:r>
-      <w:bookmarkStart w:id="0" w:name="_GoBack"/>
-      <w:bookmarkEnd w:id="0"/>
-      <w:r>
-        <w:rPr>
-          <w:rFonts w:asciiTheme="minorHAnsi" w:hAnsiTheme="minorHAnsi" w:cstheme="minorHAnsi"/>
-        </w:rPr>
-        <w:t>(keine aufwendigen Anpassungen an der Schnittstelle mehr notwendig)</w:t>
-      </w:r>
-    </w:p>
-    <w:p>
-      <w:pPr>
-        <w:pStyle w:val="Listenabsatz"/>
-        <w:numPr>
-          <w:ilvl w:val="0"/>
-          <w:numId w:val="14"/>
-        </w:numPr>
-        <w:rPr>
-          <w:rFonts w:asciiTheme="minorHAnsi" w:hAnsiTheme="minorHAnsi" w:cstheme="minorHAnsi"/>
-        </w:rPr>
-      </w:pPr>
-      <w:r>
-        <w:rPr>
-          <w:rFonts w:asciiTheme="minorHAnsi" w:hAnsiTheme="minorHAnsi" w:cstheme="minorHAnsi"/>
-        </w:rPr>
-        <w:t xml:space="preserve">Neukunden Installation und Bereitstellen der </w:t>
-      </w:r>
-      <w:proofErr w:type="spellStart"/>
-      <w:r>
-        <w:rPr>
-          <w:rFonts w:asciiTheme="minorHAnsi" w:hAnsiTheme="minorHAnsi" w:cstheme="minorHAnsi"/>
-        </w:rPr>
-        <w:t>NoRA-Adv</w:t>
-      </w:r>
-      <w:r>
-        <w:rPr>
-          <w:rFonts w:asciiTheme="minorHAnsi" w:hAnsiTheme="minorHAnsi" w:cstheme="minorHAnsi"/>
-        </w:rPr>
-        <w:t>a</w:t>
-      </w:r>
-      <w:r>
-        <w:rPr>
-          <w:rFonts w:asciiTheme="minorHAnsi" w:hAnsiTheme="minorHAnsi" w:cstheme="minorHAnsi"/>
-        </w:rPr>
-        <w:t>nced</w:t>
-      </w:r>
-      <w:proofErr w:type="spellEnd"/>
-      <w:r>
-        <w:rPr>
-          <w:rFonts w:asciiTheme="minorHAnsi" w:hAnsiTheme="minorHAnsi" w:cstheme="minorHAnsi"/>
-        </w:rPr>
-        <w:t xml:space="preserve"> Vorort</w:t>
-      </w:r>
-      <w:r>
-        <w:rPr>
-          <w:rFonts w:asciiTheme="minorHAnsi" w:hAnsiTheme="minorHAnsi" w:cstheme="minorHAnsi"/>
-        </w:rPr>
-        <w:t xml:space="preserve"> (</w:t>
-      </w:r>
-      <w:r>
-        <w:rPr>
-          <w:rFonts w:asciiTheme="minorHAnsi" w:hAnsiTheme="minorHAnsi" w:cstheme="minorHAnsi"/>
-        </w:rPr>
-        <w:t>Kunden-Kontakt</w:t>
-      </w:r>
-      <w:r>
-        <w:rPr>
-          <w:rFonts w:asciiTheme="minorHAnsi" w:hAnsiTheme="minorHAnsi" w:cstheme="minorHAnsi"/>
-        </w:rPr>
-        <w:t>e</w:t>
-      </w:r>
-      <w:r>
-        <w:rPr>
-          <w:rFonts w:asciiTheme="minorHAnsi" w:hAnsiTheme="minorHAnsi" w:cstheme="minorHAnsi"/>
-        </w:rPr>
-        <w:t>)</w:t>
-      </w:r>
-      <w:r>
-        <w:rPr>
-          <w:rFonts w:asciiTheme="minorHAnsi" w:hAnsiTheme="minorHAnsi" w:cstheme="minorHAnsi"/>
-        </w:rPr>
-        <w:t>.</w:t>
-      </w:r>
-    </w:p>
-    <w:p>
-      <w:pPr>
-        <w:pStyle w:val="Listenabsatz"/>
-        <w:numPr>
-          <w:ilvl w:val="0"/>
-          <w:numId w:val="14"/>
-        </w:numPr>
-        <w:rPr>
-          <w:rFonts w:asciiTheme="minorHAnsi" w:hAnsiTheme="minorHAnsi" w:cstheme="minorHAnsi"/>
-        </w:rPr>
-      </w:pPr>
-      <w:r>
-        <w:rPr>
-          <w:rFonts w:asciiTheme="minorHAnsi" w:hAnsiTheme="minorHAnsi" w:cstheme="minorHAnsi"/>
-        </w:rPr>
-        <w:t xml:space="preserve">Weitere </w:t>
-      </w:r>
-      <w:r>
-        <w:rPr>
-          <w:rFonts w:asciiTheme="minorHAnsi" w:hAnsiTheme="minorHAnsi" w:cstheme="minorHAnsi"/>
-        </w:rPr>
-        <w:t>Projekte die aktuell im Einsatz sind</w:t>
+      <w:r>
+        <w:rPr>
+          <w:rFonts w:asciiTheme="minorHAnsi" w:hAnsiTheme="minorHAnsi" w:cstheme="minorHAnsi"/>
+        </w:rPr>
+        <w:tab/>
+      </w:r>
+      <w:r>
+        <w:rPr>
+          <w:rFonts w:asciiTheme="minorHAnsi" w:hAnsiTheme="minorHAnsi" w:cstheme="minorHAnsi"/>
+        </w:rPr>
+        <w:tab/>
+      </w:r>
+      <w:r>
+        <w:rPr>
+          <w:rFonts w:asciiTheme="minorHAnsi" w:hAnsiTheme="minorHAnsi" w:cstheme="minorHAnsi"/>
+        </w:rPr>
+        <w:tab/>
+      </w:r>
+      <w:r>
+        <w:rPr>
+          <w:rFonts w:asciiTheme="minorHAnsi" w:hAnsiTheme="minorHAnsi" w:cstheme="minorHAnsi"/>
+        </w:rPr>
+        <w:t>(Neu-Erstellung)</w:t>
       </w:r>
     </w:p>
     <w:p>
@@ -3427,12 +2881,14 @@
           <w:rFonts w:asciiTheme="minorHAnsi" w:hAnsiTheme="minorHAnsi" w:cstheme="minorHAnsi"/>
         </w:rPr>
       </w:pPr>
-      <w:r>
-        <w:rPr>
-          <w:rFonts w:asciiTheme="minorHAnsi" w:hAnsiTheme="minorHAnsi" w:cstheme="minorHAnsi"/>
-        </w:rPr>
-        <w:t>Dashboard</w:t>
-      </w:r>
+      <w:proofErr w:type="spellStart"/>
+      <w:r>
+        <w:rPr>
+          <w:rFonts w:asciiTheme="minorHAnsi" w:hAnsiTheme="minorHAnsi" w:cstheme="minorHAnsi"/>
+        </w:rPr>
+        <w:t>Dyn_Doc</w:t>
+      </w:r>
+      <w:proofErr w:type="spellEnd"/>
       <w:r>
         <w:rPr>
           <w:rFonts w:asciiTheme="minorHAnsi" w:hAnsiTheme="minorHAnsi" w:cstheme="minorHAnsi"/>
@@ -3461,7 +2917,7 @@
         <w:rPr>
           <w:rFonts w:asciiTheme="minorHAnsi" w:hAnsiTheme="minorHAnsi" w:cstheme="minorHAnsi"/>
         </w:rPr>
-        <w:t>(Neu-Erstellung)</w:t>
+        <w:t>(Erweiterung)</w:t>
       </w:r>
     </w:p>
     <w:p>
@@ -3480,38 +2936,32 @@
         <w:rPr>
           <w:rFonts w:asciiTheme="minorHAnsi" w:hAnsiTheme="minorHAnsi" w:cstheme="minorHAnsi"/>
         </w:rPr>
-        <w:t>Dyn_Doc</w:t>
+        <w:t>Dyn_Referate</w:t>
       </w:r>
       <w:proofErr w:type="spellEnd"/>
       <w:r>
         <w:rPr>
           <w:rFonts w:asciiTheme="minorHAnsi" w:hAnsiTheme="minorHAnsi" w:cstheme="minorHAnsi"/>
         </w:rPr>
-        <w:t xml:space="preserve"> </w:t>
-      </w:r>
-      <w:r>
-        <w:rPr>
-          <w:rFonts w:asciiTheme="minorHAnsi" w:hAnsiTheme="minorHAnsi" w:cstheme="minorHAnsi"/>
-        </w:rPr>
-        <w:tab/>
-      </w:r>
-      <w:r>
-        <w:rPr>
-          <w:rFonts w:asciiTheme="minorHAnsi" w:hAnsiTheme="minorHAnsi" w:cstheme="minorHAnsi"/>
-        </w:rPr>
-        <w:tab/>
-      </w:r>
-      <w:r>
-        <w:rPr>
-          <w:rFonts w:asciiTheme="minorHAnsi" w:hAnsiTheme="minorHAnsi" w:cstheme="minorHAnsi"/>
-        </w:rPr>
-        <w:tab/>
-      </w:r>
-      <w:r>
-        <w:rPr>
-          <w:rFonts w:asciiTheme="minorHAnsi" w:hAnsiTheme="minorHAnsi" w:cstheme="minorHAnsi"/>
-        </w:rPr>
-        <w:t>(Erweiterung)</w:t>
+        <w:tab/>
+      </w:r>
+      <w:r>
+        <w:rPr>
+          <w:rFonts w:asciiTheme="minorHAnsi" w:hAnsiTheme="minorHAnsi" w:cstheme="minorHAnsi"/>
+        </w:rPr>
+        <w:tab/>
+      </w:r>
+      <w:r>
+        <w:rPr>
+          <w:rFonts w:asciiTheme="minorHAnsi" w:hAnsiTheme="minorHAnsi" w:cstheme="minorHAnsi"/>
+        </w:rPr>
+        <w:tab/>
+      </w:r>
+      <w:r>
+        <w:rPr>
+          <w:rFonts w:asciiTheme="minorHAnsi" w:hAnsiTheme="minorHAnsi" w:cstheme="minorHAnsi"/>
+        </w:rPr>
+        <w:t>(Neu-Erstellung)</w:t>
       </w:r>
     </w:p>
     <w:p>
@@ -3525,14 +2975,18 @@
           <w:rFonts w:asciiTheme="minorHAnsi" w:hAnsiTheme="minorHAnsi" w:cstheme="minorHAnsi"/>
         </w:rPr>
       </w:pPr>
-      <w:proofErr w:type="spellStart"/>
-      <w:r>
-        <w:rPr>
-          <w:rFonts w:asciiTheme="minorHAnsi" w:hAnsiTheme="minorHAnsi" w:cstheme="minorHAnsi"/>
-        </w:rPr>
-        <w:t>Dyn_Referate</w:t>
-      </w:r>
-      <w:proofErr w:type="spellEnd"/>
+      <w:r>
+        <w:rPr>
+          <w:rFonts w:asciiTheme="minorHAnsi" w:hAnsiTheme="minorHAnsi" w:cstheme="minorHAnsi"/>
+        </w:rPr>
+        <w:t>Workflow</w:t>
+      </w:r>
+      <w:r>
+        <w:rPr>
+          <w:rFonts w:asciiTheme="minorHAnsi" w:hAnsiTheme="minorHAnsi" w:cstheme="minorHAnsi"/>
+        </w:rPr>
+        <w:t xml:space="preserve"> </w:t>
+      </w:r>
       <w:r>
         <w:rPr>
           <w:rFonts w:asciiTheme="minorHAnsi" w:hAnsiTheme="minorHAnsi" w:cstheme="minorHAnsi"/>
@@ -3569,12 +3023,14 @@
           <w:rFonts w:asciiTheme="minorHAnsi" w:hAnsiTheme="minorHAnsi" w:cstheme="minorHAnsi"/>
         </w:rPr>
       </w:pPr>
-      <w:r>
-        <w:rPr>
-          <w:rFonts w:asciiTheme="minorHAnsi" w:hAnsiTheme="minorHAnsi" w:cstheme="minorHAnsi"/>
-        </w:rPr>
-        <w:t>Workflow</w:t>
-      </w:r>
+      <w:proofErr w:type="spellStart"/>
+      <w:r>
+        <w:rPr>
+          <w:rFonts w:asciiTheme="minorHAnsi" w:hAnsiTheme="minorHAnsi" w:cstheme="minorHAnsi"/>
+        </w:rPr>
+        <w:t>Lexolution</w:t>
+      </w:r>
+      <w:proofErr w:type="spellEnd"/>
       <w:r>
         <w:rPr>
           <w:rFonts w:asciiTheme="minorHAnsi" w:hAnsiTheme="minorHAnsi" w:cstheme="minorHAnsi"/>
@@ -3622,56 +3078,6 @@
         <w:rPr>
           <w:rFonts w:asciiTheme="minorHAnsi" w:hAnsiTheme="minorHAnsi" w:cstheme="minorHAnsi"/>
         </w:rPr>
-        <w:t>Lexolution</w:t>
-      </w:r>
-      <w:proofErr w:type="spellEnd"/>
-      <w:r>
-        <w:rPr>
-          <w:rFonts w:asciiTheme="minorHAnsi" w:hAnsiTheme="minorHAnsi" w:cstheme="minorHAnsi"/>
-        </w:rPr>
-        <w:t xml:space="preserve"> </w:t>
-      </w:r>
-      <w:r>
-        <w:rPr>
-          <w:rFonts w:asciiTheme="minorHAnsi" w:hAnsiTheme="minorHAnsi" w:cstheme="minorHAnsi"/>
-        </w:rPr>
-        <w:tab/>
-      </w:r>
-      <w:r>
-        <w:rPr>
-          <w:rFonts w:asciiTheme="minorHAnsi" w:hAnsiTheme="minorHAnsi" w:cstheme="minorHAnsi"/>
-        </w:rPr>
-        <w:tab/>
-      </w:r>
-      <w:r>
-        <w:rPr>
-          <w:rFonts w:asciiTheme="minorHAnsi" w:hAnsiTheme="minorHAnsi" w:cstheme="minorHAnsi"/>
-        </w:rPr>
-        <w:tab/>
-      </w:r>
-      <w:r>
-        <w:rPr>
-          <w:rFonts w:asciiTheme="minorHAnsi" w:hAnsiTheme="minorHAnsi" w:cstheme="minorHAnsi"/>
-        </w:rPr>
-        <w:t>(Neu-Erstellung)</w:t>
-      </w:r>
-    </w:p>
-    <w:p>
-      <w:pPr>
-        <w:pStyle w:val="Listenabsatz"/>
-        <w:numPr>
-          <w:ilvl w:val="1"/>
-          <w:numId w:val="14"/>
-        </w:numPr>
-        <w:rPr>
-          <w:rFonts w:asciiTheme="minorHAnsi" w:hAnsiTheme="minorHAnsi" w:cstheme="minorHAnsi"/>
-        </w:rPr>
-      </w:pPr>
-      <w:proofErr w:type="spellStart"/>
-      <w:r>
-        <w:rPr>
-          <w:rFonts w:asciiTheme="minorHAnsi" w:hAnsiTheme="minorHAnsi" w:cstheme="minorHAnsi"/>
-        </w:rPr>
         <w:t>NoRA.CTI</w:t>
       </w:r>
       <w:proofErr w:type="spellEnd"/>
@@ -3952,6 +3358,12 @@
           <w:rFonts w:asciiTheme="minorHAnsi" w:hAnsiTheme="minorHAnsi" w:cstheme="minorHAnsi"/>
         </w:rPr>
         <w:t>sstile gegenüber den Auszubildenden</w:t>
+      </w:r>
+      <w:r>
+        <w:rPr>
+          <w:rFonts w:asciiTheme="minorHAnsi" w:hAnsiTheme="minorHAnsi" w:cstheme="minorHAnsi"/>
+        </w:rPr>
+        <w:t xml:space="preserve"> (neben der Arbeit als Softwareentwickler)</w:t>
       </w:r>
     </w:p>
     <w:sectPr>

--- a/Share/Data/AT.docx
+++ b/Share/Data/AT.docx
@@ -27,7 +27,7 @@
           <w:sz w:val="36"/>
           <w:szCs w:val="36"/>
         </w:rPr>
-        <w:t xml:space="preserve"> </w:t>
+        <w:t xml:space="preserve"> Berufserfahrung seit 2006  </w:t>
       </w:r>
       <w:r>
         <w:rPr>
@@ -36,7 +36,7 @@
           <w:sz w:val="36"/>
           <w:szCs w:val="36"/>
         </w:rPr>
-        <w:t>Berufserfahrung</w:t>
+        <w:sym w:font="Wingdings" w:char="F0E0"/>
       </w:r>
       <w:r>
         <w:rPr>
@@ -50,37 +50,11 @@
       <w:r>
         <w:rPr>
           <w:rFonts w:asciiTheme="minorHAnsi" w:hAnsiTheme="minorHAnsi" w:cstheme="minorHAnsi"/>
+          <w:b/>
           <w:color w:val="000000" w:themeColor="text1"/>
           <w:sz w:val="36"/>
           <w:szCs w:val="36"/>
-        </w:rPr>
-        <w:t xml:space="preserve">seit 2006  </w:t>
-      </w:r>
-      <w:r>
-        <w:rPr>
-          <w:rFonts w:asciiTheme="minorHAnsi" w:hAnsiTheme="minorHAnsi" w:cstheme="minorHAnsi"/>
-          <w:color w:val="000000" w:themeColor="text1"/>
-          <w:sz w:val="36"/>
-          <w:szCs w:val="36"/>
-        </w:rPr>
-        <w:sym w:font="Wingdings" w:char="F0E0"/>
-      </w:r>
-      <w:r>
-        <w:rPr>
-          <w:rFonts w:asciiTheme="minorHAnsi" w:hAnsiTheme="minorHAnsi" w:cstheme="minorHAnsi"/>
-          <w:color w:val="000000" w:themeColor="text1"/>
-          <w:sz w:val="36"/>
-          <w:szCs w:val="36"/>
-        </w:rPr>
-        <w:t xml:space="preserve"> </w:t>
-      </w:r>
-      <w:r>
-        <w:rPr>
-          <w:rFonts w:asciiTheme="minorHAnsi" w:hAnsiTheme="minorHAnsi" w:cstheme="minorHAnsi"/>
-          <w:b/>
-          <w:color w:val="000000" w:themeColor="text1"/>
-          <w:sz w:val="36"/>
-          <w:szCs w:val="36"/>
+          <w:highlight w:val="green"/>
         </w:rPr>
         <w:t>13 Jahre</w:t>
       </w:r>
@@ -139,7 +113,7 @@
           <w:b/>
           <w:color w:val="000000" w:themeColor="text1"/>
         </w:rPr>
-        <w:t>notwendigen Gehaltsanpassung:</w:t>
+        <w:t>Gehaltsanpassung:</w:t>
       </w:r>
       <w:r>
         <w:rPr>
@@ -223,63 +197,10 @@
         <w:ind w:firstLine="708"/>
         <w:rPr>
           <w:rFonts w:asciiTheme="minorHAnsi" w:hAnsiTheme="minorHAnsi" w:cstheme="minorHAnsi"/>
-          <w:color w:val="000000" w:themeColor="text1"/>
-        </w:rPr>
-      </w:pPr>
-      <w:r>
-        <w:rPr>
-          <w:rFonts w:asciiTheme="minorHAnsi" w:hAnsiTheme="minorHAnsi" w:cstheme="minorHAnsi"/>
-          <w:b/>
-          <w:color w:val="000000" w:themeColor="text1"/>
-        </w:rPr>
-        <w:t>Aktuelle</w:t>
-      </w:r>
-      <w:r>
-        <w:rPr>
-          <w:rFonts w:asciiTheme="minorHAnsi" w:hAnsiTheme="minorHAnsi" w:cstheme="minorHAnsi"/>
-          <w:b/>
-          <w:color w:val="000000" w:themeColor="text1"/>
-        </w:rPr>
-        <w:t>s</w:t>
-      </w:r>
-      <w:r>
-        <w:rPr>
-          <w:rFonts w:asciiTheme="minorHAnsi" w:hAnsiTheme="minorHAnsi" w:cstheme="minorHAnsi"/>
-          <w:b/>
-          <w:color w:val="000000" w:themeColor="text1"/>
-        </w:rPr>
-        <w:t xml:space="preserve"> </w:t>
-      </w:r>
-      <w:r>
-        <w:rPr>
-          <w:rFonts w:asciiTheme="minorHAnsi" w:hAnsiTheme="minorHAnsi" w:cstheme="minorHAnsi"/>
-          <w:b/>
-          <w:color w:val="000000" w:themeColor="text1"/>
-        </w:rPr>
-        <w:t>Gehalt</w:t>
-      </w:r>
-      <w:r>
-        <w:rPr>
-          <w:rFonts w:asciiTheme="minorHAnsi" w:hAnsiTheme="minorHAnsi" w:cstheme="minorHAnsi"/>
-          <w:b/>
-          <w:color w:val="000000" w:themeColor="text1"/>
-        </w:rPr>
-        <w:t>:</w:t>
-      </w:r>
-      <w:r>
-        <w:rPr>
-          <w:rFonts w:asciiTheme="minorHAnsi" w:hAnsiTheme="minorHAnsi" w:cstheme="minorHAnsi"/>
-          <w:color w:val="000000" w:themeColor="text1"/>
-        </w:rPr>
-        <w:t xml:space="preserve"> </w:t>
-      </w:r>
-      <w:r>
-        <w:rPr>
-          <w:rFonts w:asciiTheme="minorHAnsi" w:hAnsiTheme="minorHAnsi" w:cstheme="minorHAnsi"/>
-          <w:color w:val="000000" w:themeColor="text1"/>
-        </w:rPr>
-        <w:tab/>
-      </w:r>
+          <w:b/>
+          <w:color w:val="000000" w:themeColor="text1"/>
+        </w:rPr>
+      </w:pPr>
     </w:p>
     <w:p>
       <w:pPr>
@@ -292,51 +213,49 @@
       <w:r>
         <w:rPr>
           <w:rFonts w:asciiTheme="minorHAnsi" w:hAnsiTheme="minorHAnsi" w:cstheme="minorHAnsi"/>
-          <w:color w:val="000000" w:themeColor="text1"/>
-        </w:rPr>
-        <w:tab/>
-      </w:r>
-      <w:r>
-        <w:rPr>
-          <w:rFonts w:asciiTheme="minorHAnsi" w:hAnsiTheme="minorHAnsi" w:cstheme="minorHAnsi"/>
-          <w:color w:val="000000" w:themeColor="text1"/>
-        </w:rPr>
-        <w:tab/>
-      </w:r>
-      <w:r>
-        <w:rPr>
-          <w:rFonts w:asciiTheme="minorHAnsi" w:hAnsiTheme="minorHAnsi" w:cstheme="minorHAnsi"/>
-          <w:color w:val="000000" w:themeColor="text1"/>
-        </w:rPr>
-        <w:tab/>
-      </w:r>
-      <w:r>
-        <w:rPr>
-          <w:rFonts w:asciiTheme="minorHAnsi" w:hAnsiTheme="minorHAnsi" w:cstheme="minorHAnsi"/>
-          <w:color w:val="000000" w:themeColor="text1"/>
-        </w:rPr>
-        <w:tab/>
-      </w:r>
-      <w:r>
-        <w:rPr>
-          <w:rFonts w:asciiTheme="minorHAnsi" w:hAnsiTheme="minorHAnsi" w:cstheme="minorHAnsi"/>
-          <w:color w:val="000000" w:themeColor="text1"/>
-        </w:rPr>
-        <w:tab/>
-      </w:r>
-      <w:r>
-        <w:rPr>
-          <w:rFonts w:asciiTheme="minorHAnsi" w:hAnsiTheme="minorHAnsi" w:cstheme="minorHAnsi"/>
-          <w:color w:val="000000" w:themeColor="text1"/>
-        </w:rPr>
-        <w:tab/>
-      </w:r>
-      <w:r>
-        <w:rPr>
-          <w:rFonts w:asciiTheme="minorHAnsi" w:hAnsiTheme="minorHAnsi" w:cstheme="minorHAnsi"/>
-          <w:color w:val="000000" w:themeColor="text1"/>
-        </w:rPr>
-        <w:tab/>
+          <w:b/>
+          <w:color w:val="000000" w:themeColor="text1"/>
+        </w:rPr>
+        <w:t>Aktuelle</w:t>
+      </w:r>
+      <w:r>
+        <w:rPr>
+          <w:rFonts w:asciiTheme="minorHAnsi" w:hAnsiTheme="minorHAnsi" w:cstheme="minorHAnsi"/>
+          <w:b/>
+          <w:color w:val="000000" w:themeColor="text1"/>
+        </w:rPr>
+        <w:t>s</w:t>
+      </w:r>
+      <w:r>
+        <w:rPr>
+          <w:rFonts w:asciiTheme="minorHAnsi" w:hAnsiTheme="minorHAnsi" w:cstheme="minorHAnsi"/>
+          <w:b/>
+          <w:color w:val="000000" w:themeColor="text1"/>
+        </w:rPr>
+        <w:t xml:space="preserve"> </w:t>
+      </w:r>
+      <w:r>
+        <w:rPr>
+          <w:rFonts w:asciiTheme="minorHAnsi" w:hAnsiTheme="minorHAnsi" w:cstheme="minorHAnsi"/>
+          <w:b/>
+          <w:color w:val="000000" w:themeColor="text1"/>
+        </w:rPr>
+        <w:t>Gehalt</w:t>
+      </w:r>
+      <w:r>
+        <w:rPr>
+          <w:rFonts w:asciiTheme="minorHAnsi" w:hAnsiTheme="minorHAnsi" w:cstheme="minorHAnsi"/>
+          <w:b/>
+          <w:color w:val="000000" w:themeColor="text1"/>
+        </w:rPr>
+        <w:t>:</w:t>
+      </w:r>
+      <w:r>
+        <w:rPr>
+          <w:rFonts w:asciiTheme="minorHAnsi" w:hAnsiTheme="minorHAnsi" w:cstheme="minorHAnsi"/>
+          <w:color w:val="000000" w:themeColor="text1"/>
+        </w:rPr>
+        <w:t xml:space="preserve"> </w:t>
       </w:r>
       <w:r>
         <w:rPr>
@@ -348,8 +267,74 @@
     </w:p>
     <w:p>
       <w:pPr>
-        <w:rPr>
-          <w:rFonts w:asciiTheme="minorHAnsi" w:hAnsiTheme="minorHAnsi" w:cstheme="minorHAnsi"/>
+        <w:ind w:firstLine="708"/>
+        <w:rPr>
+          <w:rFonts w:asciiTheme="minorHAnsi" w:hAnsiTheme="minorHAnsi" w:cstheme="minorHAnsi"/>
+          <w:color w:val="000000" w:themeColor="text1"/>
+        </w:rPr>
+      </w:pPr>
+      <w:r>
+        <w:rPr>
+          <w:rFonts w:asciiTheme="minorHAnsi" w:hAnsiTheme="minorHAnsi" w:cstheme="minorHAnsi"/>
+          <w:color w:val="000000" w:themeColor="text1"/>
+        </w:rPr>
+        <w:tab/>
+      </w:r>
+      <w:r>
+        <w:rPr>
+          <w:rFonts w:asciiTheme="minorHAnsi" w:hAnsiTheme="minorHAnsi" w:cstheme="minorHAnsi"/>
+          <w:color w:val="000000" w:themeColor="text1"/>
+        </w:rPr>
+        <w:tab/>
+      </w:r>
+      <w:r>
+        <w:rPr>
+          <w:rFonts w:asciiTheme="minorHAnsi" w:hAnsiTheme="minorHAnsi" w:cstheme="minorHAnsi"/>
+          <w:color w:val="000000" w:themeColor="text1"/>
+        </w:rPr>
+        <w:tab/>
+      </w:r>
+      <w:r>
+        <w:rPr>
+          <w:rFonts w:asciiTheme="minorHAnsi" w:hAnsiTheme="minorHAnsi" w:cstheme="minorHAnsi"/>
+          <w:color w:val="000000" w:themeColor="text1"/>
+        </w:rPr>
+        <w:tab/>
+      </w:r>
+      <w:r>
+        <w:rPr>
+          <w:rFonts w:asciiTheme="minorHAnsi" w:hAnsiTheme="minorHAnsi" w:cstheme="minorHAnsi"/>
+          <w:color w:val="000000" w:themeColor="text1"/>
+        </w:rPr>
+        <w:tab/>
+      </w:r>
+      <w:r>
+        <w:rPr>
+          <w:rFonts w:asciiTheme="minorHAnsi" w:hAnsiTheme="minorHAnsi" w:cstheme="minorHAnsi"/>
+          <w:color w:val="000000" w:themeColor="text1"/>
+        </w:rPr>
+        <w:tab/>
+      </w:r>
+      <w:r>
+        <w:rPr>
+          <w:rFonts w:asciiTheme="minorHAnsi" w:hAnsiTheme="minorHAnsi" w:cstheme="minorHAnsi"/>
+          <w:color w:val="000000" w:themeColor="text1"/>
+        </w:rPr>
+        <w:tab/>
+      </w:r>
+      <w:r>
+        <w:rPr>
+          <w:rFonts w:asciiTheme="minorHAnsi" w:hAnsiTheme="minorHAnsi" w:cstheme="minorHAnsi"/>
+          <w:color w:val="000000" w:themeColor="text1"/>
+        </w:rPr>
+        <w:tab/>
+      </w:r>
+    </w:p>
+    <w:p>
+      <w:pPr>
+        <w:rPr>
+          <w:rFonts w:asciiTheme="minorHAnsi" w:hAnsiTheme="minorHAnsi" w:cstheme="minorHAnsi"/>
+          <w:b/>
           <w:color w:val="000000" w:themeColor="text1"/>
           <w:highlight w:val="yellow"/>
         </w:rPr>
@@ -364,16 +349,16 @@
         <mc:AlternateContent>
           <mc:Choice Requires="wps">
             <w:drawing>
-              <wp:anchor distT="0" distB="0" distL="114300" distR="114300" simplePos="0" relativeHeight="251659264" behindDoc="0" locked="0" layoutInCell="1" allowOverlap="1" wp14:anchorId="3BD47430" wp14:editId="761F50F5">
+              <wp:anchor distT="0" distB="0" distL="114300" distR="114300" simplePos="0" relativeHeight="251659264" behindDoc="0" locked="0" layoutInCell="1" allowOverlap="1" wp14:anchorId="3BD47430" wp14:editId="20B6A41B">
                 <wp:simplePos x="0" y="0"/>
                 <wp:positionH relativeFrom="column">
-                  <wp:posOffset>371474</wp:posOffset>
+                  <wp:posOffset>371475</wp:posOffset>
                 </wp:positionH>
                 <wp:positionV relativeFrom="paragraph">
-                  <wp:posOffset>184564</wp:posOffset>
+                  <wp:posOffset>181389</wp:posOffset>
                 </wp:positionV>
-                <wp:extent cx="1566407" cy="3641698"/>
-                <wp:effectExtent l="0" t="0" r="15240" b="16510"/>
+                <wp:extent cx="1510748" cy="3784821"/>
+                <wp:effectExtent l="0" t="0" r="13335" b="25400"/>
                 <wp:wrapNone/>
                 <wp:docPr id="3" name="Eckige Klammer links 3"/>
                 <wp:cNvGraphicFramePr/>
@@ -384,7 +369,7 @@
                       <wps:spPr>
                         <a:xfrm>
                           <a:off x="0" y="0"/>
-                          <a:ext cx="1566407" cy="3641698"/>
+                          <a:ext cx="1510748" cy="3784821"/>
                         </a:xfrm>
                         <a:prstGeom prst="leftBracket">
                           <a:avLst/>
@@ -429,7 +414,7 @@
           </mc:Choice>
           <mc:Fallback>
             <w:pict>
-              <v:shapetype w14:anchorId="3EC7860E" id="_x0000_t85" coordsize="21600,21600" o:spt="85" adj="1800" path="m21600,qx0@0l0@1qy21600,21600e" filled="f">
+              <v:shapetype w14:anchorId="47E0E962" id="_x0000_t85" coordsize="21600,21600" o:spt="85" adj="1800" path="m21600,qx0@0l0@1qy21600,21600e" filled="f">
                 <v:formulas>
                   <v:f eqn="val #0"/>
                   <v:f eqn="sum 21600 0 #0"/>
@@ -441,7 +426,7 @@
                   <v:h position="topLeft,#0" yrange="0,10800"/>
                 </v:handles>
               </v:shapetype>
-              <v:shape id="Eckige Klammer links 3" o:spid="_x0000_s1026" type="#_x0000_t85" style="position:absolute;margin-left:29.25pt;margin-top:14.55pt;width:123.35pt;height:286.75pt;z-index:251659264;visibility:visible;mso-wrap-style:square;mso-width-percent:0;mso-height-percent:0;mso-wrap-distance-left:9pt;mso-wrap-distance-top:0;mso-wrap-distance-right:9pt;mso-wrap-distance-bottom:0;mso-position-horizontal:absolute;mso-position-horizontal-relative:text;mso-position-vertical:absolute;mso-position-vertical-relative:text;mso-width-percent:0;mso-height-percent:0;mso-width-relative:margin;mso-height-relative:margin;v-text-anchor:middle" o:gfxdata="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" adj="774" strokecolor="#5b9bd5 [3208]" strokeweight="1pt">
+              <v:shape id="Eckige Klammer links 3" o:spid="_x0000_s1026" type="#_x0000_t85" style="position:absolute;margin-left:29.25pt;margin-top:14.3pt;width:118.95pt;height:298pt;z-index:251659264;visibility:visible;mso-wrap-style:square;mso-width-percent:0;mso-height-percent:0;mso-wrap-distance-left:9pt;mso-wrap-distance-top:0;mso-wrap-distance-right:9pt;mso-wrap-distance-bottom:0;mso-position-horizontal:absolute;mso-position-horizontal-relative:text;mso-position-vertical:absolute;mso-position-vertical-relative:text;mso-width-percent:0;mso-height-percent:0;mso-width-relative:margin;mso-height-relative:margin;v-text-anchor:middle" o:gfxdata="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" adj="718" strokecolor="#5b9bd5 [3208]" strokeweight="1pt">
                 <v:stroke joinstyle="miter"/>
               </v:shape>
             </w:pict>
@@ -479,6 +464,7 @@
       <w:r>
         <w:rPr>
           <w:rFonts w:asciiTheme="minorHAnsi" w:hAnsiTheme="minorHAnsi" w:cstheme="minorHAnsi"/>
+          <w:b/>
           <w:color w:val="000000" w:themeColor="text1"/>
           <w:highlight w:val="yellow"/>
         </w:rPr>
@@ -487,72 +473,26 @@
       <w:r>
         <w:rPr>
           <w:rFonts w:asciiTheme="minorHAnsi" w:hAnsiTheme="minorHAnsi" w:cstheme="minorHAnsi"/>
+          <w:b/>
           <w:color w:val="000000" w:themeColor="text1"/>
           <w:highlight w:val="yellow"/>
         </w:rPr>
         <w:tab/>
-      </w:r>
-      <w:r>
-        <w:rPr>
-          <w:rFonts w:asciiTheme="minorHAnsi" w:hAnsiTheme="minorHAnsi" w:cstheme="minorHAnsi"/>
+        <w:t>3200</w:t>
+      </w:r>
+      <w:r>
+        <w:rPr>
+          <w:rFonts w:asciiTheme="minorHAnsi" w:hAnsiTheme="minorHAnsi" w:cstheme="minorHAnsi"/>
+          <w:b/>
           <w:color w:val="000000" w:themeColor="text1"/>
           <w:highlight w:val="yellow"/>
         </w:rPr>
-        <w:tab/>
-      </w:r>
-      <w:r>
-        <w:rPr>
-          <w:rFonts w:asciiTheme="minorHAnsi" w:hAnsiTheme="minorHAnsi" w:cstheme="minorHAnsi"/>
-          <w:b/>
-          <w:color w:val="000000" w:themeColor="text1"/>
-          <w:highlight w:val="yellow"/>
-        </w:rPr>
-        <w:t>3200</w:t>
-      </w:r>
-      <w:r>
-        <w:rPr>
-          <w:rFonts w:asciiTheme="minorHAnsi" w:hAnsiTheme="minorHAnsi" w:cstheme="minorHAnsi"/>
-          <w:b/>
-          <w:color w:val="000000" w:themeColor="text1"/>
-          <w:highlight w:val="yellow"/>
-        </w:rPr>
         <w:t xml:space="preserve"> €</w:t>
       </w:r>
       <w:r>
         <w:rPr>
           <w:rFonts w:asciiTheme="minorHAnsi" w:hAnsiTheme="minorHAnsi" w:cstheme="minorHAnsi"/>
-          <w:color w:val="000000" w:themeColor="text1"/>
-          <w:highlight w:val="yellow"/>
-        </w:rPr>
-        <w:tab/>
-      </w:r>
-      <w:r>
-        <w:rPr>
-          <w:rFonts w:asciiTheme="minorHAnsi" w:hAnsiTheme="minorHAnsi" w:cstheme="minorHAnsi"/>
-          <w:color w:val="000000" w:themeColor="text1"/>
-          <w:highlight w:val="yellow"/>
-        </w:rPr>
-        <w:tab/>
-      </w:r>
-      <w:r>
-        <w:rPr>
-          <w:rFonts w:asciiTheme="minorHAnsi" w:hAnsiTheme="minorHAnsi" w:cstheme="minorHAnsi"/>
-          <w:color w:val="000000" w:themeColor="text1"/>
-          <w:highlight w:val="yellow"/>
-        </w:rPr>
-        <w:t>38400</w:t>
-      </w:r>
-      <w:r>
-        <w:rPr>
-          <w:rFonts w:asciiTheme="minorHAnsi" w:hAnsiTheme="minorHAnsi" w:cstheme="minorHAnsi"/>
-          <w:color w:val="000000" w:themeColor="text1"/>
-          <w:highlight w:val="yellow"/>
-        </w:rPr>
-        <w:t xml:space="preserve"> €</w:t>
-      </w:r>
-      <w:r>
-        <w:rPr>
-          <w:rFonts w:asciiTheme="minorHAnsi" w:hAnsiTheme="minorHAnsi" w:cstheme="minorHAnsi"/>
+          <w:b/>
           <w:color w:val="000000" w:themeColor="text1"/>
           <w:highlight w:val="yellow"/>
         </w:rPr>
@@ -599,6 +539,7 @@
         <w:rPr>
           <w:rFonts w:asciiTheme="minorHAnsi" w:hAnsiTheme="minorHAnsi" w:cstheme="minorHAnsi"/>
           <w:color w:val="000000" w:themeColor="text1"/>
+          <w:sz w:val="20"/>
           <w:highlight w:val="yellow"/>
         </w:rPr>
         <w:t>Netto:</w:t>
@@ -607,6 +548,7 @@
         <w:rPr>
           <w:rFonts w:asciiTheme="minorHAnsi" w:hAnsiTheme="minorHAnsi" w:cstheme="minorHAnsi"/>
           <w:color w:val="000000" w:themeColor="text1"/>
+          <w:sz w:val="20"/>
           <w:highlight w:val="yellow"/>
         </w:rPr>
         <w:tab/>
@@ -615,6 +557,7 @@
         <w:rPr>
           <w:rFonts w:asciiTheme="minorHAnsi" w:hAnsiTheme="minorHAnsi" w:cstheme="minorHAnsi"/>
           <w:color w:val="000000" w:themeColor="text1"/>
+          <w:sz w:val="20"/>
           <w:highlight w:val="yellow"/>
         </w:rPr>
         <w:tab/>
@@ -623,6 +566,7 @@
         <w:rPr>
           <w:rFonts w:asciiTheme="minorHAnsi" w:hAnsiTheme="minorHAnsi" w:cstheme="minorHAnsi"/>
           <w:color w:val="000000" w:themeColor="text1"/>
+          <w:sz w:val="20"/>
           <w:highlight w:val="yellow"/>
           <w:shd w:val="clear" w:color="auto" w:fill="FFFFFF"/>
         </w:rPr>
@@ -632,6 +576,7 @@
         <w:rPr>
           <w:rFonts w:asciiTheme="minorHAnsi" w:hAnsiTheme="minorHAnsi" w:cstheme="minorHAnsi"/>
           <w:color w:val="000000" w:themeColor="text1"/>
+          <w:sz w:val="20"/>
           <w:highlight w:val="yellow"/>
         </w:rPr>
         <w:t xml:space="preserve"> €</w:t>
@@ -640,33 +585,7 @@
         <w:rPr>
           <w:rFonts w:asciiTheme="minorHAnsi" w:hAnsiTheme="minorHAnsi" w:cstheme="minorHAnsi"/>
           <w:color w:val="000000" w:themeColor="text1"/>
-          <w:highlight w:val="yellow"/>
-          <w:shd w:val="clear" w:color="auto" w:fill="FFFFFF"/>
-        </w:rPr>
-        <w:tab/>
-      </w:r>
-      <w:r>
-        <w:rPr>
-          <w:rFonts w:asciiTheme="minorHAnsi" w:hAnsiTheme="minorHAnsi" w:cstheme="minorHAnsi"/>
-          <w:color w:val="000000" w:themeColor="text1"/>
-          <w:highlight w:val="yellow"/>
-          <w:shd w:val="clear" w:color="auto" w:fill="FFFFFF"/>
-        </w:rPr>
-        <w:tab/>
-        <w:t>28092</w:t>
-      </w:r>
-      <w:r>
-        <w:rPr>
-          <w:rFonts w:asciiTheme="minorHAnsi" w:hAnsiTheme="minorHAnsi" w:cstheme="minorHAnsi"/>
-          <w:color w:val="000000" w:themeColor="text1"/>
-          <w:highlight w:val="yellow"/>
-        </w:rPr>
-        <w:t xml:space="preserve"> €</w:t>
-      </w:r>
-      <w:r>
-        <w:rPr>
-          <w:rFonts w:asciiTheme="minorHAnsi" w:hAnsiTheme="minorHAnsi" w:cstheme="minorHAnsi"/>
-          <w:color w:val="000000" w:themeColor="text1"/>
+          <w:sz w:val="20"/>
           <w:shd w:val="clear" w:color="auto" w:fill="FFFFFF"/>
         </w:rPr>
         <w:t xml:space="preserve"> </w:t>
@@ -698,206 +617,132 @@
           <w:color w:val="000000" w:themeColor="text1"/>
         </w:rPr>
       </w:pPr>
-      <w:r>
-        <w:rPr>
-          <w:rFonts w:asciiTheme="minorHAnsi" w:hAnsiTheme="minorHAnsi" w:cstheme="minorHAnsi"/>
-          <w:b/>
-          <w:color w:val="000000" w:themeColor="text1"/>
-        </w:rPr>
-        <w:t>Gehaltsanpassung</w:t>
-      </w:r>
-      <w:r>
-        <w:rPr>
-          <w:rFonts w:asciiTheme="minorHAnsi" w:hAnsiTheme="minorHAnsi" w:cstheme="minorHAnsi"/>
-          <w:b/>
-          <w:color w:val="000000" w:themeColor="text1"/>
-        </w:rPr>
-        <w:t xml:space="preserve"> auf</w:t>
-      </w:r>
-      <w:r>
-        <w:rPr>
-          <w:rFonts w:asciiTheme="minorHAnsi" w:hAnsiTheme="minorHAnsi" w:cstheme="minorHAnsi"/>
-          <w:b/>
-          <w:color w:val="000000" w:themeColor="text1"/>
-        </w:rPr>
-        <w:t xml:space="preserve"> </w:t>
-      </w:r>
-      <w:r>
-        <w:rPr>
-          <w:rFonts w:asciiTheme="minorHAnsi" w:hAnsiTheme="minorHAnsi" w:cstheme="minorHAnsi"/>
-          <w:b/>
-          <w:color w:val="000000" w:themeColor="text1"/>
-          <w:u w:val="single"/>
-        </w:rPr>
-        <w:t>mindestens</w:t>
-      </w:r>
-      <w:r>
-        <w:rPr>
-          <w:rFonts w:asciiTheme="minorHAnsi" w:hAnsiTheme="minorHAnsi" w:cstheme="minorHAnsi"/>
-          <w:b/>
-          <w:color w:val="000000" w:themeColor="text1"/>
-        </w:rPr>
-        <w:t>:</w:t>
-      </w:r>
-      <w:r>
-        <w:rPr>
-          <w:rFonts w:asciiTheme="minorHAnsi" w:hAnsiTheme="minorHAnsi" w:cstheme="minorHAnsi"/>
-          <w:b/>
-          <w:color w:val="000000" w:themeColor="text1"/>
-        </w:rPr>
-        <w:tab/>
-      </w:r>
-      <w:r>
-        <w:rPr>
-          <w:rFonts w:asciiTheme="minorHAnsi" w:hAnsiTheme="minorHAnsi" w:cstheme="minorHAnsi"/>
-          <w:b/>
-          <w:color w:val="000000" w:themeColor="text1"/>
-        </w:rPr>
-        <w:tab/>
-      </w:r>
     </w:p>
     <w:p>
       <w:pPr>
         <w:ind w:firstLine="708"/>
         <w:rPr>
           <w:rFonts w:asciiTheme="minorHAnsi" w:hAnsiTheme="minorHAnsi" w:cstheme="minorHAnsi"/>
-          <w:color w:val="000000" w:themeColor="text1"/>
-          <w:shd w:val="clear" w:color="auto" w:fill="FFFFFF"/>
-        </w:rPr>
-      </w:pPr>
-      <w:r>
-        <w:rPr>
-          <w:rFonts w:asciiTheme="minorHAnsi" w:hAnsiTheme="minorHAnsi" w:cstheme="minorHAnsi"/>
-          <w:b/>
-          <w:color w:val="000000" w:themeColor="text1"/>
-        </w:rPr>
-        <w:tab/>
-      </w:r>
-      <w:r>
-        <w:rPr>
-          <w:rFonts w:asciiTheme="minorHAnsi" w:hAnsiTheme="minorHAnsi" w:cstheme="minorHAnsi"/>
-          <w:color w:val="000000" w:themeColor="text1"/>
-          <w:shd w:val="clear" w:color="auto" w:fill="FFFFFF"/>
-        </w:rPr>
-        <w:tab/>
-      </w:r>
-      <w:r>
-        <w:rPr>
-          <w:rFonts w:asciiTheme="minorHAnsi" w:hAnsiTheme="minorHAnsi" w:cstheme="minorHAnsi"/>
-          <w:color w:val="000000" w:themeColor="text1"/>
-          <w:shd w:val="clear" w:color="auto" w:fill="FFFFFF"/>
-        </w:rPr>
-        <w:tab/>
-      </w:r>
-      <w:r>
-        <w:rPr>
-          <w:rFonts w:asciiTheme="minorHAnsi" w:hAnsiTheme="minorHAnsi" w:cstheme="minorHAnsi"/>
-          <w:color w:val="000000" w:themeColor="text1"/>
-          <w:shd w:val="clear" w:color="auto" w:fill="FFFFFF"/>
-        </w:rPr>
-        <w:tab/>
-      </w:r>
-      <w:r>
-        <w:rPr>
-          <w:rFonts w:asciiTheme="minorHAnsi" w:hAnsiTheme="minorHAnsi" w:cstheme="minorHAnsi"/>
-          <w:color w:val="000000" w:themeColor="text1"/>
-          <w:shd w:val="clear" w:color="auto" w:fill="FFFFFF"/>
+          <w:b/>
+          <w:color w:val="000000" w:themeColor="text1"/>
+        </w:rPr>
+      </w:pPr>
+      <w:r>
+        <w:rPr>
+          <w:rFonts w:asciiTheme="minorHAnsi" w:hAnsiTheme="minorHAnsi" w:cstheme="minorHAnsi"/>
+          <w:b/>
+          <w:color w:val="000000" w:themeColor="text1"/>
+        </w:rPr>
+        <w:t>Gehaltsanpassung</w:t>
+      </w:r>
+      <w:r>
+        <w:rPr>
+          <w:rFonts w:asciiTheme="minorHAnsi" w:hAnsiTheme="minorHAnsi" w:cstheme="minorHAnsi"/>
+          <w:b/>
+          <w:color w:val="000000" w:themeColor="text1"/>
+        </w:rPr>
+        <w:t xml:space="preserve"> auf</w:t>
+      </w:r>
+      <w:r>
+        <w:rPr>
+          <w:rFonts w:asciiTheme="minorHAnsi" w:hAnsiTheme="minorHAnsi" w:cstheme="minorHAnsi"/>
+          <w:b/>
+          <w:color w:val="000000" w:themeColor="text1"/>
+        </w:rPr>
+        <w:t xml:space="preserve"> </w:t>
+      </w:r>
+      <w:r>
+        <w:rPr>
+          <w:rFonts w:asciiTheme="minorHAnsi" w:hAnsiTheme="minorHAnsi" w:cstheme="minorHAnsi"/>
+          <w:b/>
+          <w:color w:val="000000" w:themeColor="text1"/>
+          <w:u w:val="single"/>
+        </w:rPr>
+        <w:t>mindestens</w:t>
+      </w:r>
+      <w:r>
+        <w:rPr>
+          <w:rFonts w:asciiTheme="minorHAnsi" w:hAnsiTheme="minorHAnsi" w:cstheme="minorHAnsi"/>
+          <w:b/>
+          <w:color w:val="000000" w:themeColor="text1"/>
+        </w:rPr>
+        <w:t>:</w:t>
+      </w:r>
+      <w:r>
+        <w:rPr>
+          <w:rFonts w:asciiTheme="minorHAnsi" w:hAnsiTheme="minorHAnsi" w:cstheme="minorHAnsi"/>
+          <w:b/>
+          <w:color w:val="000000" w:themeColor="text1"/>
+        </w:rPr>
+        <w:tab/>
+      </w:r>
+      <w:r>
+        <w:rPr>
+          <w:rFonts w:asciiTheme="minorHAnsi" w:hAnsiTheme="minorHAnsi" w:cstheme="minorHAnsi"/>
+          <w:b/>
+          <w:color w:val="000000" w:themeColor="text1"/>
         </w:rPr>
         <w:tab/>
       </w:r>
     </w:p>
     <w:p>
       <w:pPr>
-        <w:ind w:left="2124" w:firstLine="708"/>
-        <w:rPr>
-          <w:rFonts w:asciiTheme="minorHAnsi" w:hAnsiTheme="minorHAnsi" w:cstheme="minorHAnsi"/>
-          <w:color w:val="000000" w:themeColor="text1"/>
-          <w:highlight w:val="cyan"/>
-        </w:rPr>
-      </w:pPr>
-      <w:r>
-        <w:rPr>
-          <w:rFonts w:asciiTheme="minorHAnsi" w:hAnsiTheme="minorHAnsi" w:cstheme="minorHAnsi"/>
-          <w:color w:val="000000" w:themeColor="text1"/>
-          <w:highlight w:val="cyan"/>
-        </w:rPr>
-        <w:t>Brutto:</w:t>
-      </w:r>
-      <w:r>
-        <w:rPr>
-          <w:rFonts w:asciiTheme="minorHAnsi" w:hAnsiTheme="minorHAnsi" w:cstheme="minorHAnsi"/>
-          <w:color w:val="000000" w:themeColor="text1"/>
-          <w:highlight w:val="cyan"/>
-        </w:rPr>
-        <w:tab/>
-      </w:r>
-      <w:r>
-        <w:rPr>
-          <w:rFonts w:asciiTheme="minorHAnsi" w:hAnsiTheme="minorHAnsi" w:cstheme="minorHAnsi"/>
-          <w:color w:val="000000" w:themeColor="text1"/>
-          <w:highlight w:val="cyan"/>
-        </w:rPr>
-        <w:tab/>
-      </w:r>
-      <w:r>
-        <w:rPr>
-          <w:rFonts w:asciiTheme="minorHAnsi" w:hAnsiTheme="minorHAnsi" w:cstheme="minorHAnsi"/>
-          <w:b/>
-          <w:color w:val="000000" w:themeColor="text1"/>
-          <w:highlight w:val="cyan"/>
-        </w:rPr>
-        <w:t>4100</w:t>
-      </w:r>
-      <w:r>
-        <w:rPr>
-          <w:rFonts w:asciiTheme="minorHAnsi" w:hAnsiTheme="minorHAnsi" w:cstheme="minorHAnsi"/>
-          <w:b/>
-          <w:color w:val="000000" w:themeColor="text1"/>
-          <w:highlight w:val="cyan"/>
-        </w:rPr>
-        <w:t xml:space="preserve"> €</w:t>
-      </w:r>
-      <w:r>
-        <w:rPr>
-          <w:rFonts w:asciiTheme="minorHAnsi" w:hAnsiTheme="minorHAnsi" w:cstheme="minorHAnsi"/>
-          <w:color w:val="000000" w:themeColor="text1"/>
-          <w:highlight w:val="cyan"/>
-        </w:rPr>
-        <w:tab/>
-      </w:r>
-      <w:r>
-        <w:rPr>
-          <w:rFonts w:asciiTheme="minorHAnsi" w:hAnsiTheme="minorHAnsi" w:cstheme="minorHAnsi"/>
-          <w:color w:val="000000" w:themeColor="text1"/>
-          <w:highlight w:val="cyan"/>
-        </w:rPr>
-        <w:tab/>
-        <w:t>49200</w:t>
-      </w:r>
-      <w:r>
-        <w:rPr>
-          <w:rFonts w:asciiTheme="minorHAnsi" w:hAnsiTheme="minorHAnsi" w:cstheme="minorHAnsi"/>
-          <w:color w:val="000000" w:themeColor="text1"/>
-          <w:highlight w:val="cyan"/>
-        </w:rPr>
-        <w:t xml:space="preserve"> €</w:t>
-      </w:r>
-      <w:r>
-        <w:rPr>
-          <w:rFonts w:asciiTheme="minorHAnsi" w:hAnsiTheme="minorHAnsi" w:cstheme="minorHAnsi"/>
-          <w:color w:val="000000" w:themeColor="text1"/>
-          <w:highlight w:val="cyan"/>
-        </w:rPr>
-        <w:t xml:space="preserve"> </w:t>
+        <w:ind w:firstLine="708"/>
+        <w:rPr>
+          <w:rFonts w:asciiTheme="minorHAnsi" w:hAnsiTheme="minorHAnsi" w:cstheme="minorHAnsi"/>
+          <w:color w:val="000000" w:themeColor="text1"/>
+          <w:shd w:val="clear" w:color="auto" w:fill="FFFFFF"/>
+        </w:rPr>
+      </w:pPr>
+      <w:r>
+        <w:rPr>
+          <w:rFonts w:asciiTheme="minorHAnsi" w:hAnsiTheme="minorHAnsi" w:cstheme="minorHAnsi"/>
+          <w:b/>
+          <w:color w:val="000000" w:themeColor="text1"/>
+        </w:rPr>
+        <w:tab/>
+      </w:r>
+      <w:r>
+        <w:rPr>
+          <w:rFonts w:asciiTheme="minorHAnsi" w:hAnsiTheme="minorHAnsi" w:cstheme="minorHAnsi"/>
+          <w:color w:val="000000" w:themeColor="text1"/>
+          <w:shd w:val="clear" w:color="auto" w:fill="FFFFFF"/>
+        </w:rPr>
+        <w:tab/>
+      </w:r>
+      <w:r>
+        <w:rPr>
+          <w:rFonts w:asciiTheme="minorHAnsi" w:hAnsiTheme="minorHAnsi" w:cstheme="minorHAnsi"/>
+          <w:color w:val="000000" w:themeColor="text1"/>
+          <w:shd w:val="clear" w:color="auto" w:fill="FFFFFF"/>
+        </w:rPr>
+        <w:tab/>
+      </w:r>
+      <w:r>
+        <w:rPr>
+          <w:rFonts w:asciiTheme="minorHAnsi" w:hAnsiTheme="minorHAnsi" w:cstheme="minorHAnsi"/>
+          <w:color w:val="000000" w:themeColor="text1"/>
+          <w:shd w:val="clear" w:color="auto" w:fill="FFFFFF"/>
+        </w:rPr>
+        <w:tab/>
+      </w:r>
+      <w:r>
+        <w:rPr>
+          <w:rFonts w:asciiTheme="minorHAnsi" w:hAnsiTheme="minorHAnsi" w:cstheme="minorHAnsi"/>
+          <w:color w:val="000000" w:themeColor="text1"/>
+          <w:shd w:val="clear" w:color="auto" w:fill="FFFFFF"/>
+        </w:rPr>
+        <w:tab/>
       </w:r>
     </w:p>
     <w:p>
       <w:pPr>
-        <w:rPr>
-          <w:rFonts w:asciiTheme="minorHAnsi" w:hAnsiTheme="minorHAnsi" w:cstheme="minorHAnsi"/>
-          <w:b/>
-          <w:color w:val="000000" w:themeColor="text1"/>
-          <w:shd w:val="clear" w:color="auto" w:fill="FFFFFF"/>
+        <w:ind w:left="2832" w:firstLine="708"/>
+        <w:rPr>
+          <w:rFonts w:asciiTheme="minorHAnsi" w:hAnsiTheme="minorHAnsi" w:cstheme="minorHAnsi"/>
+          <w:b/>
+          <w:color w:val="000000" w:themeColor="text1"/>
+          <w:highlight w:val="cyan"/>
         </w:rPr>
       </w:pPr>
       <w:r>
@@ -909,13 +754,13 @@
         <mc:AlternateContent>
           <mc:Choice Requires="wps">
             <w:drawing>
-              <wp:anchor distT="0" distB="0" distL="114300" distR="114300" simplePos="0" relativeHeight="251661312" behindDoc="0" locked="0" layoutInCell="1" allowOverlap="1" wp14:anchorId="417D709F" wp14:editId="12D97CE1">
+              <wp:anchor distT="0" distB="0" distL="114300" distR="114300" simplePos="0" relativeHeight="251661312" behindDoc="0" locked="0" layoutInCell="1" allowOverlap="1" wp14:anchorId="417D709F" wp14:editId="7731C922">
                 <wp:simplePos x="0" y="0"/>
                 <wp:positionH relativeFrom="column">
-                  <wp:posOffset>3933659</wp:posOffset>
+                  <wp:posOffset>3559479</wp:posOffset>
                 </wp:positionH>
                 <wp:positionV relativeFrom="paragraph">
-                  <wp:posOffset>11899</wp:posOffset>
+                  <wp:posOffset>141826</wp:posOffset>
                 </wp:positionV>
                 <wp:extent cx="3052970" cy="2926080"/>
                 <wp:effectExtent l="0" t="0" r="14605" b="26670"/>
@@ -974,7 +819,7 @@
           </mc:Choice>
           <mc:Fallback>
             <w:pict>
-              <v:shape w14:anchorId="3A8B618D" id="Eckige Klammer links 4" o:spid="_x0000_s1026" type="#_x0000_t85" style="position:absolute;margin-left:309.75pt;margin-top:.95pt;width:240.4pt;height:230.4pt;rotation:180;z-index:251661312;visibility:visible;mso-wrap-style:square;mso-width-percent:0;mso-height-percent:0;mso-wrap-distance-left:9pt;mso-wrap-distance-top:0;mso-wrap-distance-right:9pt;mso-wrap-distance-bottom:0;mso-position-horizontal:absolute;mso-position-horizontal-relative:text;mso-position-vertical:absolute;mso-position-vertical-relative:text;mso-width-percent:0;mso-height-percent:0;mso-width-relative:margin;mso-height-relative:margin;v-text-anchor:middle" o:gfxdata="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" strokecolor="#5b9bd5 [3208]" strokeweight="1pt">
+              <v:shape w14:anchorId="404DE5DD" id="Eckige Klammer links 4" o:spid="_x0000_s1026" type="#_x0000_t85" style="position:absolute;margin-left:280.25pt;margin-top:11.15pt;width:240.4pt;height:230.4pt;rotation:180;z-index:251661312;visibility:visible;mso-wrap-style:square;mso-width-percent:0;mso-height-percent:0;mso-wrap-distance-left:9pt;mso-wrap-distance-top:0;mso-wrap-distance-right:9pt;mso-wrap-distance-bottom:0;mso-position-horizontal:absolute;mso-position-horizontal-relative:text;mso-position-vertical:absolute;mso-position-vertical-relative:text;mso-width-percent:0;mso-height-percent:0;mso-width-relative:margin;mso-height-relative:margin;v-text-anchor:middle" o:gfxdata="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" strokecolor="#5b9bd5 [3208]" strokeweight="1pt">
                 <v:stroke joinstyle="miter"/>
               </v:shape>
             </w:pict>
@@ -984,43 +829,99 @@
       <w:r>
         <w:rPr>
           <w:rFonts w:asciiTheme="minorHAnsi" w:hAnsiTheme="minorHAnsi" w:cstheme="minorHAnsi"/>
-          <w:color w:val="000000" w:themeColor="text1"/>
-        </w:rPr>
-        <w:tab/>
-      </w:r>
-      <w:r>
-        <w:rPr>
-          <w:rFonts w:asciiTheme="minorHAnsi" w:hAnsiTheme="minorHAnsi" w:cstheme="minorHAnsi"/>
-          <w:color w:val="000000" w:themeColor="text1"/>
-        </w:rPr>
-        <w:tab/>
-      </w:r>
-      <w:r>
-        <w:rPr>
-          <w:rFonts w:asciiTheme="minorHAnsi" w:hAnsiTheme="minorHAnsi" w:cstheme="minorHAnsi"/>
-          <w:color w:val="000000" w:themeColor="text1"/>
-        </w:rPr>
-        <w:tab/>
-      </w:r>
-      <w:r>
-        <w:rPr>
-          <w:rFonts w:asciiTheme="minorHAnsi" w:hAnsiTheme="minorHAnsi" w:cstheme="minorHAnsi"/>
-          <w:color w:val="000000" w:themeColor="text1"/>
-        </w:rPr>
-        <w:tab/>
-      </w:r>
-      <w:r>
-        <w:rPr>
-          <w:rFonts w:asciiTheme="minorHAnsi" w:hAnsiTheme="minorHAnsi" w:cstheme="minorHAnsi"/>
+          <w:b/>
           <w:color w:val="000000" w:themeColor="text1"/>
           <w:highlight w:val="cyan"/>
         </w:rPr>
+        <w:t>Brutto:</w:t>
+      </w:r>
+      <w:r>
+        <w:rPr>
+          <w:rFonts w:asciiTheme="minorHAnsi" w:hAnsiTheme="minorHAnsi" w:cstheme="minorHAnsi"/>
+          <w:b/>
+          <w:color w:val="000000" w:themeColor="text1"/>
+          <w:highlight w:val="cyan"/>
+        </w:rPr>
+        <w:tab/>
+        <w:t>4100</w:t>
+      </w:r>
+      <w:r>
+        <w:rPr>
+          <w:rFonts w:asciiTheme="minorHAnsi" w:hAnsiTheme="minorHAnsi" w:cstheme="minorHAnsi"/>
+          <w:b/>
+          <w:color w:val="000000" w:themeColor="text1"/>
+          <w:highlight w:val="cyan"/>
+        </w:rPr>
+        <w:t xml:space="preserve"> €</w:t>
+      </w:r>
+      <w:r>
+        <w:rPr>
+          <w:rFonts w:asciiTheme="minorHAnsi" w:hAnsiTheme="minorHAnsi" w:cstheme="minorHAnsi"/>
+          <w:b/>
+          <w:color w:val="000000" w:themeColor="text1"/>
+          <w:highlight w:val="cyan"/>
+        </w:rPr>
+        <w:t xml:space="preserve"> </w:t>
+      </w:r>
+    </w:p>
+    <w:p>
+      <w:pPr>
+        <w:rPr>
+          <w:rFonts w:asciiTheme="minorHAnsi" w:hAnsiTheme="minorHAnsi" w:cstheme="minorHAnsi"/>
+          <w:b/>
+          <w:color w:val="000000" w:themeColor="text1"/>
+          <w:shd w:val="clear" w:color="auto" w:fill="FFFFFF"/>
+        </w:rPr>
+      </w:pPr>
+      <w:r>
+        <w:rPr>
+          <w:rFonts w:asciiTheme="minorHAnsi" w:hAnsiTheme="minorHAnsi" w:cstheme="minorHAnsi"/>
+          <w:color w:val="000000" w:themeColor="text1"/>
+        </w:rPr>
+        <w:tab/>
+      </w:r>
+      <w:r>
+        <w:rPr>
+          <w:rFonts w:asciiTheme="minorHAnsi" w:hAnsiTheme="minorHAnsi" w:cstheme="minorHAnsi"/>
+          <w:color w:val="000000" w:themeColor="text1"/>
+        </w:rPr>
+        <w:tab/>
+      </w:r>
+      <w:r>
+        <w:rPr>
+          <w:rFonts w:asciiTheme="minorHAnsi" w:hAnsiTheme="minorHAnsi" w:cstheme="minorHAnsi"/>
+          <w:color w:val="000000" w:themeColor="text1"/>
+        </w:rPr>
+        <w:tab/>
+      </w:r>
+      <w:r>
+        <w:rPr>
+          <w:rFonts w:asciiTheme="minorHAnsi" w:hAnsiTheme="minorHAnsi" w:cstheme="minorHAnsi"/>
+          <w:color w:val="000000" w:themeColor="text1"/>
+        </w:rPr>
+        <w:tab/>
+      </w:r>
+      <w:r>
+        <w:rPr>
+          <w:rFonts w:asciiTheme="minorHAnsi" w:hAnsiTheme="minorHAnsi" w:cstheme="minorHAnsi"/>
+          <w:color w:val="000000" w:themeColor="text1"/>
+        </w:rPr>
+        <w:tab/>
+      </w:r>
+      <w:r>
+        <w:rPr>
+          <w:rFonts w:asciiTheme="minorHAnsi" w:hAnsiTheme="minorHAnsi" w:cstheme="minorHAnsi"/>
+          <w:color w:val="000000" w:themeColor="text1"/>
+          <w:sz w:val="20"/>
+          <w:highlight w:val="cyan"/>
+        </w:rPr>
         <w:t>Netto:</w:t>
       </w:r>
       <w:r>
         <w:rPr>
           <w:rFonts w:asciiTheme="minorHAnsi" w:hAnsiTheme="minorHAnsi" w:cstheme="minorHAnsi"/>
           <w:color w:val="000000" w:themeColor="text1"/>
+          <w:sz w:val="20"/>
           <w:highlight w:val="cyan"/>
         </w:rPr>
         <w:tab/>
@@ -1029,6 +930,7 @@
         <w:rPr>
           <w:rFonts w:asciiTheme="minorHAnsi" w:hAnsiTheme="minorHAnsi" w:cstheme="minorHAnsi"/>
           <w:color w:val="000000" w:themeColor="text1"/>
+          <w:sz w:val="20"/>
           <w:highlight w:val="cyan"/>
         </w:rPr>
         <w:tab/>
@@ -1037,6 +939,7 @@
         <w:rPr>
           <w:rFonts w:asciiTheme="minorHAnsi" w:hAnsiTheme="minorHAnsi" w:cstheme="minorHAnsi"/>
           <w:color w:val="000000" w:themeColor="text1"/>
+          <w:sz w:val="20"/>
           <w:highlight w:val="cyan"/>
           <w:shd w:val="clear" w:color="auto" w:fill="FFFFFF"/>
         </w:rPr>
@@ -1046,6 +949,7 @@
         <w:rPr>
           <w:rFonts w:asciiTheme="minorHAnsi" w:hAnsiTheme="minorHAnsi" w:cstheme="minorHAnsi"/>
           <w:color w:val="000000" w:themeColor="text1"/>
+          <w:sz w:val="20"/>
           <w:highlight w:val="cyan"/>
         </w:rPr>
         <w:t xml:space="preserve"> €</w:t>
@@ -1053,47 +957,12 @@
       <w:r>
         <w:rPr>
           <w:rFonts w:asciiTheme="minorHAnsi" w:hAnsiTheme="minorHAnsi" w:cstheme="minorHAnsi"/>
-          <w:color w:val="000000" w:themeColor="text1"/>
+          <w:b/>
+          <w:color w:val="000000" w:themeColor="text1"/>
+          <w:sz w:val="20"/>
           <w:highlight w:val="cyan"/>
           <w:shd w:val="clear" w:color="auto" w:fill="FFFFFF"/>
         </w:rPr>
-        <w:t> </w:t>
-      </w:r>
-      <w:r>
-        <w:rPr>
-          <w:rFonts w:asciiTheme="minorHAnsi" w:hAnsiTheme="minorHAnsi" w:cstheme="minorHAnsi"/>
-          <w:color w:val="000000" w:themeColor="text1"/>
-          <w:highlight w:val="cyan"/>
-          <w:shd w:val="clear" w:color="auto" w:fill="FFFFFF"/>
-        </w:rPr>
-        <w:tab/>
-        <w:t>34</w:t>
-      </w:r>
-      <w:r>
-        <w:rPr>
-          <w:rFonts w:asciiTheme="minorHAnsi" w:hAnsiTheme="minorHAnsi" w:cstheme="minorHAnsi"/>
-          <w:color w:val="000000" w:themeColor="text1"/>
-          <w:highlight w:val="cyan"/>
-          <w:shd w:val="clear" w:color="auto" w:fill="FFFFFF"/>
-        </w:rPr>
-        <w:t>119</w:t>
-      </w:r>
-      <w:r>
-        <w:rPr>
-          <w:rFonts w:asciiTheme="minorHAnsi" w:hAnsiTheme="minorHAnsi" w:cstheme="minorHAnsi"/>
-          <w:color w:val="000000" w:themeColor="text1"/>
-          <w:highlight w:val="cyan"/>
-        </w:rPr>
-        <w:t xml:space="preserve"> €</w:t>
-      </w:r>
-      <w:r>
-        <w:rPr>
-          <w:rFonts w:asciiTheme="minorHAnsi" w:hAnsiTheme="minorHAnsi" w:cstheme="minorHAnsi"/>
-          <w:b/>
-          <w:color w:val="000000" w:themeColor="text1"/>
-          <w:highlight w:val="cyan"/>
-          <w:shd w:val="clear" w:color="auto" w:fill="FFFFFF"/>
-        </w:rPr>
         <w:t xml:space="preserve"> </w:t>
       </w:r>
       <w:r>
@@ -1139,7 +1008,10 @@
           <w:kern w:val="36"/>
         </w:rPr>
       </w:pPr>
-      <w:r>
+    </w:p>
+    <w:p>
+      <w:pPr>
+        <w:ind w:firstLine="708"/>
         <w:rPr>
           <w:rFonts w:asciiTheme="minorHAnsi" w:hAnsiTheme="minorHAnsi" w:cstheme="minorHAnsi"/>
           <w:b/>
@@ -1147,7 +1019,16 @@
           <w:color w:val="000000" w:themeColor="text1"/>
           <w:kern w:val="36"/>
         </w:rPr>
-        <w:t>Ergebnisse der Internet-</w:t>
+      </w:pPr>
+      <w:r>
+        <w:rPr>
+          <w:rFonts w:asciiTheme="minorHAnsi" w:hAnsiTheme="minorHAnsi" w:cstheme="minorHAnsi"/>
+          <w:b/>
+          <w:bCs/>
+          <w:color w:val="000000" w:themeColor="text1"/>
+          <w:kern w:val="36"/>
+        </w:rPr>
+        <w:t>Internet-</w:t>
       </w:r>
       <w:proofErr w:type="spellStart"/>
       <w:r>
@@ -1225,7 +1106,7 @@
           <w:kern w:val="36"/>
           <w:u w:val="single"/>
         </w:rPr>
-        <w:t>Nach Region:</w:t>
+        <w:t>Region:</w:t>
       </w:r>
     </w:p>
     <w:p>
@@ -1287,25 +1168,25 @@
       </w:r>
       <w:r>
         <w:rPr>
-          <w:rStyle w:val="occmedianmoduleoccmedianbasepaystylepaynumber"/>
+          <w:rStyle w:val="occmedianmoduleoccmedianbasepaystyleyearlabel"/>
           <w:rFonts w:asciiTheme="minorHAnsi" w:hAnsiTheme="minorHAnsi" w:cstheme="minorHAnsi"/>
           <w:color w:val="000000" w:themeColor="text1"/>
           <w:sz w:val="24"/>
           <w:szCs w:val="24"/>
           <w:bdr w:val="none" w:sz="0" w:space="0" w:color="auto" w:frame="1"/>
         </w:rPr>
-        <w:t>49.792 €</w:t>
-      </w:r>
-      <w:r>
-        <w:rPr>
-          <w:rStyle w:val="occmedianmoduleoccmedianbasepaystyleyearlabel"/>
+        <w:t xml:space="preserve">4149 </w:t>
+      </w:r>
+      <w:r>
+        <w:rPr>
+          <w:rStyle w:val="occmedianmoduleoccmedianbasepaystylepaynumber"/>
           <w:rFonts w:asciiTheme="minorHAnsi" w:hAnsiTheme="minorHAnsi" w:cstheme="minorHAnsi"/>
           <w:color w:val="000000" w:themeColor="text1"/>
           <w:sz w:val="24"/>
           <w:szCs w:val="24"/>
           <w:bdr w:val="none" w:sz="0" w:space="0" w:color="auto" w:frame="1"/>
         </w:rPr>
-        <w:t>/Jahr</w:t>
+        <w:t>€</w:t>
       </w:r>
       <w:r>
         <w:rPr>
@@ -1316,7 +1197,7 @@
           <w:szCs w:val="24"/>
           <w:bdr w:val="none" w:sz="0" w:space="0" w:color="auto" w:frame="1"/>
         </w:rPr>
-        <w:tab/>
+        <w:t>/Monat</w:t>
       </w:r>
       <w:r>
         <w:rPr>
@@ -1331,36 +1212,25 @@
       </w:r>
       <w:r>
         <w:rPr>
-          <w:rStyle w:val="occmedianmoduleoccmedianbasepaystyleyearlabel"/>
+          <w:rStyle w:val="occmedianmoduleoccmedianbasepaystylepaynumber"/>
           <w:rFonts w:asciiTheme="minorHAnsi" w:hAnsiTheme="minorHAnsi" w:cstheme="minorHAnsi"/>
           <w:color w:val="000000" w:themeColor="text1"/>
           <w:sz w:val="24"/>
           <w:szCs w:val="24"/>
           <w:bdr w:val="none" w:sz="0" w:space="0" w:color="auto" w:frame="1"/>
         </w:rPr>
-        <w:t xml:space="preserve">4.149 </w:t>
-      </w:r>
-      <w:r>
-        <w:rPr>
-          <w:rStyle w:val="occmedianmoduleoccmedianbasepaystylepaynumber"/>
+        <w:t>49792 €</w:t>
+      </w:r>
+      <w:r>
+        <w:rPr>
+          <w:rStyle w:val="occmedianmoduleoccmedianbasepaystyleyearlabel"/>
           <w:rFonts w:asciiTheme="minorHAnsi" w:hAnsiTheme="minorHAnsi" w:cstheme="minorHAnsi"/>
           <w:color w:val="000000" w:themeColor="text1"/>
           <w:sz w:val="24"/>
           <w:szCs w:val="24"/>
           <w:bdr w:val="none" w:sz="0" w:space="0" w:color="auto" w:frame="1"/>
         </w:rPr>
-        <w:t>€</w:t>
-      </w:r>
-      <w:r>
-        <w:rPr>
-          <w:rStyle w:val="occmedianmoduleoccmedianbasepaystyleyearlabel"/>
-          <w:rFonts w:asciiTheme="minorHAnsi" w:hAnsiTheme="minorHAnsi" w:cstheme="minorHAnsi"/>
-          <w:color w:val="000000" w:themeColor="text1"/>
-          <w:sz w:val="24"/>
-          <w:szCs w:val="24"/>
-          <w:bdr w:val="none" w:sz="0" w:space="0" w:color="auto" w:frame="1"/>
-        </w:rPr>
-        <w:t>/Monat</w:t>
+        <w:t>/Jahr</w:t>
       </w:r>
     </w:p>
     <w:p>
@@ -1370,53 +1240,43 @@
         <w:ind w:left="3540"/>
         <w:textAlignment w:val="baseline"/>
         <w:rPr>
-          <w:rFonts w:asciiTheme="minorHAnsi" w:hAnsiTheme="minorHAnsi" w:cstheme="minorHAnsi"/>
-          <w:b w:val="0"/>
-          <w:color w:val="000000" w:themeColor="text1"/>
-          <w:sz w:val="24"/>
-          <w:szCs w:val="24"/>
-        </w:rPr>
-      </w:pPr>
-      <w:r>
-        <w:rPr>
-          <w:rFonts w:asciiTheme="minorHAnsi" w:hAnsiTheme="minorHAnsi" w:cstheme="minorHAnsi"/>
-          <w:bCs w:val="0"/>
-          <w:color w:val="000000" w:themeColor="text1"/>
-          <w:sz w:val="24"/>
-          <w:szCs w:val="24"/>
-        </w:rPr>
-        <w:t>Münster</w:t>
-      </w:r>
-      <w:r>
-        <w:rPr>
-          <w:rFonts w:asciiTheme="minorHAnsi" w:hAnsiTheme="minorHAnsi" w:cstheme="minorHAnsi"/>
-          <w:bCs w:val="0"/>
-          <w:color w:val="000000" w:themeColor="text1"/>
-          <w:sz w:val="24"/>
-          <w:szCs w:val="24"/>
-        </w:rPr>
-        <w:t>:</w:t>
-      </w:r>
-      <w:r>
-        <w:rPr>
-          <w:rFonts w:asciiTheme="minorHAnsi" w:hAnsiTheme="minorHAnsi" w:cstheme="minorHAnsi"/>
-          <w:bCs w:val="0"/>
-          <w:color w:val="000000" w:themeColor="text1"/>
-          <w:sz w:val="24"/>
-          <w:szCs w:val="24"/>
-        </w:rPr>
-        <w:tab/>
-      </w:r>
-      <w:r>
-        <w:rPr>
-          <w:rStyle w:val="occmedianmoduleoccmedianbasepaystylepaynumber"/>
+          <w:rStyle w:val="occmedianmoduleoccmedianbasepaystyleyearlabel"/>
           <w:rFonts w:asciiTheme="minorHAnsi" w:hAnsiTheme="minorHAnsi" w:cstheme="minorHAnsi"/>
           <w:color w:val="000000" w:themeColor="text1"/>
           <w:sz w:val="24"/>
           <w:szCs w:val="24"/>
           <w:bdr w:val="none" w:sz="0" w:space="0" w:color="auto" w:frame="1"/>
         </w:rPr>
-        <w:t>55.704 €</w:t>
+      </w:pPr>
+      <w:r>
+        <w:rPr>
+          <w:rFonts w:asciiTheme="minorHAnsi" w:hAnsiTheme="minorHAnsi" w:cstheme="minorHAnsi"/>
+          <w:bCs w:val="0"/>
+          <w:color w:val="000000" w:themeColor="text1"/>
+          <w:sz w:val="24"/>
+          <w:szCs w:val="24"/>
+        </w:rPr>
+        <w:t>Münster</w:t>
+      </w:r>
+      <w:r>
+        <w:rPr>
+          <w:rFonts w:asciiTheme="minorHAnsi" w:hAnsiTheme="minorHAnsi" w:cstheme="minorHAnsi"/>
+          <w:bCs w:val="0"/>
+          <w:color w:val="000000" w:themeColor="text1"/>
+          <w:sz w:val="24"/>
+          <w:szCs w:val="24"/>
+        </w:rPr>
+        <w:t>:</w:t>
+      </w:r>
+      <w:r>
+        <w:rPr>
+          <w:rFonts w:asciiTheme="minorHAnsi" w:hAnsiTheme="minorHAnsi" w:cstheme="minorHAnsi"/>
+          <w:bCs w:val="0"/>
+          <w:color w:val="000000" w:themeColor="text1"/>
+          <w:sz w:val="24"/>
+          <w:szCs w:val="24"/>
+        </w:rPr>
+        <w:tab/>
       </w:r>
       <w:r>
         <w:rPr>
@@ -1427,18 +1287,18 @@
           <w:szCs w:val="24"/>
           <w:bdr w:val="none" w:sz="0" w:space="0" w:color="auto" w:frame="1"/>
         </w:rPr>
-        <w:t>/Jahr</w:t>
-      </w:r>
-      <w:r>
-        <w:rPr>
-          <w:rStyle w:val="occmedianmoduleoccmedianbasepaystyleyearlabel"/>
+        <w:t xml:space="preserve">4642 </w:t>
+      </w:r>
+      <w:r>
+        <w:rPr>
+          <w:rStyle w:val="occmedianmoduleoccmedianbasepaystylepaynumber"/>
           <w:rFonts w:asciiTheme="minorHAnsi" w:hAnsiTheme="minorHAnsi" w:cstheme="minorHAnsi"/>
           <w:color w:val="000000" w:themeColor="text1"/>
           <w:sz w:val="24"/>
           <w:szCs w:val="24"/>
           <w:bdr w:val="none" w:sz="0" w:space="0" w:color="auto" w:frame="1"/>
         </w:rPr>
-        <w:tab/>
+        <w:t>€</w:t>
       </w:r>
       <w:r>
         <w:rPr>
@@ -1449,7 +1309,7 @@
           <w:szCs w:val="24"/>
           <w:bdr w:val="none" w:sz="0" w:space="0" w:color="auto" w:frame="1"/>
         </w:rPr>
-        <w:tab/>
+        <w:t>/Monat</w:t>
       </w:r>
       <w:r>
         <w:rPr>
@@ -1460,7 +1320,7 @@
           <w:szCs w:val="24"/>
           <w:bdr w:val="none" w:sz="0" w:space="0" w:color="auto" w:frame="1"/>
         </w:rPr>
-        <w:t xml:space="preserve">4642 </w:t>
+        <w:tab/>
       </w:r>
       <w:r>
         <w:rPr>
@@ -1471,19 +1331,69 @@
           <w:szCs w:val="24"/>
           <w:bdr w:val="none" w:sz="0" w:space="0" w:color="auto" w:frame="1"/>
         </w:rPr>
-        <w:t>€</w:t>
-      </w:r>
-      <w:r>
-        <w:rPr>
-          <w:rStyle w:val="occmedianmoduleoccmedianbasepaystyleyearlabel"/>
+        <w:t>55</w:t>
+      </w:r>
+      <w:bookmarkStart w:id="0" w:name="_GoBack"/>
+      <w:bookmarkEnd w:id="0"/>
+      <w:r>
+        <w:rPr>
+          <w:rStyle w:val="occmedianmoduleoccmedianbasepaystylepaynumber"/>
           <w:rFonts w:asciiTheme="minorHAnsi" w:hAnsiTheme="minorHAnsi" w:cstheme="minorHAnsi"/>
           <w:color w:val="000000" w:themeColor="text1"/>
           <w:sz w:val="24"/>
           <w:szCs w:val="24"/>
           <w:bdr w:val="none" w:sz="0" w:space="0" w:color="auto" w:frame="1"/>
         </w:rPr>
-        <w:t>/Monat</w:t>
-      </w:r>
+        <w:t>704 €</w:t>
+      </w:r>
+      <w:r>
+        <w:rPr>
+          <w:rStyle w:val="occmedianmoduleoccmedianbasepaystyleyearlabel"/>
+          <w:rFonts w:asciiTheme="minorHAnsi" w:hAnsiTheme="minorHAnsi" w:cstheme="minorHAnsi"/>
+          <w:color w:val="000000" w:themeColor="text1"/>
+          <w:sz w:val="24"/>
+          <w:szCs w:val="24"/>
+          <w:bdr w:val="none" w:sz="0" w:space="0" w:color="auto" w:frame="1"/>
+        </w:rPr>
+        <w:t>/Jahr</w:t>
+      </w:r>
+      <w:r>
+        <w:rPr>
+          <w:rStyle w:val="occmedianmoduleoccmedianbasepaystyleyearlabel"/>
+          <w:rFonts w:asciiTheme="minorHAnsi" w:hAnsiTheme="minorHAnsi" w:cstheme="minorHAnsi"/>
+          <w:color w:val="000000" w:themeColor="text1"/>
+          <w:sz w:val="24"/>
+          <w:szCs w:val="24"/>
+          <w:bdr w:val="none" w:sz="0" w:space="0" w:color="auto" w:frame="1"/>
+        </w:rPr>
+        <w:tab/>
+      </w:r>
+      <w:r>
+        <w:rPr>
+          <w:rStyle w:val="occmedianmoduleoccmedianbasepaystyleyearlabel"/>
+          <w:rFonts w:asciiTheme="minorHAnsi" w:hAnsiTheme="minorHAnsi" w:cstheme="minorHAnsi"/>
+          <w:color w:val="000000" w:themeColor="text1"/>
+          <w:sz w:val="24"/>
+          <w:szCs w:val="24"/>
+          <w:bdr w:val="none" w:sz="0" w:space="0" w:color="auto" w:frame="1"/>
+        </w:rPr>
+        <w:tab/>
+      </w:r>
+    </w:p>
+    <w:p>
+      <w:pPr>
+        <w:pStyle w:val="berschrift1"/>
+        <w:spacing w:before="0" w:beforeAutospacing="0" w:after="0" w:afterAutospacing="0"/>
+        <w:ind w:left="3540"/>
+        <w:textAlignment w:val="baseline"/>
+        <w:rPr>
+          <w:rFonts w:asciiTheme="minorHAnsi" w:hAnsiTheme="minorHAnsi" w:cstheme="minorHAnsi"/>
+          <w:b w:val="0"/>
+          <w:color w:val="000000" w:themeColor="text1"/>
+          <w:sz w:val="24"/>
+          <w:szCs w:val="24"/>
+        </w:rPr>
+      </w:pPr>
     </w:p>
     <w:p>
       <w:pPr>
@@ -1498,46 +1408,9 @@
         </w:rPr>
       </w:pPr>
     </w:p>
-    <w:p>
-      <w:pPr>
-        <w:ind w:left="2832"/>
-        <w:rPr>
-          <w:rFonts w:asciiTheme="minorHAnsi" w:hAnsiTheme="minorHAnsi" w:cstheme="minorHAnsi"/>
-          <w:b/>
-          <w:bCs/>
-          <w:color w:val="000000" w:themeColor="text1"/>
-          <w:kern w:val="36"/>
-          <w:u w:val="single"/>
-        </w:rPr>
-      </w:pPr>
-      <w:r>
-        <w:rPr>
-          <w:rFonts w:asciiTheme="minorHAnsi" w:hAnsiTheme="minorHAnsi" w:cstheme="minorHAnsi"/>
-          <w:b/>
-          <w:bCs/>
-          <w:color w:val="000000" w:themeColor="text1"/>
-          <w:kern w:val="36"/>
-          <w:u w:val="single"/>
-        </w:rPr>
-        <w:t>Nach Berufserfahrung:</w:t>
-      </w:r>
-    </w:p>
-    <w:p>
-      <w:pPr>
-        <w:shd w:val="clear" w:color="auto" w:fill="FFFFFF"/>
-        <w:ind w:left="2832"/>
-        <w:textAlignment w:val="baseline"/>
-        <w:rPr>
-          <w:rFonts w:asciiTheme="minorHAnsi" w:hAnsiTheme="minorHAnsi" w:cstheme="minorHAnsi"/>
-          <w:b/>
-          <w:bCs/>
-          <w:color w:val="000000" w:themeColor="text1"/>
-        </w:rPr>
-      </w:pPr>
-    </w:p>
     <w:tbl>
       <w:tblPr>
-        <w:tblW w:w="3969" w:type="dxa"/>
+        <w:tblW w:w="3260" w:type="dxa"/>
         <w:tblInd w:w="2969" w:type="dxa"/>
         <w:tblCellMar>
           <w:left w:w="0" w:type="dxa"/>
@@ -1546,8 +1419,8 @@
         <w:tblLook w:val="04A0" w:firstRow="1" w:lastRow="0" w:firstColumn="1" w:lastColumn="0" w:noHBand="0" w:noVBand="1"/>
       </w:tblPr>
       <w:tblGrid>
-        <w:gridCol w:w="1701"/>
-        <w:gridCol w:w="2268"/>
+        <w:gridCol w:w="1831"/>
+        <w:gridCol w:w="1429"/>
       </w:tblGrid>
       <w:tr>
         <w:trPr>
@@ -1555,7 +1428,7 @@
         </w:trPr>
         <w:tc>
           <w:tcPr>
-            <w:tcW w:w="1701" w:type="dxa"/>
+            <w:tcW w:w="1831" w:type="dxa"/>
             <w:tcBorders>
               <w:top w:val="single" w:sz="6" w:space="0" w:color="FFFFFF"/>
               <w:left w:val="single" w:sz="6" w:space="0" w:color="FFFFFF"/>
@@ -1568,7 +1441,6 @@
           </w:tcPr>
           <w:p>
             <w:pPr>
-              <w:jc w:val="center"/>
               <w:rPr>
                 <w:rFonts w:asciiTheme="minorHAnsi" w:hAnsiTheme="minorHAnsi" w:cstheme="minorHAnsi"/>
                 <w:b/>
@@ -1589,7 +1461,7 @@
         </w:tc>
         <w:tc>
           <w:tcPr>
-            <w:tcW w:w="2268" w:type="dxa"/>
+            <w:tcW w:w="1429" w:type="dxa"/>
             <w:tcBorders>
               <w:top w:val="single" w:sz="6" w:space="0" w:color="FFFFFF"/>
               <w:left w:val="single" w:sz="6" w:space="0" w:color="FFFFFF"/>
@@ -1602,7 +1474,6 @@
           </w:tcPr>
           <w:p>
             <w:pPr>
-              <w:jc w:val="center"/>
               <w:rPr>
                 <w:rFonts w:asciiTheme="minorHAnsi" w:hAnsiTheme="minorHAnsi" w:cstheme="minorHAnsi"/>
                 <w:b/>
@@ -1619,22 +1490,13 @@
               </w:rPr>
               <w:t>Bruttogehalt</w:t>
             </w:r>
-            <w:r>
-              <w:rPr>
-                <w:rFonts w:asciiTheme="minorHAnsi" w:hAnsiTheme="minorHAnsi" w:cstheme="minorHAnsi"/>
-                <w:b/>
-                <w:bCs/>
-                <w:color w:val="000000" w:themeColor="text1"/>
-              </w:rPr>
-              <w:t xml:space="preserve"> (Monat)</w:t>
-            </w:r>
           </w:p>
         </w:tc>
       </w:tr>
       <w:tr>
         <w:tc>
           <w:tcPr>
-            <w:tcW w:w="1701" w:type="dxa"/>
+            <w:tcW w:w="1831" w:type="dxa"/>
             <w:tcBorders>
               <w:top w:val="single" w:sz="6" w:space="0" w:color="FFFFFF"/>
               <w:left w:val="single" w:sz="6" w:space="0" w:color="FFFFFF"/>
@@ -1646,7 +1508,6 @@
           </w:tcPr>
           <w:p>
             <w:pPr>
-              <w:jc w:val="center"/>
               <w:rPr>
                 <w:rFonts w:asciiTheme="minorHAnsi" w:hAnsiTheme="minorHAnsi" w:cstheme="minorHAnsi"/>
                 <w:b/>
@@ -1667,7 +1528,7 @@
         </w:tc>
         <w:tc>
           <w:tcPr>
-            <w:tcW w:w="2268" w:type="dxa"/>
+            <w:tcW w:w="1429" w:type="dxa"/>
             <w:tcBorders>
               <w:top w:val="single" w:sz="6" w:space="0" w:color="FFFFFF"/>
               <w:left w:val="single" w:sz="6" w:space="0" w:color="FFFFFF"/>
@@ -1679,7 +1540,6 @@
           </w:tcPr>
           <w:p>
             <w:pPr>
-              <w:jc w:val="center"/>
               <w:rPr>
                 <w:rFonts w:asciiTheme="minorHAnsi" w:hAnsiTheme="minorHAnsi" w:cstheme="minorHAnsi"/>
                 <w:b/>
@@ -1711,7 +1571,7 @@
       <w:tr>
         <w:tc>
           <w:tcPr>
-            <w:tcW w:w="1701" w:type="dxa"/>
+            <w:tcW w:w="1831" w:type="dxa"/>
             <w:tcBorders>
               <w:top w:val="single" w:sz="6" w:space="0" w:color="FFFFFF"/>
               <w:left w:val="single" w:sz="6" w:space="0" w:color="FFFFFF"/>
@@ -1724,7 +1584,6 @@
           </w:tcPr>
           <w:p>
             <w:pPr>
-              <w:jc w:val="center"/>
               <w:rPr>
                 <w:rFonts w:asciiTheme="minorHAnsi" w:hAnsiTheme="minorHAnsi" w:cstheme="minorHAnsi"/>
                 <w:color w:val="000000" w:themeColor="text1"/>
@@ -1741,7 +1600,7 @@
         </w:tc>
         <w:tc>
           <w:tcPr>
-            <w:tcW w:w="2268" w:type="dxa"/>
+            <w:tcW w:w="1429" w:type="dxa"/>
             <w:tcBorders>
               <w:top w:val="single" w:sz="6" w:space="0" w:color="FFFFFF"/>
               <w:left w:val="single" w:sz="6" w:space="0" w:color="FFFFFF"/>
@@ -1754,7 +1613,6 @@
           </w:tcPr>
           <w:p>
             <w:pPr>
-              <w:jc w:val="center"/>
               <w:rPr>
                 <w:rFonts w:asciiTheme="minorHAnsi" w:hAnsiTheme="minorHAnsi" w:cstheme="minorHAnsi"/>
                 <w:color w:val="000000" w:themeColor="text1"/>
@@ -1795,7 +1653,7 @@
       <w:tr>
         <w:tc>
           <w:tcPr>
-            <w:tcW w:w="1701" w:type="dxa"/>
+            <w:tcW w:w="1831" w:type="dxa"/>
             <w:tcBorders>
               <w:top w:val="single" w:sz="6" w:space="0" w:color="FFFFFF"/>
               <w:left w:val="single" w:sz="6" w:space="0" w:color="FFFFFF"/>
@@ -1807,7 +1665,6 @@
           </w:tcPr>
           <w:p>
             <w:pPr>
-              <w:jc w:val="center"/>
               <w:rPr>
                 <w:rFonts w:asciiTheme="minorHAnsi" w:hAnsiTheme="minorHAnsi" w:cstheme="minorHAnsi"/>
                 <w:b/>
@@ -1828,7 +1685,7 @@
         </w:tc>
         <w:tc>
           <w:tcPr>
-            <w:tcW w:w="2268" w:type="dxa"/>
+            <w:tcW w:w="1429" w:type="dxa"/>
             <w:tcBorders>
               <w:top w:val="single" w:sz="6" w:space="0" w:color="FFFFFF"/>
               <w:left w:val="single" w:sz="6" w:space="0" w:color="FFFFFF"/>
@@ -1840,7 +1697,6 @@
           </w:tcPr>
           <w:p>
             <w:pPr>
-              <w:jc w:val="center"/>
               <w:rPr>
                 <w:rFonts w:asciiTheme="minorHAnsi" w:hAnsiTheme="minorHAnsi" w:cstheme="minorHAnsi"/>
                 <w:b/>
@@ -1899,7 +1755,7 @@
       <w:tr>
         <w:tc>
           <w:tcPr>
-            <w:tcW w:w="1701" w:type="dxa"/>
+            <w:tcW w:w="1831" w:type="dxa"/>
             <w:tcBorders>
               <w:top w:val="single" w:sz="6" w:space="0" w:color="FFFFFF"/>
               <w:left w:val="single" w:sz="6" w:space="0" w:color="FFFFFF"/>
@@ -1912,7 +1768,6 @@
           </w:tcPr>
           <w:p>
             <w:pPr>
-              <w:jc w:val="center"/>
               <w:rPr>
                 <w:rFonts w:asciiTheme="minorHAnsi" w:hAnsiTheme="minorHAnsi" w:cstheme="minorHAnsi"/>
                 <w:color w:val="000000" w:themeColor="text1"/>
@@ -1929,7 +1784,7 @@
         </w:tc>
         <w:tc>
           <w:tcPr>
-            <w:tcW w:w="2268" w:type="dxa"/>
+            <w:tcW w:w="1429" w:type="dxa"/>
             <w:tcBorders>
               <w:top w:val="single" w:sz="6" w:space="0" w:color="FFFFFF"/>
               <w:left w:val="single" w:sz="6" w:space="0" w:color="FFFFFF"/>
@@ -1942,7 +1797,6 @@
           </w:tcPr>
           <w:p>
             <w:pPr>
-              <w:jc w:val="center"/>
               <w:rPr>
                 <w:rFonts w:asciiTheme="minorHAnsi" w:hAnsiTheme="minorHAnsi" w:cstheme="minorHAnsi"/>
                 <w:color w:val="000000" w:themeColor="text1"/>
@@ -1984,9 +1838,10 @@
     <w:p>
       <w:pPr>
         <w:ind w:left="2832"/>
-        <w:rPr>
-          <w:rFonts w:asciiTheme="minorHAnsi" w:hAnsiTheme="minorHAnsi" w:cstheme="minorHAnsi"/>
-          <w:color w:val="000000" w:themeColor="text1"/>
+        <w:jc w:val="right"/>
+        <w:rPr>
+          <w:rFonts w:asciiTheme="minorHAnsi" w:hAnsiTheme="minorHAnsi" w:cstheme="minorHAnsi"/>
+          <w:sz w:val="36"/>
         </w:rPr>
       </w:pPr>
       <w:r>
@@ -1996,15 +1851,6 @@
         </w:rPr>
         <w:br w:type="page"/>
       </w:r>
-    </w:p>
-    <w:p>
-      <w:pPr>
-        <w:jc w:val="right"/>
-        <w:rPr>
-          <w:rFonts w:asciiTheme="minorHAnsi" w:hAnsiTheme="minorHAnsi" w:cstheme="minorHAnsi"/>
-          <w:sz w:val="36"/>
-        </w:rPr>
-      </w:pPr>
       <w:r>
         <w:rPr>
           <w:rFonts w:asciiTheme="minorHAnsi" w:hAnsiTheme="minorHAnsi" w:cstheme="minorHAnsi"/>
@@ -2263,8 +2109,6 @@
         </w:rPr>
         <w:t>Express</w:t>
       </w:r>
-      <w:bookmarkStart w:id="0" w:name="_GoBack"/>
-      <w:bookmarkEnd w:id="0"/>
     </w:p>
     <w:p>
       <w:pPr>
@@ -2447,35 +2291,7 @@
           <w:rFonts w:asciiTheme="minorHAnsi" w:hAnsiTheme="minorHAnsi" w:cstheme="minorHAnsi"/>
           <w:sz w:val="22"/>
         </w:rPr>
-        <w:t>Clean-Code</w:t>
-      </w:r>
-      <w:r>
-        <w:rPr>
-          <w:rFonts w:asciiTheme="minorHAnsi" w:hAnsiTheme="minorHAnsi" w:cstheme="minorHAnsi"/>
-          <w:sz w:val="22"/>
-        </w:rPr>
-        <w:t xml:space="preserve"> und</w:t>
-      </w:r>
-      <w:r>
-        <w:rPr>
-          <w:rFonts w:asciiTheme="minorHAnsi" w:hAnsiTheme="minorHAnsi" w:cstheme="minorHAnsi"/>
-          <w:sz w:val="22"/>
-        </w:rPr>
-        <w:t xml:space="preserve"> Vereinheitlichung </w:t>
-      </w:r>
-      <w:r>
-        <w:rPr>
-          <w:rFonts w:asciiTheme="minorHAnsi" w:hAnsiTheme="minorHAnsi" w:cstheme="minorHAnsi"/>
-          <w:sz w:val="22"/>
-        </w:rPr>
-        <w:t>von</w:t>
-      </w:r>
-      <w:r>
-        <w:rPr>
-          <w:rFonts w:asciiTheme="minorHAnsi" w:hAnsiTheme="minorHAnsi" w:cstheme="minorHAnsi"/>
-          <w:sz w:val="22"/>
-        </w:rPr>
-        <w:t xml:space="preserve"> wiederverwendbarem Quellcode</w:t>
+        <w:t>Clean-Code und Vereinheitlichung von wiederverwendbarem Quellcode</w:t>
       </w:r>
       <w:r>
         <w:rPr>
